--- a/Moj Python/00 ML tut/01/MojTemplateHAMSINH.docx
+++ b/Moj Python/00 ML tut/01/MojTemplateHAMSINH.docx
@@ -287,7 +287,7 @@
         <mc:AlternateContent>
           <mc:Choice Requires="wps">
             <w:drawing>
-              <wp:anchor distT="0" distB="0" distL="114300" distR="114300" simplePos="0" relativeHeight="251667456" behindDoc="0" locked="0" layoutInCell="1" allowOverlap="1" wp14:anchorId="00AB6E3E" wp14:editId="4BB0EB28">
+              <wp:anchor distT="0" distB="0" distL="114300" distR="114300" simplePos="0" relativeHeight="251667456" behindDoc="0" locked="0" layoutInCell="1" allowOverlap="1" wp14:anchorId="7FE2EA6F" wp14:editId="3F489025">
                 <wp:simplePos x="0" y="0"/>
                 <wp:positionH relativeFrom="margin">
                   <wp:posOffset>971550</wp:posOffset>
@@ -529,7 +529,7 @@
         <mc:AlternateContent>
           <mc:Choice Requires="wps">
             <w:drawing>
-              <wp:anchor distT="0" distB="0" distL="114300" distR="114300" simplePos="0" relativeHeight="251666432" behindDoc="0" locked="0" layoutInCell="1" allowOverlap="1" wp14:anchorId="5D3A44EF" wp14:editId="1F735D3E">
+              <wp:anchor distT="0" distB="0" distL="114300" distR="114300" simplePos="0" relativeHeight="251666432" behindDoc="0" locked="0" layoutInCell="1" allowOverlap="1" wp14:anchorId="5DCEC3F7" wp14:editId="6040C37B">
                 <wp:simplePos x="0" y="0"/>
                 <wp:positionH relativeFrom="margin">
                   <wp:posOffset>933450</wp:posOffset>
@@ -1094,7 +1094,7 @@
         <mc:AlternateContent>
           <mc:Choice Requires="wps">
             <w:drawing>
-              <wp:anchor distT="0" distB="0" distL="114300" distR="114300" simplePos="0" relativeHeight="251670528" behindDoc="0" locked="0" layoutInCell="1" allowOverlap="1" wp14:anchorId="27CCD3E3" wp14:editId="77E9866D">
+              <wp:anchor distT="0" distB="0" distL="114300" distR="114300" simplePos="0" relativeHeight="251670528" behindDoc="0" locked="0" layoutInCell="1" allowOverlap="1" wp14:anchorId="2F981CFA" wp14:editId="799C6DBF">
                 <wp:simplePos x="0" y="0"/>
                 <wp:positionH relativeFrom="margin">
                   <wp:posOffset>971550</wp:posOffset>
@@ -1498,27 +1498,22 @@
     <w:p>
       <w:pPr>
         <w:pStyle w:val="Chng"/>
-        <w:outlineLvl w:val="0"/>
-        <w:rPr>
-          <w:noProof/>
-        </w:rPr>
+        <w:tabs>
+          <w:tab w:val="right" w:pos="9065"/>
+        </w:tabs>
+        <w:jc w:val="center"/>
       </w:pPr>
       <w:bookmarkStart w:id="4" w:name="_Toc515839514"/>
-      <w:bookmarkStart w:id="5" w:name="_Toc522582630"/>
+      <w:bookmarkStart w:id="5" w:name="_Toc522617993"/>
+      <w:bookmarkStart w:id="6" w:name="_Toc522619848"/>
       <w:r>
         <w:lastRenderedPageBreak/>
         <w:t>MỤC LỤC</w:t>
       </w:r>
+      <w:bookmarkStart w:id="7" w:name="_Toc522028143"/>
+      <w:bookmarkEnd w:id="4"/>
       <w:bookmarkEnd w:id="5"/>
-      <w:r>
-        <w:fldChar w:fldCharType="begin"/>
-      </w:r>
-      <w:r>
-        <w:instrText xml:space="preserve"> TOC \o "1-3" \u </w:instrText>
-      </w:r>
-      <w:r>
-        <w:fldChar w:fldCharType="separate"/>
-      </w:r>
+      <w:bookmarkEnd w:id="6"/>
     </w:p>
     <w:p>
       <w:pPr>
@@ -1532,51 +1527,89 @@
       </w:pPr>
       <w:r>
         <w:rPr>
-          <w:noProof/>
-        </w:rPr>
-        <w:t>MỤC LỤC</w:t>
-      </w:r>
-      <w:r>
-        <w:rPr>
-          <w:noProof/>
-        </w:rPr>
-        <w:tab/>
-      </w:r>
-      <w:r>
-        <w:rPr>
-          <w:noProof/>
+          <w:b/>
+          <w:szCs w:val="26"/>
         </w:rPr>
         <w:fldChar w:fldCharType="begin"/>
       </w:r>
       <w:r>
         <w:rPr>
-          <w:noProof/>
-        </w:rPr>
-        <w:instrText xml:space="preserve"> PAGEREF _Toc522582630 \h </w:instrText>
-      </w:r>
-      <w:r>
-        <w:rPr>
-          <w:noProof/>
-        </w:rPr>
-      </w:r>
-      <w:r>
-        <w:rPr>
-          <w:noProof/>
+          <w:b/>
+          <w:szCs w:val="26"/>
+        </w:rPr>
+        <w:instrText xml:space="preserve"> TOC \o "1-3" \h \z \u </w:instrText>
+      </w:r>
+      <w:r>
+        <w:rPr>
+          <w:b/>
+          <w:szCs w:val="26"/>
         </w:rPr>
         <w:fldChar w:fldCharType="separate"/>
       </w:r>
-      <w:r>
-        <w:rPr>
-          <w:noProof/>
-        </w:rPr>
-        <w:t>i</w:t>
-      </w:r>
-      <w:r>
-        <w:rPr>
-          <w:noProof/>
-        </w:rPr>
-        <w:fldChar w:fldCharType="end"/>
-      </w:r>
+      <w:hyperlink w:anchor="_Toc522619848" w:history="1">
+        <w:r>
+          <w:rPr>
+            <w:rStyle w:val="Hyperlink"/>
+            <w:noProof/>
+          </w:rPr>
+          <w:t>MỤC LỤC</w:t>
+        </w:r>
+        <w:r>
+          <w:rPr>
+            <w:noProof/>
+            <w:webHidden/>
+          </w:rPr>
+          <w:tab/>
+        </w:r>
+        <w:r>
+          <w:rPr>
+            <w:noProof/>
+            <w:webHidden/>
+          </w:rPr>
+          <w:tab/>
+        </w:r>
+        <w:r>
+          <w:rPr>
+            <w:noProof/>
+            <w:webHidden/>
+          </w:rPr>
+          <w:fldChar w:fldCharType="begin"/>
+        </w:r>
+        <w:r>
+          <w:rPr>
+            <w:noProof/>
+            <w:webHidden/>
+          </w:rPr>
+          <w:instrText xml:space="preserve"> PAGEREF _Toc522619848 \h </w:instrText>
+        </w:r>
+        <w:r>
+          <w:rPr>
+            <w:noProof/>
+            <w:webHidden/>
+          </w:rPr>
+        </w:r>
+        <w:r>
+          <w:rPr>
+            <w:noProof/>
+            <w:webHidden/>
+          </w:rPr>
+          <w:fldChar w:fldCharType="separate"/>
+        </w:r>
+        <w:r>
+          <w:rPr>
+            <w:noProof/>
+            <w:webHidden/>
+          </w:rPr>
+          <w:t>1</w:t>
+        </w:r>
+        <w:r>
+          <w:rPr>
+            <w:noProof/>
+            <w:webHidden/>
+          </w:rPr>
+          <w:fldChar w:fldCharType="end"/>
+        </w:r>
+      </w:hyperlink>
     </w:p>
     <w:p>
       <w:pPr>
@@ -1588,53 +1621,63 @@
           <w:szCs w:val="22"/>
         </w:rPr>
       </w:pPr>
-      <w:r>
-        <w:rPr>
-          <w:noProof/>
-        </w:rPr>
-        <w:t>DANH SÁCH HÌNH VẼ</w:t>
-      </w:r>
-      <w:r>
-        <w:rPr>
-          <w:noProof/>
-        </w:rPr>
-        <w:tab/>
-      </w:r>
-      <w:r>
-        <w:rPr>
-          <w:noProof/>
-        </w:rPr>
-        <w:fldChar w:fldCharType="begin"/>
-      </w:r>
-      <w:r>
-        <w:rPr>
-          <w:noProof/>
-        </w:rPr>
-        <w:instrText xml:space="preserve"> PAGEREF _Toc522582631 \h </w:instrText>
-      </w:r>
-      <w:r>
-        <w:rPr>
-          <w:noProof/>
-        </w:rPr>
-      </w:r>
-      <w:r>
-        <w:rPr>
-          <w:noProof/>
-        </w:rPr>
-        <w:fldChar w:fldCharType="separate"/>
-      </w:r>
-      <w:r>
-        <w:rPr>
-          <w:noProof/>
-        </w:rPr>
-        <w:t>ii</w:t>
-      </w:r>
-      <w:r>
-        <w:rPr>
-          <w:noProof/>
-        </w:rPr>
-        <w:fldChar w:fldCharType="end"/>
-      </w:r>
+      <w:hyperlink w:anchor="_Toc522619849" w:history="1">
+        <w:r>
+          <w:rPr>
+            <w:rStyle w:val="Hyperlink"/>
+            <w:noProof/>
+          </w:rPr>
+          <w:t>Tóm tắt nội dung:</w:t>
+        </w:r>
+        <w:r>
+          <w:rPr>
+            <w:noProof/>
+            <w:webHidden/>
+          </w:rPr>
+          <w:tab/>
+        </w:r>
+        <w:r>
+          <w:rPr>
+            <w:noProof/>
+            <w:webHidden/>
+          </w:rPr>
+          <w:fldChar w:fldCharType="begin"/>
+        </w:r>
+        <w:r>
+          <w:rPr>
+            <w:noProof/>
+            <w:webHidden/>
+          </w:rPr>
+          <w:instrText xml:space="preserve"> PAGEREF _Toc522619849 \h </w:instrText>
+        </w:r>
+        <w:r>
+          <w:rPr>
+            <w:noProof/>
+            <w:webHidden/>
+          </w:rPr>
+        </w:r>
+        <w:r>
+          <w:rPr>
+            <w:noProof/>
+            <w:webHidden/>
+          </w:rPr>
+          <w:fldChar w:fldCharType="separate"/>
+        </w:r>
+        <w:r>
+          <w:rPr>
+            <w:noProof/>
+            <w:webHidden/>
+          </w:rPr>
+          <w:t>2</w:t>
+        </w:r>
+        <w:r>
+          <w:rPr>
+            <w:noProof/>
+            <w:webHidden/>
+          </w:rPr>
+          <w:fldChar w:fldCharType="end"/>
+        </w:r>
+      </w:hyperlink>
     </w:p>
     <w:p>
       <w:pPr>
@@ -1646,53 +1689,70 @@
           <w:szCs w:val="22"/>
         </w:rPr>
       </w:pPr>
-      <w:r>
-        <w:rPr>
-          <w:noProof/>
-        </w:rPr>
-        <w:t>DANH SÁCH BẢNG</w:t>
-      </w:r>
-      <w:r>
-        <w:rPr>
-          <w:noProof/>
-        </w:rPr>
-        <w:tab/>
-      </w:r>
-      <w:r>
-        <w:rPr>
-          <w:noProof/>
-        </w:rPr>
-        <w:fldChar w:fldCharType="begin"/>
-      </w:r>
-      <w:r>
-        <w:rPr>
-          <w:noProof/>
-        </w:rPr>
-        <w:instrText xml:space="preserve"> PAGEREF _Toc522582632 \h </w:instrText>
-      </w:r>
-      <w:r>
-        <w:rPr>
-          <w:noProof/>
-        </w:rPr>
-      </w:r>
-      <w:r>
-        <w:rPr>
-          <w:noProof/>
-        </w:rPr>
-        <w:fldChar w:fldCharType="separate"/>
-      </w:r>
-      <w:r>
-        <w:rPr>
-          <w:noProof/>
-        </w:rPr>
-        <w:t>iii</w:t>
-      </w:r>
-      <w:r>
-        <w:rPr>
-          <w:noProof/>
-        </w:rPr>
-        <w:fldChar w:fldCharType="end"/>
-      </w:r>
+      <w:hyperlink w:anchor="_Toc522619850" w:history="1">
+        <w:r>
+          <w:rPr>
+            <w:rStyle w:val="Hyperlink"/>
+            <w:noProof/>
+          </w:rPr>
+          <w:t>Keywords:</w:t>
+        </w:r>
+        <w:r>
+          <w:rPr>
+            <w:noProof/>
+            <w:webHidden/>
+          </w:rPr>
+          <w:tab/>
+        </w:r>
+        <w:r>
+          <w:rPr>
+            <w:noProof/>
+            <w:webHidden/>
+          </w:rPr>
+          <w:tab/>
+        </w:r>
+        <w:r>
+          <w:rPr>
+            <w:noProof/>
+            <w:webHidden/>
+          </w:rPr>
+          <w:fldChar w:fldCharType="begin"/>
+        </w:r>
+        <w:r>
+          <w:rPr>
+            <w:noProof/>
+            <w:webHidden/>
+          </w:rPr>
+          <w:instrText xml:space="preserve"> PAGEREF _Toc522619850 \h </w:instrText>
+        </w:r>
+        <w:r>
+          <w:rPr>
+            <w:noProof/>
+            <w:webHidden/>
+          </w:rPr>
+        </w:r>
+        <w:r>
+          <w:rPr>
+            <w:noProof/>
+            <w:webHidden/>
+          </w:rPr>
+          <w:fldChar w:fldCharType="separate"/>
+        </w:r>
+        <w:r>
+          <w:rPr>
+            <w:noProof/>
+            <w:webHidden/>
+          </w:rPr>
+          <w:t>2</w:t>
+        </w:r>
+        <w:r>
+          <w:rPr>
+            <w:noProof/>
+            <w:webHidden/>
+          </w:rPr>
+          <w:fldChar w:fldCharType="end"/>
+        </w:r>
+      </w:hyperlink>
     </w:p>
     <w:p>
       <w:pPr>
@@ -1704,53 +1764,63 @@
           <w:szCs w:val="22"/>
         </w:rPr>
       </w:pPr>
-      <w:r>
-        <w:rPr>
-          <w:noProof/>
-        </w:rPr>
-        <w:t>LỜI MỞ ĐẦU</w:t>
-      </w:r>
-      <w:r>
-        <w:rPr>
-          <w:noProof/>
-        </w:rPr>
-        <w:tab/>
-      </w:r>
-      <w:r>
-        <w:rPr>
-          <w:noProof/>
-        </w:rPr>
-        <w:fldChar w:fldCharType="begin"/>
-      </w:r>
-      <w:r>
-        <w:rPr>
-          <w:noProof/>
-        </w:rPr>
-        <w:instrText xml:space="preserve"> PAGEREF _Toc522582633 \h </w:instrText>
-      </w:r>
-      <w:r>
-        <w:rPr>
-          <w:noProof/>
-        </w:rPr>
-      </w:r>
-      <w:r>
-        <w:rPr>
-          <w:noProof/>
-        </w:rPr>
-        <w:fldChar w:fldCharType="separate"/>
-      </w:r>
-      <w:r>
-        <w:rPr>
-          <w:noProof/>
-        </w:rPr>
-        <w:t>1</w:t>
-      </w:r>
-      <w:r>
-        <w:rPr>
-          <w:noProof/>
-        </w:rPr>
-        <w:fldChar w:fldCharType="end"/>
-      </w:r>
+      <w:hyperlink w:anchor="_Toc522619851" w:history="1">
+        <w:r>
+          <w:rPr>
+            <w:rStyle w:val="Hyperlink"/>
+            <w:noProof/>
+          </w:rPr>
+          <w:t>Kết cấu tiểu luận:</w:t>
+        </w:r>
+        <w:r>
+          <w:rPr>
+            <w:noProof/>
+            <w:webHidden/>
+          </w:rPr>
+          <w:tab/>
+        </w:r>
+        <w:r>
+          <w:rPr>
+            <w:noProof/>
+            <w:webHidden/>
+          </w:rPr>
+          <w:fldChar w:fldCharType="begin"/>
+        </w:r>
+        <w:r>
+          <w:rPr>
+            <w:noProof/>
+            <w:webHidden/>
+          </w:rPr>
+          <w:instrText xml:space="preserve"> PAGEREF _Toc522619851 \h </w:instrText>
+        </w:r>
+        <w:r>
+          <w:rPr>
+            <w:noProof/>
+            <w:webHidden/>
+          </w:rPr>
+        </w:r>
+        <w:r>
+          <w:rPr>
+            <w:noProof/>
+            <w:webHidden/>
+          </w:rPr>
+          <w:fldChar w:fldCharType="separate"/>
+        </w:r>
+        <w:r>
+          <w:rPr>
+            <w:noProof/>
+            <w:webHidden/>
+          </w:rPr>
+          <w:t>2</w:t>
+        </w:r>
+        <w:r>
+          <w:rPr>
+            <w:noProof/>
+            <w:webHidden/>
+          </w:rPr>
+          <w:fldChar w:fldCharType="end"/>
+        </w:r>
+      </w:hyperlink>
     </w:p>
     <w:p>
       <w:pPr>
@@ -1762,59 +1832,70 @@
           <w:szCs w:val="22"/>
         </w:rPr>
       </w:pPr>
-      <w:r>
-        <w:rPr>
-          <w:noProof/>
-          <w14:scene3d>
-            <w14:camera w14:prst="orthographicFront"/>
-            <w14:lightRig w14:rig="threePt" w14:dir="t">
-              <w14:rot w14:lat="0" w14:lon="0" w14:rev="0"/>
-            </w14:lightRig>
-          </w14:scene3d>
-        </w:rPr>
-        <w:t>CHƯƠNG 1.</w:t>
-      </w:r>
-      <w:r>
-        <w:rPr>
-          <w:noProof/>
-        </w:rPr>
-        <w:tab/>
-      </w:r>
-      <w:r>
-        <w:rPr>
-          <w:noProof/>
-        </w:rPr>
-        <w:fldChar w:fldCharType="begin"/>
-      </w:r>
-      <w:r>
-        <w:rPr>
-          <w:noProof/>
-        </w:rPr>
-        <w:instrText xml:space="preserve"> PAGEREF _Toc522582634 \h </w:instrText>
-      </w:r>
-      <w:r>
-        <w:rPr>
-          <w:noProof/>
-        </w:rPr>
-      </w:r>
-      <w:r>
-        <w:rPr>
-          <w:noProof/>
-        </w:rPr>
-        <w:fldChar w:fldCharType="separate"/>
-      </w:r>
-      <w:r>
-        <w:rPr>
-          <w:noProof/>
-        </w:rPr>
-        <w:t>2</w:t>
-      </w:r>
-      <w:r>
-        <w:rPr>
-          <w:noProof/>
-        </w:rPr>
-        <w:fldChar w:fldCharType="end"/>
-      </w:r>
+      <w:hyperlink w:anchor="_Toc522619852" w:history="1">
+        <w:r>
+          <w:rPr>
+            <w:rStyle w:val="Hyperlink"/>
+            <w:noProof/>
+          </w:rPr>
+          <w:t>Lời mở đầu</w:t>
+        </w:r>
+        <w:r>
+          <w:rPr>
+            <w:noProof/>
+            <w:webHidden/>
+          </w:rPr>
+          <w:tab/>
+        </w:r>
+        <w:r>
+          <w:rPr>
+            <w:noProof/>
+            <w:webHidden/>
+          </w:rPr>
+          <w:tab/>
+        </w:r>
+        <w:r>
+          <w:rPr>
+            <w:noProof/>
+            <w:webHidden/>
+          </w:rPr>
+          <w:fldChar w:fldCharType="begin"/>
+        </w:r>
+        <w:r>
+          <w:rPr>
+            <w:noProof/>
+            <w:webHidden/>
+          </w:rPr>
+          <w:instrText xml:space="preserve"> PAGEREF _Toc522619852 \h </w:instrText>
+        </w:r>
+        <w:r>
+          <w:rPr>
+            <w:noProof/>
+            <w:webHidden/>
+          </w:rPr>
+        </w:r>
+        <w:r>
+          <w:rPr>
+            <w:noProof/>
+            <w:webHidden/>
+          </w:rPr>
+          <w:fldChar w:fldCharType="separate"/>
+        </w:r>
+        <w:r>
+          <w:rPr>
+            <w:noProof/>
+            <w:webHidden/>
+          </w:rPr>
+          <w:t>1</w:t>
+        </w:r>
+        <w:r>
+          <w:rPr>
+            <w:noProof/>
+            <w:webHidden/>
+          </w:rPr>
+          <w:fldChar w:fldCharType="end"/>
+        </w:r>
+      </w:hyperlink>
     </w:p>
     <w:p>
       <w:pPr>
@@ -1826,63 +1907,83 @@
           <w:szCs w:val="22"/>
         </w:rPr>
       </w:pPr>
-      <w:r>
-        <w:rPr>
-          <w:noProof/>
-          <w14:scene3d>
-            <w14:camera w14:prst="orthographicFront"/>
-            <w14:lightRig w14:rig="threePt" w14:dir="t">
-              <w14:rot w14:lat="0" w14:lon="0" w14:rev="0"/>
-            </w14:lightRig>
-          </w14:scene3d>
-        </w:rPr>
-        <w:t>CHƯƠNG 2.</w:t>
-      </w:r>
-      <w:r>
-        <w:rPr>
-          <w:noProof/>
-        </w:rPr>
-        <w:tab/>
-      </w:r>
-      <w:r>
-        <w:rPr>
-          <w:noProof/>
-        </w:rPr>
-        <w:fldChar w:fldCharType="begin"/>
-      </w:r>
-      <w:r>
-        <w:rPr>
-          <w:noProof/>
-        </w:rPr>
-        <w:instrText xml:space="preserve"> PAGEREF _Toc522582635 \h </w:instrText>
-      </w:r>
-      <w:r>
-        <w:rPr>
-          <w:noProof/>
-        </w:rPr>
-      </w:r>
-      <w:r>
-        <w:rPr>
-          <w:noProof/>
-        </w:rPr>
-        <w:fldChar w:fldCharType="separate"/>
-      </w:r>
-      <w:r>
-        <w:rPr>
-          <w:noProof/>
-        </w:rPr>
-        <w:t>2</w:t>
-      </w:r>
-      <w:r>
-        <w:rPr>
-          <w:noProof/>
-        </w:rPr>
-        <w:fldChar w:fldCharType="end"/>
-      </w:r>
-    </w:p>
-    <w:p>
-      <w:pPr>
-        <w:pStyle w:val="TOC1"/>
+      <w:hyperlink w:anchor="_Toc522619853" w:history="1">
+        <w:r>
+          <w:rPr>
+            <w:rStyle w:val="Hyperlink"/>
+            <w:noProof/>
+          </w:rPr>
+          <w:t>Chương 1.</w:t>
+        </w:r>
+        <w:r>
+          <w:rPr>
+            <w:rFonts w:asciiTheme="minorHAnsi" w:eastAsiaTheme="minorEastAsia" w:hAnsiTheme="minorHAnsi" w:cstheme="minorBidi"/>
+            <w:noProof/>
+            <w:sz w:val="22"/>
+            <w:szCs w:val="22"/>
+          </w:rPr>
+          <w:tab/>
+        </w:r>
+        <w:r>
+          <w:rPr>
+            <w:rStyle w:val="Hyperlink"/>
+            <w:noProof/>
+          </w:rPr>
+          <w:t>TỔNG QUAN HÀM SINH</w:t>
+        </w:r>
+        <w:r>
+          <w:rPr>
+            <w:noProof/>
+            <w:webHidden/>
+          </w:rPr>
+          <w:tab/>
+        </w:r>
+        <w:r>
+          <w:rPr>
+            <w:noProof/>
+            <w:webHidden/>
+          </w:rPr>
+          <w:fldChar w:fldCharType="begin"/>
+        </w:r>
+        <w:r>
+          <w:rPr>
+            <w:noProof/>
+            <w:webHidden/>
+          </w:rPr>
+          <w:instrText xml:space="preserve"> PAGEREF _Toc522619853 \h </w:instrText>
+        </w:r>
+        <w:r>
+          <w:rPr>
+            <w:noProof/>
+            <w:webHidden/>
+          </w:rPr>
+        </w:r>
+        <w:r>
+          <w:rPr>
+            <w:noProof/>
+            <w:webHidden/>
+          </w:rPr>
+          <w:fldChar w:fldCharType="separate"/>
+        </w:r>
+        <w:r>
+          <w:rPr>
+            <w:noProof/>
+            <w:webHidden/>
+          </w:rPr>
+          <w:t>2</w:t>
+        </w:r>
+        <w:r>
+          <w:rPr>
+            <w:noProof/>
+            <w:webHidden/>
+          </w:rPr>
+          <w:fldChar w:fldCharType="end"/>
+        </w:r>
+      </w:hyperlink>
+    </w:p>
+    <w:p>
+      <w:pPr>
+        <w:pStyle w:val="TOC2"/>
         <w:rPr>
           <w:rFonts w:asciiTheme="minorHAnsi" w:eastAsiaTheme="minorEastAsia" w:hAnsiTheme="minorHAnsi" w:cstheme="minorBidi"/>
           <w:noProof/>
@@ -1890,63 +1991,83 @@
           <w:szCs w:val="22"/>
         </w:rPr>
       </w:pPr>
-      <w:r>
-        <w:rPr>
-          <w:noProof/>
-          <w14:scene3d>
-            <w14:camera w14:prst="orthographicFront"/>
-            <w14:lightRig w14:rig="threePt" w14:dir="t">
-              <w14:rot w14:lat="0" w14:lon="0" w14:rev="0"/>
-            </w14:lightRig>
-          </w14:scene3d>
-        </w:rPr>
-        <w:t>CHƯƠNG 3.</w:t>
-      </w:r>
-      <w:r>
-        <w:rPr>
-          <w:noProof/>
-        </w:rPr>
-        <w:tab/>
-      </w:r>
-      <w:r>
-        <w:rPr>
-          <w:noProof/>
-        </w:rPr>
-        <w:fldChar w:fldCharType="begin"/>
-      </w:r>
-      <w:r>
-        <w:rPr>
-          <w:noProof/>
-        </w:rPr>
-        <w:instrText xml:space="preserve"> PAGEREF _Toc522582636 \h </w:instrText>
-      </w:r>
-      <w:r>
-        <w:rPr>
-          <w:noProof/>
-        </w:rPr>
-      </w:r>
-      <w:r>
-        <w:rPr>
-          <w:noProof/>
-        </w:rPr>
-        <w:fldChar w:fldCharType="separate"/>
-      </w:r>
-      <w:r>
-        <w:rPr>
-          <w:noProof/>
-        </w:rPr>
-        <w:t>2</w:t>
-      </w:r>
-      <w:r>
-        <w:rPr>
-          <w:noProof/>
-        </w:rPr>
-        <w:fldChar w:fldCharType="end"/>
-      </w:r>
-    </w:p>
-    <w:p>
-      <w:pPr>
-        <w:pStyle w:val="TOC1"/>
+      <w:hyperlink w:anchor="_Toc522619854" w:history="1">
+        <w:r>
+          <w:rPr>
+            <w:rStyle w:val="Hyperlink"/>
+            <w:noProof/>
+          </w:rPr>
+          <w:t>1.1</w:t>
+        </w:r>
+        <w:r>
+          <w:rPr>
+            <w:rFonts w:asciiTheme="minorHAnsi" w:eastAsiaTheme="minorEastAsia" w:hAnsiTheme="minorHAnsi" w:cstheme="minorBidi"/>
+            <w:noProof/>
+            <w:sz w:val="22"/>
+            <w:szCs w:val="22"/>
+          </w:rPr>
+          <w:tab/>
+        </w:r>
+        <w:r>
+          <w:rPr>
+            <w:rStyle w:val="Hyperlink"/>
+            <w:noProof/>
+          </w:rPr>
+          <w:t>Hàm sinh</w:t>
+        </w:r>
+        <w:r>
+          <w:rPr>
+            <w:noProof/>
+            <w:webHidden/>
+          </w:rPr>
+          <w:tab/>
+        </w:r>
+        <w:r>
+          <w:rPr>
+            <w:noProof/>
+            <w:webHidden/>
+          </w:rPr>
+          <w:fldChar w:fldCharType="begin"/>
+        </w:r>
+        <w:r>
+          <w:rPr>
+            <w:noProof/>
+            <w:webHidden/>
+          </w:rPr>
+          <w:instrText xml:space="preserve"> PAGEREF _Toc522619854 \h </w:instrText>
+        </w:r>
+        <w:r>
+          <w:rPr>
+            <w:noProof/>
+            <w:webHidden/>
+          </w:rPr>
+        </w:r>
+        <w:r>
+          <w:rPr>
+            <w:noProof/>
+            <w:webHidden/>
+          </w:rPr>
+          <w:fldChar w:fldCharType="separate"/>
+        </w:r>
+        <w:r>
+          <w:rPr>
+            <w:noProof/>
+            <w:webHidden/>
+          </w:rPr>
+          <w:t>2</w:t>
+        </w:r>
+        <w:r>
+          <w:rPr>
+            <w:noProof/>
+            <w:webHidden/>
+          </w:rPr>
+          <w:fldChar w:fldCharType="end"/>
+        </w:r>
+      </w:hyperlink>
+    </w:p>
+    <w:p>
+      <w:pPr>
+        <w:pStyle w:val="TOC2"/>
         <w:rPr>
           <w:rFonts w:asciiTheme="minorHAnsi" w:eastAsiaTheme="minorEastAsia" w:hAnsiTheme="minorHAnsi" w:cstheme="minorBidi"/>
           <w:noProof/>
@@ -1954,72 +2075,83 @@
           <w:szCs w:val="22"/>
         </w:rPr>
       </w:pPr>
-      <w:r>
-        <w:rPr>
-          <w:noProof/>
-          <w14:scene3d>
-            <w14:camera w14:prst="orthographicFront"/>
-            <w14:lightRig w14:rig="threePt" w14:dir="t">
-              <w14:rot w14:lat="0" w14:lon="0" w14:rev="0"/>
-            </w14:lightRig>
-          </w14:scene3d>
-        </w:rPr>
-        <w:t>CHƯƠNG 4.</w:t>
-      </w:r>
-      <w:r>
-        <w:rPr>
-          <w:noProof/>
-        </w:rPr>
-        <w:t xml:space="preserve"> CÂY KHUNG NHỎ NHẤT (MINIMUM SPANNING TREE)</w:t>
-      </w:r>
-      <w:r>
-        <w:rPr>
-          <w:noProof/>
-        </w:rPr>
-        <w:tab/>
-      </w:r>
-      <w:r>
-        <w:rPr>
-          <w:noProof/>
-        </w:rPr>
-        <w:fldChar w:fldCharType="begin"/>
-      </w:r>
-      <w:r>
-        <w:rPr>
-          <w:noProof/>
-        </w:rPr>
-        <w:instrText xml:space="preserve"> PAGEREF _Toc522582637 \h </w:instrText>
-      </w:r>
-      <w:r>
-        <w:rPr>
-          <w:noProof/>
-        </w:rPr>
-      </w:r>
-      <w:r>
-        <w:rPr>
-          <w:noProof/>
-        </w:rPr>
-        <w:fldChar w:fldCharType="separate"/>
-      </w:r>
-      <w:r>
-        <w:rPr>
-          <w:noProof/>
-        </w:rPr>
-        <w:t>2</w:t>
-      </w:r>
-      <w:r>
-        <w:rPr>
-          <w:noProof/>
-        </w:rPr>
-        <w:fldChar w:fldCharType="end"/>
-      </w:r>
-    </w:p>
-    <w:p>
-      <w:pPr>
-        <w:pStyle w:val="TOC2"/>
-        <w:tabs>
-          <w:tab w:val="right" w:pos="9629"/>
-        </w:tabs>
+      <w:hyperlink w:anchor="_Toc522619855" w:history="1">
+        <w:r>
+          <w:rPr>
+            <w:rStyle w:val="Hyperlink"/>
+            <w:noProof/>
+          </w:rPr>
+          <w:t>1.2</w:t>
+        </w:r>
+        <w:r>
+          <w:rPr>
+            <w:rFonts w:asciiTheme="minorHAnsi" w:eastAsiaTheme="minorEastAsia" w:hAnsiTheme="minorHAnsi" w:cstheme="minorBidi"/>
+            <w:noProof/>
+            <w:sz w:val="22"/>
+            <w:szCs w:val="22"/>
+          </w:rPr>
+          <w:tab/>
+        </w:r>
+        <w:r>
+          <w:rPr>
+            <w:rStyle w:val="Hyperlink"/>
+            <w:noProof/>
+          </w:rPr>
+          <w:t>Các phép toán trên hàm sinh</w:t>
+        </w:r>
+        <w:r>
+          <w:rPr>
+            <w:noProof/>
+            <w:webHidden/>
+          </w:rPr>
+          <w:tab/>
+        </w:r>
+        <w:r>
+          <w:rPr>
+            <w:noProof/>
+            <w:webHidden/>
+          </w:rPr>
+          <w:fldChar w:fldCharType="begin"/>
+        </w:r>
+        <w:r>
+          <w:rPr>
+            <w:noProof/>
+            <w:webHidden/>
+          </w:rPr>
+          <w:instrText xml:space="preserve"> PAGEREF _Toc522619855 \h </w:instrText>
+        </w:r>
+        <w:r>
+          <w:rPr>
+            <w:noProof/>
+            <w:webHidden/>
+          </w:rPr>
+        </w:r>
+        <w:r>
+          <w:rPr>
+            <w:noProof/>
+            <w:webHidden/>
+          </w:rPr>
+          <w:fldChar w:fldCharType="separate"/>
+        </w:r>
+        <w:r>
+          <w:rPr>
+            <w:noProof/>
+            <w:webHidden/>
+          </w:rPr>
+          <w:t>3</w:t>
+        </w:r>
+        <w:r>
+          <w:rPr>
+            <w:noProof/>
+            <w:webHidden/>
+          </w:rPr>
+          <w:fldChar w:fldCharType="end"/>
+        </w:r>
+      </w:hyperlink>
+    </w:p>
+    <w:p>
+      <w:pPr>
+        <w:pStyle w:val="TOC3"/>
         <w:rPr>
           <w:rFonts w:asciiTheme="minorHAnsi" w:eastAsiaTheme="minorEastAsia" w:hAnsiTheme="minorHAnsi" w:cstheme="minorBidi"/>
           <w:noProof/>
@@ -2027,67 +2159,83 @@
           <w:szCs w:val="22"/>
         </w:rPr>
       </w:pPr>
-      <w:r>
-        <w:rPr>
-          <w:noProof/>
-        </w:rPr>
-        <w:t>4.1.</w:t>
-      </w:r>
-      <w:r>
-        <w:rPr>
-          <w:noProof/>
-          <w:color w:val="000000"/>
-        </w:rPr>
-        <w:t xml:space="preserve"> Định nghĩa</w:t>
-      </w:r>
-      <w:r>
-        <w:rPr>
-          <w:noProof/>
-        </w:rPr>
-        <w:tab/>
-      </w:r>
-      <w:r>
-        <w:rPr>
-          <w:noProof/>
-        </w:rPr>
-        <w:fldChar w:fldCharType="begin"/>
-      </w:r>
-      <w:r>
-        <w:rPr>
-          <w:noProof/>
-        </w:rPr>
-        <w:instrText xml:space="preserve"> PAGEREF _Toc522582638 \h </w:instrText>
-      </w:r>
-      <w:r>
-        <w:rPr>
-          <w:noProof/>
-        </w:rPr>
-      </w:r>
-      <w:r>
-        <w:rPr>
-          <w:noProof/>
-        </w:rPr>
-        <w:fldChar w:fldCharType="separate"/>
-      </w:r>
-      <w:r>
-        <w:rPr>
-          <w:noProof/>
-        </w:rPr>
-        <w:t>2</w:t>
-      </w:r>
-      <w:r>
-        <w:rPr>
-          <w:noProof/>
-        </w:rPr>
-        <w:fldChar w:fldCharType="end"/>
-      </w:r>
-    </w:p>
-    <w:p>
-      <w:pPr>
-        <w:pStyle w:val="TOC2"/>
-        <w:tabs>
-          <w:tab w:val="right" w:pos="9629"/>
-        </w:tabs>
+      <w:hyperlink w:anchor="_Toc522619856" w:history="1">
+        <w:r>
+          <w:rPr>
+            <w:rStyle w:val="Hyperlink"/>
+            <w:noProof/>
+          </w:rPr>
+          <w:t>1.2.1</w:t>
+        </w:r>
+        <w:r>
+          <w:rPr>
+            <w:rFonts w:asciiTheme="minorHAnsi" w:eastAsiaTheme="minorEastAsia" w:hAnsiTheme="minorHAnsi" w:cstheme="minorBidi"/>
+            <w:noProof/>
+            <w:sz w:val="22"/>
+            <w:szCs w:val="22"/>
+          </w:rPr>
+          <w:tab/>
+        </w:r>
+        <w:r>
+          <w:rPr>
+            <w:rStyle w:val="Hyperlink"/>
+            <w:noProof/>
+          </w:rPr>
+          <w:t>Nhân với hằng số</w:t>
+        </w:r>
+        <w:r>
+          <w:rPr>
+            <w:noProof/>
+            <w:webHidden/>
+          </w:rPr>
+          <w:tab/>
+        </w:r>
+        <w:r>
+          <w:rPr>
+            <w:noProof/>
+            <w:webHidden/>
+          </w:rPr>
+          <w:fldChar w:fldCharType="begin"/>
+        </w:r>
+        <w:r>
+          <w:rPr>
+            <w:noProof/>
+            <w:webHidden/>
+          </w:rPr>
+          <w:instrText xml:space="preserve"> PAGEREF _Toc522619856 \h </w:instrText>
+        </w:r>
+        <w:r>
+          <w:rPr>
+            <w:noProof/>
+            <w:webHidden/>
+          </w:rPr>
+        </w:r>
+        <w:r>
+          <w:rPr>
+            <w:noProof/>
+            <w:webHidden/>
+          </w:rPr>
+          <w:fldChar w:fldCharType="separate"/>
+        </w:r>
+        <w:r>
+          <w:rPr>
+            <w:noProof/>
+            <w:webHidden/>
+          </w:rPr>
+          <w:t>3</w:t>
+        </w:r>
+        <w:r>
+          <w:rPr>
+            <w:noProof/>
+            <w:webHidden/>
+          </w:rPr>
+          <w:fldChar w:fldCharType="end"/>
+        </w:r>
+      </w:hyperlink>
+    </w:p>
+    <w:p>
+      <w:pPr>
+        <w:pStyle w:val="TOC3"/>
         <w:rPr>
           <w:rFonts w:asciiTheme="minorHAnsi" w:eastAsiaTheme="minorEastAsia" w:hAnsiTheme="minorHAnsi" w:cstheme="minorBidi"/>
           <w:noProof/>
@@ -2095,69 +2243,83 @@
           <w:szCs w:val="22"/>
         </w:rPr>
       </w:pPr>
-      <w:r>
-        <w:rPr>
-          <w:noProof/>
-        </w:rPr>
-        <w:t>4.2.</w:t>
-      </w:r>
-      <w:r>
-        <w:rPr>
-          <w:rFonts w:eastAsia="Arial"/>
-          <w:noProof/>
-          <w:color w:val="000000"/>
-          <w:lang w:val="vi-VN" w:eastAsia="vi-VN" w:bidi="vi-VN"/>
-        </w:rPr>
-        <w:t xml:space="preserve"> Bài toán tìm cây khung nhỏ nhất</w:t>
-      </w:r>
-      <w:r>
-        <w:rPr>
-          <w:noProof/>
-        </w:rPr>
-        <w:tab/>
-      </w:r>
-      <w:r>
-        <w:rPr>
-          <w:noProof/>
-        </w:rPr>
-        <w:fldChar w:fldCharType="begin"/>
-      </w:r>
-      <w:r>
-        <w:rPr>
-          <w:noProof/>
-        </w:rPr>
-        <w:instrText xml:space="preserve"> PAGEREF _Toc522582639 \h </w:instrText>
-      </w:r>
-      <w:r>
-        <w:rPr>
-          <w:noProof/>
-        </w:rPr>
-      </w:r>
-      <w:r>
-        <w:rPr>
-          <w:noProof/>
-        </w:rPr>
-        <w:fldChar w:fldCharType="separate"/>
-      </w:r>
-      <w:r>
-        <w:rPr>
-          <w:noProof/>
-        </w:rPr>
-        <w:t>3</w:t>
-      </w:r>
-      <w:r>
-        <w:rPr>
-          <w:noProof/>
-        </w:rPr>
-        <w:fldChar w:fldCharType="end"/>
-      </w:r>
+      <w:hyperlink w:anchor="_Toc522619857" w:history="1">
+        <w:r>
+          <w:rPr>
+            <w:rStyle w:val="Hyperlink"/>
+            <w:noProof/>
+          </w:rPr>
+          <w:t>1.2.2</w:t>
+        </w:r>
+        <w:r>
+          <w:rPr>
+            <w:rFonts w:asciiTheme="minorHAnsi" w:eastAsiaTheme="minorEastAsia" w:hAnsiTheme="minorHAnsi" w:cstheme="minorBidi"/>
+            <w:noProof/>
+            <w:sz w:val="22"/>
+            <w:szCs w:val="22"/>
+          </w:rPr>
+          <w:tab/>
+        </w:r>
+        <w:r>
+          <w:rPr>
+            <w:rStyle w:val="Hyperlink"/>
+            <w:noProof/>
+          </w:rPr>
+          <w:t>Cộng</w:t>
+        </w:r>
+        <w:r>
+          <w:rPr>
+            <w:noProof/>
+            <w:webHidden/>
+          </w:rPr>
+          <w:tab/>
+        </w:r>
+        <w:r>
+          <w:rPr>
+            <w:noProof/>
+            <w:webHidden/>
+          </w:rPr>
+          <w:fldChar w:fldCharType="begin"/>
+        </w:r>
+        <w:r>
+          <w:rPr>
+            <w:noProof/>
+            <w:webHidden/>
+          </w:rPr>
+          <w:instrText xml:space="preserve"> PAGEREF _Toc522619857 \h </w:instrText>
+        </w:r>
+        <w:r>
+          <w:rPr>
+            <w:noProof/>
+            <w:webHidden/>
+          </w:rPr>
+        </w:r>
+        <w:r>
+          <w:rPr>
+            <w:noProof/>
+            <w:webHidden/>
+          </w:rPr>
+          <w:fldChar w:fldCharType="separate"/>
+        </w:r>
+        <w:r>
+          <w:rPr>
+            <w:noProof/>
+            <w:webHidden/>
+          </w:rPr>
+          <w:t>3</w:t>
+        </w:r>
+        <w:r>
+          <w:rPr>
+            <w:noProof/>
+            <w:webHidden/>
+          </w:rPr>
+          <w:fldChar w:fldCharType="end"/>
+        </w:r>
+      </w:hyperlink>
     </w:p>
     <w:p>
       <w:pPr>
         <w:pStyle w:val="TOC3"/>
-        <w:tabs>
-          <w:tab w:val="right" w:pos="9629"/>
-        </w:tabs>
         <w:rPr>
           <w:rFonts w:asciiTheme="minorHAnsi" w:eastAsiaTheme="minorEastAsia" w:hAnsiTheme="minorHAnsi" w:cstheme="minorBidi"/>
           <w:noProof/>
@@ -2165,75 +2327,83 @@
           <w:szCs w:val="22"/>
         </w:rPr>
       </w:pPr>
-      <w:r>
-        <w:rPr>
-          <w:noProof/>
-          <w:color w:val="000000"/>
-          <w14:scene3d>
-            <w14:camera w14:prst="orthographicFront"/>
-            <w14:lightRig w14:rig="threePt" w14:dir="t">
-              <w14:rot w14:lat="0" w14:lon="0" w14:rev="0"/>
-            </w14:lightRig>
-          </w14:scene3d>
-        </w:rPr>
-        <w:t>4.2.1</w:t>
-      </w:r>
-      <w:r>
-        <w:rPr>
-          <w:noProof/>
-          <w:color w:val="000000"/>
-          <w:lang w:val="vi-VN" w:eastAsia="vi-VN" w:bidi="vi-VN"/>
-        </w:rPr>
-        <w:t xml:space="preserve"> Bài toán xây dựng hệ thống đường sắt</w:t>
-      </w:r>
-      <w:r>
-        <w:rPr>
-          <w:noProof/>
-        </w:rPr>
-        <w:tab/>
-      </w:r>
-      <w:r>
-        <w:rPr>
-          <w:noProof/>
-        </w:rPr>
-        <w:fldChar w:fldCharType="begin"/>
-      </w:r>
-      <w:r>
-        <w:rPr>
-          <w:noProof/>
-        </w:rPr>
-        <w:instrText xml:space="preserve"> PAGEREF _Toc522582640 \h </w:instrText>
-      </w:r>
-      <w:r>
-        <w:rPr>
-          <w:noProof/>
-        </w:rPr>
-      </w:r>
-      <w:r>
-        <w:rPr>
-          <w:noProof/>
-        </w:rPr>
-        <w:fldChar w:fldCharType="separate"/>
-      </w:r>
-      <w:r>
-        <w:rPr>
-          <w:noProof/>
-        </w:rPr>
-        <w:t>3</w:t>
-      </w:r>
-      <w:r>
-        <w:rPr>
-          <w:noProof/>
-        </w:rPr>
-        <w:fldChar w:fldCharType="end"/>
-      </w:r>
+      <w:hyperlink w:anchor="_Toc522619858" w:history="1">
+        <w:r>
+          <w:rPr>
+            <w:rStyle w:val="Hyperlink"/>
+            <w:noProof/>
+          </w:rPr>
+          <w:t>1.2.3</w:t>
+        </w:r>
+        <w:r>
+          <w:rPr>
+            <w:rFonts w:asciiTheme="minorHAnsi" w:eastAsiaTheme="minorEastAsia" w:hAnsiTheme="minorHAnsi" w:cstheme="minorBidi"/>
+            <w:noProof/>
+            <w:sz w:val="22"/>
+            <w:szCs w:val="22"/>
+          </w:rPr>
+          <w:tab/>
+        </w:r>
+        <w:r>
+          <w:rPr>
+            <w:rStyle w:val="Hyperlink"/>
+            <w:noProof/>
+          </w:rPr>
+          <w:t>Dịch chuyển sang phải</w:t>
+        </w:r>
+        <w:r>
+          <w:rPr>
+            <w:noProof/>
+            <w:webHidden/>
+          </w:rPr>
+          <w:tab/>
+        </w:r>
+        <w:r>
+          <w:rPr>
+            <w:noProof/>
+            <w:webHidden/>
+          </w:rPr>
+          <w:fldChar w:fldCharType="begin"/>
+        </w:r>
+        <w:r>
+          <w:rPr>
+            <w:noProof/>
+            <w:webHidden/>
+          </w:rPr>
+          <w:instrText xml:space="preserve"> PAGEREF _Toc522619858 \h </w:instrText>
+        </w:r>
+        <w:r>
+          <w:rPr>
+            <w:noProof/>
+            <w:webHidden/>
+          </w:rPr>
+        </w:r>
+        <w:r>
+          <w:rPr>
+            <w:noProof/>
+            <w:webHidden/>
+          </w:rPr>
+          <w:fldChar w:fldCharType="separate"/>
+        </w:r>
+        <w:r>
+          <w:rPr>
+            <w:noProof/>
+            <w:webHidden/>
+          </w:rPr>
+          <w:t>4</w:t>
+        </w:r>
+        <w:r>
+          <w:rPr>
+            <w:noProof/>
+            <w:webHidden/>
+          </w:rPr>
+          <w:fldChar w:fldCharType="end"/>
+        </w:r>
+      </w:hyperlink>
     </w:p>
     <w:p>
       <w:pPr>
         <w:pStyle w:val="TOC3"/>
-        <w:tabs>
-          <w:tab w:val="right" w:pos="9629"/>
-        </w:tabs>
         <w:rPr>
           <w:rFonts w:asciiTheme="minorHAnsi" w:eastAsiaTheme="minorEastAsia" w:hAnsiTheme="minorHAnsi" w:cstheme="minorBidi"/>
           <w:noProof/>
@@ -2241,75 +2411,83 @@
           <w:szCs w:val="22"/>
         </w:rPr>
       </w:pPr>
-      <w:r>
-        <w:rPr>
-          <w:noProof/>
-          <w:color w:val="000000"/>
-          <w14:scene3d>
-            <w14:camera w14:prst="orthographicFront"/>
-            <w14:lightRig w14:rig="threePt" w14:dir="t">
-              <w14:rot w14:lat="0" w14:lon="0" w14:rev="0"/>
-            </w14:lightRig>
-          </w14:scene3d>
-        </w:rPr>
-        <w:t>4.2.2</w:t>
-      </w:r>
-      <w:r>
-        <w:rPr>
-          <w:noProof/>
-          <w:color w:val="000000"/>
-          <w:lang w:val="vi-VN" w:eastAsia="vi-VN" w:bidi="vi-VN"/>
-        </w:rPr>
-        <w:t xml:space="preserve"> Bài toán nối mạng máy tính</w:t>
-      </w:r>
-      <w:r>
-        <w:rPr>
-          <w:noProof/>
-        </w:rPr>
-        <w:tab/>
-      </w:r>
-      <w:r>
-        <w:rPr>
-          <w:noProof/>
-        </w:rPr>
-        <w:fldChar w:fldCharType="begin"/>
-      </w:r>
-      <w:r>
-        <w:rPr>
-          <w:noProof/>
-        </w:rPr>
-        <w:instrText xml:space="preserve"> PAGEREF _Toc522582641 \h </w:instrText>
-      </w:r>
-      <w:r>
-        <w:rPr>
-          <w:noProof/>
-        </w:rPr>
-      </w:r>
-      <w:r>
-        <w:rPr>
-          <w:noProof/>
-        </w:rPr>
-        <w:fldChar w:fldCharType="separate"/>
-      </w:r>
-      <w:r>
-        <w:rPr>
-          <w:noProof/>
-        </w:rPr>
-        <w:t>3</w:t>
-      </w:r>
-      <w:r>
-        <w:rPr>
-          <w:noProof/>
-        </w:rPr>
-        <w:fldChar w:fldCharType="end"/>
-      </w:r>
+      <w:hyperlink w:anchor="_Toc522619859" w:history="1">
+        <w:r>
+          <w:rPr>
+            <w:rStyle w:val="Hyperlink"/>
+            <w:noProof/>
+          </w:rPr>
+          <w:t>1.2.4</w:t>
+        </w:r>
+        <w:r>
+          <w:rPr>
+            <w:rFonts w:asciiTheme="minorHAnsi" w:eastAsiaTheme="minorEastAsia" w:hAnsiTheme="minorHAnsi" w:cstheme="minorBidi"/>
+            <w:noProof/>
+            <w:sz w:val="22"/>
+            <w:szCs w:val="22"/>
+          </w:rPr>
+          <w:tab/>
+        </w:r>
+        <w:r>
+          <w:rPr>
+            <w:rStyle w:val="Hyperlink"/>
+            <w:noProof/>
+          </w:rPr>
+          <w:t>Đạo hàm</w:t>
+        </w:r>
+        <w:r>
+          <w:rPr>
+            <w:noProof/>
+            <w:webHidden/>
+          </w:rPr>
+          <w:tab/>
+        </w:r>
+        <w:r>
+          <w:rPr>
+            <w:noProof/>
+            <w:webHidden/>
+          </w:rPr>
+          <w:fldChar w:fldCharType="begin"/>
+        </w:r>
+        <w:r>
+          <w:rPr>
+            <w:noProof/>
+            <w:webHidden/>
+          </w:rPr>
+          <w:instrText xml:space="preserve"> PAGEREF _Toc522619859 \h </w:instrText>
+        </w:r>
+        <w:r>
+          <w:rPr>
+            <w:noProof/>
+            <w:webHidden/>
+          </w:rPr>
+        </w:r>
+        <w:r>
+          <w:rPr>
+            <w:noProof/>
+            <w:webHidden/>
+          </w:rPr>
+          <w:fldChar w:fldCharType="separate"/>
+        </w:r>
+        <w:r>
+          <w:rPr>
+            <w:noProof/>
+            <w:webHidden/>
+          </w:rPr>
+          <w:t>4</w:t>
+        </w:r>
+        <w:r>
+          <w:rPr>
+            <w:noProof/>
+            <w:webHidden/>
+          </w:rPr>
+          <w:fldChar w:fldCharType="end"/>
+        </w:r>
+      </w:hyperlink>
     </w:p>
     <w:p>
       <w:pPr>
         <w:pStyle w:val="TOC2"/>
-        <w:tabs>
-          <w:tab w:val="right" w:pos="9629"/>
-        </w:tabs>
         <w:rPr>
           <w:rFonts w:asciiTheme="minorHAnsi" w:eastAsiaTheme="minorEastAsia" w:hAnsiTheme="minorHAnsi" w:cstheme="minorBidi"/>
           <w:noProof/>
@@ -2317,69 +2495,83 @@
           <w:szCs w:val="22"/>
         </w:rPr>
       </w:pPr>
-      <w:r>
-        <w:rPr>
-          <w:noProof/>
-        </w:rPr>
-        <w:t>4.3.</w:t>
-      </w:r>
-      <w:r>
-        <w:rPr>
-          <w:rFonts w:eastAsia="Arial"/>
-          <w:noProof/>
-          <w:color w:val="000000"/>
-          <w:lang w:val="vi-VN" w:eastAsia="vi-VN" w:bidi="vi-VN"/>
-        </w:rPr>
-        <w:t xml:space="preserve"> Thuật toán Kruskal</w:t>
-      </w:r>
-      <w:r>
-        <w:rPr>
-          <w:noProof/>
-        </w:rPr>
-        <w:tab/>
-      </w:r>
-      <w:r>
-        <w:rPr>
-          <w:noProof/>
-        </w:rPr>
-        <w:fldChar w:fldCharType="begin"/>
-      </w:r>
-      <w:r>
-        <w:rPr>
-          <w:noProof/>
-        </w:rPr>
-        <w:instrText xml:space="preserve"> PAGEREF _Toc522582642 \h </w:instrText>
-      </w:r>
-      <w:r>
-        <w:rPr>
-          <w:noProof/>
-        </w:rPr>
-      </w:r>
-      <w:r>
-        <w:rPr>
-          <w:noProof/>
-        </w:rPr>
-        <w:fldChar w:fldCharType="separate"/>
-      </w:r>
-      <w:r>
-        <w:rPr>
-          <w:noProof/>
-        </w:rPr>
-        <w:t>3</w:t>
-      </w:r>
-      <w:r>
-        <w:rPr>
-          <w:noProof/>
-        </w:rPr>
-        <w:fldChar w:fldCharType="end"/>
-      </w:r>
+      <w:hyperlink w:anchor="_Toc522619860" w:history="1">
+        <w:r>
+          <w:rPr>
+            <w:rStyle w:val="Hyperlink"/>
+            <w:noProof/>
+          </w:rPr>
+          <w:t>1.3</w:t>
+        </w:r>
+        <w:r>
+          <w:rPr>
+            <w:rFonts w:asciiTheme="minorHAnsi" w:eastAsiaTheme="minorEastAsia" w:hAnsiTheme="minorHAnsi" w:cstheme="minorBidi"/>
+            <w:noProof/>
+            <w:sz w:val="22"/>
+            <w:szCs w:val="22"/>
+          </w:rPr>
+          <w:tab/>
+        </w:r>
+        <w:r>
+          <w:rPr>
+            <w:rStyle w:val="Hyperlink"/>
+            <w:noProof/>
+          </w:rPr>
+          <w:t>Các hàm sinh thường gặp</w:t>
+        </w:r>
+        <w:r>
+          <w:rPr>
+            <w:noProof/>
+            <w:webHidden/>
+          </w:rPr>
+          <w:tab/>
+        </w:r>
+        <w:r>
+          <w:rPr>
+            <w:noProof/>
+            <w:webHidden/>
+          </w:rPr>
+          <w:fldChar w:fldCharType="begin"/>
+        </w:r>
+        <w:r>
+          <w:rPr>
+            <w:noProof/>
+            <w:webHidden/>
+          </w:rPr>
+          <w:instrText xml:space="preserve"> PAGEREF _Toc522619860 \h </w:instrText>
+        </w:r>
+        <w:r>
+          <w:rPr>
+            <w:noProof/>
+            <w:webHidden/>
+          </w:rPr>
+        </w:r>
+        <w:r>
+          <w:rPr>
+            <w:noProof/>
+            <w:webHidden/>
+          </w:rPr>
+          <w:fldChar w:fldCharType="separate"/>
+        </w:r>
+        <w:r>
+          <w:rPr>
+            <w:noProof/>
+            <w:webHidden/>
+          </w:rPr>
+          <w:t>6</w:t>
+        </w:r>
+        <w:r>
+          <w:rPr>
+            <w:noProof/>
+            <w:webHidden/>
+          </w:rPr>
+          <w:fldChar w:fldCharType="end"/>
+        </w:r>
+      </w:hyperlink>
     </w:p>
     <w:p>
       <w:pPr>
         <w:pStyle w:val="TOC3"/>
-        <w:tabs>
-          <w:tab w:val="right" w:pos="9629"/>
-        </w:tabs>
         <w:rPr>
           <w:rFonts w:asciiTheme="minorHAnsi" w:eastAsiaTheme="minorEastAsia" w:hAnsiTheme="minorHAnsi" w:cstheme="minorBidi"/>
           <w:noProof/>
@@ -2387,83 +2579,83 @@
           <w:szCs w:val="22"/>
         </w:rPr>
       </w:pPr>
-      <w:r>
-        <w:rPr>
-          <w:noProof/>
-          <w:color w:val="000000"/>
-          <w14:scene3d>
-            <w14:camera w14:prst="orthographicFront"/>
-            <w14:lightRig w14:rig="threePt" w14:dir="t">
-              <w14:rot w14:lat="0" w14:lon="0" w14:rev="0"/>
-            </w14:lightRig>
-          </w14:scene3d>
-        </w:rPr>
-        <w:t>4.3.1</w:t>
-      </w:r>
-      <w:r>
-        <w:rPr>
-          <w:rFonts w:eastAsia="Arial"/>
-          <w:bCs/>
-          <w:noProof/>
-          <w:color w:val="000000"/>
-          <w:lang w:val="vi-VN" w:eastAsia="vi-VN" w:bidi="vi-VN"/>
-        </w:rPr>
-        <w:t xml:space="preserve"> Mô</w:t>
-      </w:r>
-      <w:r>
-        <w:rPr>
-          <w:noProof/>
-        </w:rPr>
-        <w:t xml:space="preserve"> tả thuật toán</w:t>
-      </w:r>
-      <w:r>
-        <w:rPr>
-          <w:noProof/>
-        </w:rPr>
-        <w:tab/>
-      </w:r>
-      <w:r>
-        <w:rPr>
-          <w:noProof/>
-        </w:rPr>
-        <w:fldChar w:fldCharType="begin"/>
-      </w:r>
-      <w:r>
-        <w:rPr>
-          <w:noProof/>
-        </w:rPr>
-        <w:instrText xml:space="preserve"> PAGEREF _Toc522582643 \h </w:instrText>
-      </w:r>
-      <w:r>
-        <w:rPr>
-          <w:noProof/>
-        </w:rPr>
-      </w:r>
-      <w:r>
-        <w:rPr>
-          <w:noProof/>
-        </w:rPr>
-        <w:fldChar w:fldCharType="separate"/>
-      </w:r>
-      <w:r>
-        <w:rPr>
-          <w:noProof/>
-        </w:rPr>
-        <w:t>4</w:t>
-      </w:r>
-      <w:r>
-        <w:rPr>
-          <w:noProof/>
-        </w:rPr>
-        <w:fldChar w:fldCharType="end"/>
-      </w:r>
+      <w:hyperlink w:anchor="_Toc522619861" w:history="1">
+        <w:r>
+          <w:rPr>
+            <w:rStyle w:val="Hyperlink"/>
+            <w:noProof/>
+          </w:rPr>
+          <w:t>1.3.1</w:t>
+        </w:r>
+        <w:r>
+          <w:rPr>
+            <w:rFonts w:asciiTheme="minorHAnsi" w:eastAsiaTheme="minorEastAsia" w:hAnsiTheme="minorHAnsi" w:cstheme="minorBidi"/>
+            <w:noProof/>
+            <w:sz w:val="22"/>
+            <w:szCs w:val="22"/>
+          </w:rPr>
+          <w:tab/>
+        </w:r>
+        <w:r>
+          <w:rPr>
+            <w:rStyle w:val="Hyperlink"/>
+            <w:noProof/>
+          </w:rPr>
+          <w:t>Định lý nhị thức mở rộng</w:t>
+        </w:r>
+        <w:r>
+          <w:rPr>
+            <w:noProof/>
+            <w:webHidden/>
+          </w:rPr>
+          <w:tab/>
+        </w:r>
+        <w:r>
+          <w:rPr>
+            <w:noProof/>
+            <w:webHidden/>
+          </w:rPr>
+          <w:fldChar w:fldCharType="begin"/>
+        </w:r>
+        <w:r>
+          <w:rPr>
+            <w:noProof/>
+            <w:webHidden/>
+          </w:rPr>
+          <w:instrText xml:space="preserve"> PAGEREF _Toc522619861 \h </w:instrText>
+        </w:r>
+        <w:r>
+          <w:rPr>
+            <w:noProof/>
+            <w:webHidden/>
+          </w:rPr>
+        </w:r>
+        <w:r>
+          <w:rPr>
+            <w:noProof/>
+            <w:webHidden/>
+          </w:rPr>
+          <w:fldChar w:fldCharType="separate"/>
+        </w:r>
+        <w:r>
+          <w:rPr>
+            <w:noProof/>
+            <w:webHidden/>
+          </w:rPr>
+          <w:t>6</w:t>
+        </w:r>
+        <w:r>
+          <w:rPr>
+            <w:noProof/>
+            <w:webHidden/>
+          </w:rPr>
+          <w:fldChar w:fldCharType="end"/>
+        </w:r>
+      </w:hyperlink>
     </w:p>
     <w:p>
       <w:pPr>
         <w:pStyle w:val="TOC3"/>
-        <w:tabs>
-          <w:tab w:val="right" w:pos="9629"/>
-        </w:tabs>
         <w:rPr>
           <w:rFonts w:asciiTheme="minorHAnsi" w:eastAsiaTheme="minorEastAsia" w:hAnsiTheme="minorHAnsi" w:cstheme="minorBidi"/>
           <w:noProof/>
@@ -2471,73 +2663,83 @@
           <w:szCs w:val="22"/>
         </w:rPr>
       </w:pPr>
-      <w:r>
-        <w:rPr>
-          <w:noProof/>
-          <w:color w:val="000000"/>
-          <w14:scene3d>
-            <w14:camera w14:prst="orthographicFront"/>
-            <w14:lightRig w14:rig="threePt" w14:dir="t">
-              <w14:rot w14:lat="0" w14:lon="0" w14:rev="0"/>
-            </w14:lightRig>
-          </w14:scene3d>
-        </w:rPr>
-        <w:t>4.3.2</w:t>
-      </w:r>
-      <w:r>
-        <w:rPr>
-          <w:noProof/>
-        </w:rPr>
-        <w:t xml:space="preserve"> Cài đặt thuật toán Kruskal</w:t>
-      </w:r>
-      <w:r>
-        <w:rPr>
-          <w:noProof/>
-        </w:rPr>
-        <w:tab/>
-      </w:r>
-      <w:r>
-        <w:rPr>
-          <w:noProof/>
-        </w:rPr>
-        <w:fldChar w:fldCharType="begin"/>
-      </w:r>
-      <w:r>
-        <w:rPr>
-          <w:noProof/>
-        </w:rPr>
-        <w:instrText xml:space="preserve"> PAGEREF _Toc522582644 \h </w:instrText>
-      </w:r>
-      <w:r>
-        <w:rPr>
-          <w:noProof/>
-        </w:rPr>
-      </w:r>
-      <w:r>
-        <w:rPr>
-          <w:noProof/>
-        </w:rPr>
-        <w:fldChar w:fldCharType="separate"/>
-      </w:r>
-      <w:r>
-        <w:rPr>
-          <w:noProof/>
-        </w:rPr>
-        <w:t>7</w:t>
-      </w:r>
-      <w:r>
-        <w:rPr>
-          <w:noProof/>
-        </w:rPr>
-        <w:fldChar w:fldCharType="end"/>
-      </w:r>
-    </w:p>
-    <w:p>
-      <w:pPr>
-        <w:pStyle w:val="TOC3"/>
-        <w:tabs>
-          <w:tab w:val="right" w:pos="9629"/>
-        </w:tabs>
+      <w:hyperlink w:anchor="_Toc522619862" w:history="1">
+        <w:r>
+          <w:rPr>
+            <w:rStyle w:val="Hyperlink"/>
+            <w:noProof/>
+          </w:rPr>
+          <w:t>1.3.2</w:t>
+        </w:r>
+        <w:r>
+          <w:rPr>
+            <w:rFonts w:asciiTheme="minorHAnsi" w:eastAsiaTheme="minorEastAsia" w:hAnsiTheme="minorHAnsi" w:cstheme="minorBidi"/>
+            <w:noProof/>
+            <w:sz w:val="22"/>
+            <w:szCs w:val="22"/>
+          </w:rPr>
+          <w:tab/>
+        </w:r>
+        <w:r>
+          <w:rPr>
+            <w:rStyle w:val="Hyperlink"/>
+            <w:noProof/>
+          </w:rPr>
+          <w:t>Bảng các hàm sinh thường gặp</w:t>
+        </w:r>
+        <w:r>
+          <w:rPr>
+            <w:noProof/>
+            <w:webHidden/>
+          </w:rPr>
+          <w:tab/>
+        </w:r>
+        <w:r>
+          <w:rPr>
+            <w:noProof/>
+            <w:webHidden/>
+          </w:rPr>
+          <w:fldChar w:fldCharType="begin"/>
+        </w:r>
+        <w:r>
+          <w:rPr>
+            <w:noProof/>
+            <w:webHidden/>
+          </w:rPr>
+          <w:instrText xml:space="preserve"> PAGEREF _Toc522619862 \h </w:instrText>
+        </w:r>
+        <w:r>
+          <w:rPr>
+            <w:noProof/>
+            <w:webHidden/>
+          </w:rPr>
+        </w:r>
+        <w:r>
+          <w:rPr>
+            <w:noProof/>
+            <w:webHidden/>
+          </w:rPr>
+          <w:fldChar w:fldCharType="separate"/>
+        </w:r>
+        <w:r>
+          <w:rPr>
+            <w:noProof/>
+            <w:webHidden/>
+          </w:rPr>
+          <w:t>7</w:t>
+        </w:r>
+        <w:r>
+          <w:rPr>
+            <w:noProof/>
+            <w:webHidden/>
+          </w:rPr>
+          <w:fldChar w:fldCharType="end"/>
+        </w:r>
+      </w:hyperlink>
+    </w:p>
+    <w:p>
+      <w:pPr>
+        <w:pStyle w:val="TOC1"/>
         <w:rPr>
           <w:rFonts w:asciiTheme="minorHAnsi" w:eastAsiaTheme="minorEastAsia" w:hAnsiTheme="minorHAnsi" w:cstheme="minorBidi"/>
           <w:noProof/>
@@ -2545,83 +2747,83 @@
           <w:szCs w:val="22"/>
         </w:rPr>
       </w:pPr>
-      <w:r>
-        <w:rPr>
-          <w:noProof/>
-          <w:color w:val="000000"/>
-          <w14:scene3d>
-            <w14:camera w14:prst="orthographicFront"/>
-            <w14:lightRig w14:rig="threePt" w14:dir="t">
-              <w14:rot w14:lat="0" w14:lon="0" w14:rev="0"/>
-            </w14:lightRig>
-          </w14:scene3d>
-        </w:rPr>
-        <w:t>4.3.3</w:t>
-      </w:r>
-      <w:r>
-        <w:rPr>
-          <w:rFonts w:eastAsia="Arial"/>
-          <w:bCs/>
-          <w:noProof/>
-          <w:color w:val="000000"/>
-          <w:lang w:val="vi-VN" w:eastAsia="vi-VN" w:bidi="vi-VN"/>
-        </w:rPr>
-        <w:t xml:space="preserve"> Chứng</w:t>
-      </w:r>
-      <w:r>
-        <w:rPr>
-          <w:noProof/>
-        </w:rPr>
-        <w:t xml:space="preserve"> minh tính đúng đắn</w:t>
-      </w:r>
-      <w:r>
-        <w:rPr>
-          <w:noProof/>
-        </w:rPr>
-        <w:tab/>
-      </w:r>
-      <w:r>
-        <w:rPr>
-          <w:noProof/>
-        </w:rPr>
-        <w:fldChar w:fldCharType="begin"/>
-      </w:r>
-      <w:r>
-        <w:rPr>
-          <w:noProof/>
-        </w:rPr>
-        <w:instrText xml:space="preserve"> PAGEREF _Toc522582645 \h </w:instrText>
-      </w:r>
-      <w:r>
-        <w:rPr>
-          <w:noProof/>
-        </w:rPr>
-      </w:r>
-      <w:r>
-        <w:rPr>
-          <w:noProof/>
-        </w:rPr>
-        <w:fldChar w:fldCharType="separate"/>
-      </w:r>
-      <w:r>
-        <w:rPr>
-          <w:noProof/>
-        </w:rPr>
-        <w:t>8</w:t>
-      </w:r>
-      <w:r>
-        <w:rPr>
-          <w:noProof/>
-        </w:rPr>
-        <w:fldChar w:fldCharType="end"/>
-      </w:r>
-    </w:p>
-    <w:p>
-      <w:pPr>
-        <w:pStyle w:val="TOC3"/>
-        <w:tabs>
-          <w:tab w:val="right" w:pos="9629"/>
-        </w:tabs>
+      <w:hyperlink w:anchor="_Toc522619863" w:history="1">
+        <w:r>
+          <w:rPr>
+            <w:rStyle w:val="Hyperlink"/>
+            <w:noProof/>
+          </w:rPr>
+          <w:t>Chương 2.</w:t>
+        </w:r>
+        <w:r>
+          <w:rPr>
+            <w:rFonts w:asciiTheme="minorHAnsi" w:eastAsiaTheme="minorEastAsia" w:hAnsiTheme="minorHAnsi" w:cstheme="minorBidi"/>
+            <w:noProof/>
+            <w:sz w:val="22"/>
+            <w:szCs w:val="22"/>
+          </w:rPr>
+          <w:tab/>
+        </w:r>
+        <w:r>
+          <w:rPr>
+            <w:rStyle w:val="Hyperlink"/>
+            <w:noProof/>
+          </w:rPr>
+          <w:t>HÀM SINH XÁC SUẤT</w:t>
+        </w:r>
+        <w:r>
+          <w:rPr>
+            <w:noProof/>
+            <w:webHidden/>
+          </w:rPr>
+          <w:tab/>
+        </w:r>
+        <w:r>
+          <w:rPr>
+            <w:noProof/>
+            <w:webHidden/>
+          </w:rPr>
+          <w:fldChar w:fldCharType="begin"/>
+        </w:r>
+        <w:r>
+          <w:rPr>
+            <w:noProof/>
+            <w:webHidden/>
+          </w:rPr>
+          <w:instrText xml:space="preserve"> PAGEREF _Toc522619863 \h </w:instrText>
+        </w:r>
+        <w:r>
+          <w:rPr>
+            <w:noProof/>
+            <w:webHidden/>
+          </w:rPr>
+        </w:r>
+        <w:r>
+          <w:rPr>
+            <w:noProof/>
+            <w:webHidden/>
+          </w:rPr>
+          <w:fldChar w:fldCharType="separate"/>
+        </w:r>
+        <w:r>
+          <w:rPr>
+            <w:noProof/>
+            <w:webHidden/>
+          </w:rPr>
+          <w:t>8</w:t>
+        </w:r>
+        <w:r>
+          <w:rPr>
+            <w:noProof/>
+            <w:webHidden/>
+          </w:rPr>
+          <w:fldChar w:fldCharType="end"/>
+        </w:r>
+      </w:hyperlink>
+    </w:p>
+    <w:p>
+      <w:pPr>
+        <w:pStyle w:val="TOC2"/>
         <w:rPr>
           <w:rFonts w:asciiTheme="minorHAnsi" w:eastAsiaTheme="minorEastAsia" w:hAnsiTheme="minorHAnsi" w:cstheme="minorBidi"/>
           <w:noProof/>
@@ -2629,73 +2831,83 @@
           <w:szCs w:val="22"/>
         </w:rPr>
       </w:pPr>
-      <w:r>
-        <w:rPr>
-          <w:noProof/>
-          <w:color w:val="000000"/>
-          <w14:scene3d>
-            <w14:camera w14:prst="orthographicFront"/>
-            <w14:lightRig w14:rig="threePt" w14:dir="t">
-              <w14:rot w14:lat="0" w14:lon="0" w14:rev="0"/>
-            </w14:lightRig>
-          </w14:scene3d>
-        </w:rPr>
-        <w:t>4.3.4</w:t>
-      </w:r>
-      <w:r>
-        <w:rPr>
-          <w:noProof/>
-        </w:rPr>
-        <w:t xml:space="preserve"> Độ phức tạp của thuật toán Kruskal</w:t>
-      </w:r>
-      <w:r>
-        <w:rPr>
-          <w:noProof/>
-        </w:rPr>
-        <w:tab/>
-      </w:r>
-      <w:r>
-        <w:rPr>
-          <w:noProof/>
-        </w:rPr>
-        <w:fldChar w:fldCharType="begin"/>
-      </w:r>
-      <w:r>
-        <w:rPr>
-          <w:noProof/>
-        </w:rPr>
-        <w:instrText xml:space="preserve"> PAGEREF _Toc522582646 \h </w:instrText>
-      </w:r>
-      <w:r>
-        <w:rPr>
-          <w:noProof/>
-        </w:rPr>
-      </w:r>
-      <w:r>
-        <w:rPr>
-          <w:noProof/>
-        </w:rPr>
-        <w:fldChar w:fldCharType="separate"/>
-      </w:r>
-      <w:r>
-        <w:rPr>
-          <w:noProof/>
-        </w:rPr>
-        <w:t>8</w:t>
-      </w:r>
-      <w:r>
-        <w:rPr>
-          <w:noProof/>
-        </w:rPr>
-        <w:fldChar w:fldCharType="end"/>
-      </w:r>
+      <w:hyperlink w:anchor="_Toc522619864" w:history="1">
+        <w:r>
+          <w:rPr>
+            <w:rStyle w:val="Hyperlink"/>
+            <w:noProof/>
+          </w:rPr>
+          <w:t>2.1</w:t>
+        </w:r>
+        <w:r>
+          <w:rPr>
+            <w:rFonts w:asciiTheme="minorHAnsi" w:eastAsiaTheme="minorEastAsia" w:hAnsiTheme="minorHAnsi" w:cstheme="minorBidi"/>
+            <w:noProof/>
+            <w:sz w:val="22"/>
+            <w:szCs w:val="22"/>
+          </w:rPr>
+          <w:tab/>
+        </w:r>
+        <w:r>
+          <w:rPr>
+            <w:rStyle w:val="Hyperlink"/>
+            <w:noProof/>
+          </w:rPr>
+          <w:t>Định nghĩa và thuộc tính</w:t>
+        </w:r>
+        <w:r>
+          <w:rPr>
+            <w:noProof/>
+            <w:webHidden/>
+          </w:rPr>
+          <w:tab/>
+        </w:r>
+        <w:r>
+          <w:rPr>
+            <w:noProof/>
+            <w:webHidden/>
+          </w:rPr>
+          <w:fldChar w:fldCharType="begin"/>
+        </w:r>
+        <w:r>
+          <w:rPr>
+            <w:noProof/>
+            <w:webHidden/>
+          </w:rPr>
+          <w:instrText xml:space="preserve"> PAGEREF _Toc522619864 \h </w:instrText>
+        </w:r>
+        <w:r>
+          <w:rPr>
+            <w:noProof/>
+            <w:webHidden/>
+          </w:rPr>
+        </w:r>
+        <w:r>
+          <w:rPr>
+            <w:noProof/>
+            <w:webHidden/>
+          </w:rPr>
+          <w:fldChar w:fldCharType="separate"/>
+        </w:r>
+        <w:r>
+          <w:rPr>
+            <w:noProof/>
+            <w:webHidden/>
+          </w:rPr>
+          <w:t>8</w:t>
+        </w:r>
+        <w:r>
+          <w:rPr>
+            <w:noProof/>
+            <w:webHidden/>
+          </w:rPr>
+          <w:fldChar w:fldCharType="end"/>
+        </w:r>
+      </w:hyperlink>
     </w:p>
     <w:p>
       <w:pPr>
         <w:pStyle w:val="TOC2"/>
-        <w:tabs>
-          <w:tab w:val="right" w:pos="9629"/>
-        </w:tabs>
         <w:rPr>
           <w:rFonts w:asciiTheme="minorHAnsi" w:eastAsiaTheme="minorEastAsia" w:hAnsiTheme="minorHAnsi" w:cstheme="minorBidi"/>
           <w:noProof/>
@@ -2703,60 +2915,83 @@
           <w:szCs w:val="22"/>
         </w:rPr>
       </w:pPr>
-      <w:r>
-        <w:rPr>
-          <w:noProof/>
-        </w:rPr>
-        <w:t>4.4. Thuật toán Prim</w:t>
-      </w:r>
-      <w:r>
-        <w:rPr>
-          <w:noProof/>
-        </w:rPr>
-        <w:tab/>
-      </w:r>
-      <w:r>
-        <w:rPr>
-          <w:noProof/>
-        </w:rPr>
-        <w:fldChar w:fldCharType="begin"/>
-      </w:r>
-      <w:r>
-        <w:rPr>
-          <w:noProof/>
-        </w:rPr>
-        <w:instrText xml:space="preserve"> PAGEREF _Toc522582647 \h </w:instrText>
-      </w:r>
-      <w:r>
-        <w:rPr>
-          <w:noProof/>
-        </w:rPr>
-      </w:r>
-      <w:r>
-        <w:rPr>
-          <w:noProof/>
-        </w:rPr>
-        <w:fldChar w:fldCharType="separate"/>
-      </w:r>
-      <w:r>
-        <w:rPr>
-          <w:noProof/>
-        </w:rPr>
-        <w:t>9</w:t>
-      </w:r>
-      <w:r>
-        <w:rPr>
-          <w:noProof/>
-        </w:rPr>
-        <w:fldChar w:fldCharType="end"/>
-      </w:r>
-    </w:p>
-    <w:p>
-      <w:pPr>
-        <w:pStyle w:val="TOC3"/>
-        <w:tabs>
-          <w:tab w:val="right" w:pos="9629"/>
-        </w:tabs>
+      <w:hyperlink w:anchor="_Toc522619865" w:history="1">
+        <w:r>
+          <w:rPr>
+            <w:rStyle w:val="Hyperlink"/>
+            <w:noProof/>
+          </w:rPr>
+          <w:t>2.2</w:t>
+        </w:r>
+        <w:r>
+          <w:rPr>
+            <w:rFonts w:asciiTheme="minorHAnsi" w:eastAsiaTheme="minorEastAsia" w:hAnsiTheme="minorHAnsi" w:cstheme="minorBidi"/>
+            <w:noProof/>
+            <w:sz w:val="22"/>
+            <w:szCs w:val="22"/>
+          </w:rPr>
+          <w:tab/>
+        </w:r>
+        <w:r>
+          <w:rPr>
+            <w:rStyle w:val="Hyperlink"/>
+            <w:noProof/>
+          </w:rPr>
+          <w:t>Tổng của các biến ngẫu nhiên độc lập</w:t>
+        </w:r>
+        <w:r>
+          <w:rPr>
+            <w:noProof/>
+            <w:webHidden/>
+          </w:rPr>
+          <w:tab/>
+        </w:r>
+        <w:r>
+          <w:rPr>
+            <w:noProof/>
+            <w:webHidden/>
+          </w:rPr>
+          <w:fldChar w:fldCharType="begin"/>
+        </w:r>
+        <w:r>
+          <w:rPr>
+            <w:noProof/>
+            <w:webHidden/>
+          </w:rPr>
+          <w:instrText xml:space="preserve"> PAGEREF _Toc522619865 \h </w:instrText>
+        </w:r>
+        <w:r>
+          <w:rPr>
+            <w:noProof/>
+            <w:webHidden/>
+          </w:rPr>
+        </w:r>
+        <w:r>
+          <w:rPr>
+            <w:noProof/>
+            <w:webHidden/>
+          </w:rPr>
+          <w:fldChar w:fldCharType="separate"/>
+        </w:r>
+        <w:r>
+          <w:rPr>
+            <w:noProof/>
+            <w:webHidden/>
+          </w:rPr>
+          <w:t>11</w:t>
+        </w:r>
+        <w:r>
+          <w:rPr>
+            <w:noProof/>
+            <w:webHidden/>
+          </w:rPr>
+          <w:fldChar w:fldCharType="end"/>
+        </w:r>
+      </w:hyperlink>
+    </w:p>
+    <w:p>
+      <w:pPr>
+        <w:pStyle w:val="TOC2"/>
         <w:rPr>
           <w:rFonts w:asciiTheme="minorHAnsi" w:eastAsiaTheme="minorEastAsia" w:hAnsiTheme="minorHAnsi" w:cstheme="minorBidi"/>
           <w:noProof/>
@@ -2764,74 +2999,83 @@
           <w:szCs w:val="22"/>
         </w:rPr>
       </w:pPr>
-      <w:r>
-        <w:rPr>
-          <w:noProof/>
-          <w:color w:val="000000"/>
-          <w14:scene3d>
-            <w14:camera w14:prst="orthographicFront"/>
-            <w14:lightRig w14:rig="threePt" w14:dir="t">
-              <w14:rot w14:lat="0" w14:lon="0" w14:rev="0"/>
-            </w14:lightRig>
-          </w14:scene3d>
-        </w:rPr>
-        <w:t>4.4.1</w:t>
-      </w:r>
-      <w:r>
-        <w:rPr>
-          <w:noProof/>
-          <w:shd w:val="clear" w:color="auto" w:fill="FFFFFF"/>
-        </w:rPr>
-        <w:t xml:space="preserve"> Mô tả thuật toán Prim:</w:t>
-      </w:r>
-      <w:r>
-        <w:rPr>
-          <w:noProof/>
-        </w:rPr>
-        <w:tab/>
-      </w:r>
-      <w:r>
-        <w:rPr>
-          <w:noProof/>
-        </w:rPr>
-        <w:fldChar w:fldCharType="begin"/>
-      </w:r>
-      <w:r>
-        <w:rPr>
-          <w:noProof/>
-        </w:rPr>
-        <w:instrText xml:space="preserve"> PAGEREF _Toc522582648 \h </w:instrText>
-      </w:r>
-      <w:r>
-        <w:rPr>
-          <w:noProof/>
-        </w:rPr>
-      </w:r>
-      <w:r>
-        <w:rPr>
-          <w:noProof/>
-        </w:rPr>
-        <w:fldChar w:fldCharType="separate"/>
-      </w:r>
-      <w:r>
-        <w:rPr>
-          <w:noProof/>
-        </w:rPr>
-        <w:t>9</w:t>
-      </w:r>
-      <w:r>
-        <w:rPr>
-          <w:noProof/>
-        </w:rPr>
-        <w:fldChar w:fldCharType="end"/>
-      </w:r>
-    </w:p>
-    <w:p>
-      <w:pPr>
-        <w:pStyle w:val="TOC3"/>
-        <w:tabs>
-          <w:tab w:val="right" w:pos="9629"/>
-        </w:tabs>
+      <w:hyperlink w:anchor="_Toc522619866" w:history="1">
+        <w:r>
+          <w:rPr>
+            <w:rStyle w:val="Hyperlink"/>
+            <w:noProof/>
+          </w:rPr>
+          <w:t>2.3</w:t>
+        </w:r>
+        <w:r>
+          <w:rPr>
+            <w:rFonts w:asciiTheme="minorHAnsi" w:eastAsiaTheme="minorEastAsia" w:hAnsiTheme="minorHAnsi" w:cstheme="minorBidi"/>
+            <w:noProof/>
+            <w:sz w:val="22"/>
+            <w:szCs w:val="22"/>
+          </w:rPr>
+          <w:tab/>
+        </w:r>
+        <w:r>
+          <w:rPr>
+            <w:rStyle w:val="Hyperlink"/>
+            <w:noProof/>
+          </w:rPr>
+          <w:t>Tổng của số ngẫu nhiên độc lập</w:t>
+        </w:r>
+        <w:r>
+          <w:rPr>
+            <w:noProof/>
+            <w:webHidden/>
+          </w:rPr>
+          <w:tab/>
+        </w:r>
+        <w:r>
+          <w:rPr>
+            <w:noProof/>
+            <w:webHidden/>
+          </w:rPr>
+          <w:fldChar w:fldCharType="begin"/>
+        </w:r>
+        <w:r>
+          <w:rPr>
+            <w:noProof/>
+            <w:webHidden/>
+          </w:rPr>
+          <w:instrText xml:space="preserve"> PAGEREF _Toc522619866 \h </w:instrText>
+        </w:r>
+        <w:r>
+          <w:rPr>
+            <w:noProof/>
+            <w:webHidden/>
+          </w:rPr>
+        </w:r>
+        <w:r>
+          <w:rPr>
+            <w:noProof/>
+            <w:webHidden/>
+          </w:rPr>
+          <w:fldChar w:fldCharType="separate"/>
+        </w:r>
+        <w:r>
+          <w:rPr>
+            <w:noProof/>
+            <w:webHidden/>
+          </w:rPr>
+          <w:t>12</w:t>
+        </w:r>
+        <w:r>
+          <w:rPr>
+            <w:noProof/>
+            <w:webHidden/>
+          </w:rPr>
+          <w:fldChar w:fldCharType="end"/>
+        </w:r>
+      </w:hyperlink>
+    </w:p>
+    <w:p>
+      <w:pPr>
+        <w:pStyle w:val="TOC2"/>
         <w:rPr>
           <w:rFonts w:asciiTheme="minorHAnsi" w:eastAsiaTheme="minorEastAsia" w:hAnsiTheme="minorHAnsi" w:cstheme="minorBidi"/>
           <w:noProof/>
@@ -2839,74 +3083,83 @@
           <w:szCs w:val="22"/>
         </w:rPr>
       </w:pPr>
-      <w:r>
-        <w:rPr>
-          <w:noProof/>
-          <w:color w:val="000000"/>
-          <w14:scene3d>
-            <w14:camera w14:prst="orthographicFront"/>
-            <w14:lightRig w14:rig="threePt" w14:dir="t">
-              <w14:rot w14:lat="0" w14:lon="0" w14:rev="0"/>
-            </w14:lightRig>
-          </w14:scene3d>
-        </w:rPr>
-        <w:t>4.4.2</w:t>
-      </w:r>
-      <w:r>
-        <w:rPr>
-          <w:noProof/>
-          <w:color w:val="000000"/>
-        </w:rPr>
-        <w:t xml:space="preserve"> Thuật toán Prim</w:t>
-      </w:r>
-      <w:r>
-        <w:rPr>
-          <w:noProof/>
-        </w:rPr>
-        <w:tab/>
-      </w:r>
-      <w:r>
-        <w:rPr>
-          <w:noProof/>
-        </w:rPr>
-        <w:fldChar w:fldCharType="begin"/>
-      </w:r>
-      <w:r>
-        <w:rPr>
-          <w:noProof/>
-        </w:rPr>
-        <w:instrText xml:space="preserve"> PAGEREF _Toc522582649 \h </w:instrText>
-      </w:r>
-      <w:r>
-        <w:rPr>
-          <w:noProof/>
-        </w:rPr>
-      </w:r>
-      <w:r>
-        <w:rPr>
-          <w:noProof/>
-        </w:rPr>
-        <w:fldChar w:fldCharType="separate"/>
-      </w:r>
-      <w:r>
-        <w:rPr>
-          <w:noProof/>
-        </w:rPr>
-        <w:t>9</w:t>
-      </w:r>
-      <w:r>
-        <w:rPr>
-          <w:noProof/>
-        </w:rPr>
-        <w:fldChar w:fldCharType="end"/>
-      </w:r>
+      <w:hyperlink w:anchor="_Toc522619867" w:history="1">
+        <w:r>
+          <w:rPr>
+            <w:rStyle w:val="Hyperlink"/>
+            <w:noProof/>
+          </w:rPr>
+          <w:t>2.4</w:t>
+        </w:r>
+        <w:r>
+          <w:rPr>
+            <w:rFonts w:asciiTheme="minorHAnsi" w:eastAsiaTheme="minorEastAsia" w:hAnsiTheme="minorHAnsi" w:cstheme="minorBidi"/>
+            <w:noProof/>
+            <w:sz w:val="22"/>
+            <w:szCs w:val="22"/>
+          </w:rPr>
+          <w:tab/>
+        </w:r>
+        <w:r>
+          <w:rPr>
+            <w:rStyle w:val="Hyperlink"/>
+            <w:noProof/>
+          </w:rPr>
+          <w:t>Quá trình phân nhánh</w:t>
+        </w:r>
+        <w:r>
+          <w:rPr>
+            <w:noProof/>
+            <w:webHidden/>
+          </w:rPr>
+          <w:tab/>
+        </w:r>
+        <w:r>
+          <w:rPr>
+            <w:noProof/>
+            <w:webHidden/>
+          </w:rPr>
+          <w:fldChar w:fldCharType="begin"/>
+        </w:r>
+        <w:r>
+          <w:rPr>
+            <w:noProof/>
+            <w:webHidden/>
+          </w:rPr>
+          <w:instrText xml:space="preserve"> PAGEREF _Toc522619867 \h </w:instrText>
+        </w:r>
+        <w:r>
+          <w:rPr>
+            <w:noProof/>
+            <w:webHidden/>
+          </w:rPr>
+        </w:r>
+        <w:r>
+          <w:rPr>
+            <w:noProof/>
+            <w:webHidden/>
+          </w:rPr>
+          <w:fldChar w:fldCharType="separate"/>
+        </w:r>
+        <w:r>
+          <w:rPr>
+            <w:noProof/>
+            <w:webHidden/>
+          </w:rPr>
+          <w:t>13</w:t>
+        </w:r>
+        <w:r>
+          <w:rPr>
+            <w:noProof/>
+            <w:webHidden/>
+          </w:rPr>
+          <w:fldChar w:fldCharType="end"/>
+        </w:r>
+      </w:hyperlink>
     </w:p>
     <w:p>
       <w:pPr>
         <w:pStyle w:val="TOC3"/>
-        <w:tabs>
-          <w:tab w:val="right" w:pos="9629"/>
-        </w:tabs>
         <w:rPr>
           <w:rFonts w:asciiTheme="minorHAnsi" w:eastAsiaTheme="minorEastAsia" w:hAnsiTheme="minorHAnsi" w:cstheme="minorBidi"/>
           <w:noProof/>
@@ -2914,73 +3167,83 @@
           <w:szCs w:val="22"/>
         </w:rPr>
       </w:pPr>
-      <w:r>
-        <w:rPr>
-          <w:noProof/>
-          <w:color w:val="000000"/>
-          <w14:scene3d>
-            <w14:camera w14:prst="orthographicFront"/>
-            <w14:lightRig w14:rig="threePt" w14:dir="t">
-              <w14:rot w14:lat="0" w14:lon="0" w14:rev="0"/>
-            </w14:lightRig>
-          </w14:scene3d>
-        </w:rPr>
-        <w:t>4.4.3</w:t>
-      </w:r>
-      <w:r>
-        <w:rPr>
-          <w:noProof/>
-        </w:rPr>
-        <w:t xml:space="preserve"> Cài đặt thuật toán Prim</w:t>
-      </w:r>
-      <w:r>
-        <w:rPr>
-          <w:noProof/>
-        </w:rPr>
-        <w:tab/>
-      </w:r>
-      <w:r>
-        <w:rPr>
-          <w:noProof/>
-        </w:rPr>
-        <w:fldChar w:fldCharType="begin"/>
-      </w:r>
-      <w:r>
-        <w:rPr>
-          <w:noProof/>
-        </w:rPr>
-        <w:instrText xml:space="preserve"> PAGEREF _Toc522582650 \h </w:instrText>
-      </w:r>
-      <w:r>
-        <w:rPr>
-          <w:noProof/>
-        </w:rPr>
-      </w:r>
-      <w:r>
-        <w:rPr>
-          <w:noProof/>
-        </w:rPr>
-        <w:fldChar w:fldCharType="separate"/>
-      </w:r>
-      <w:r>
-        <w:rPr>
-          <w:noProof/>
-        </w:rPr>
-        <w:t>13</w:t>
-      </w:r>
-      <w:r>
-        <w:rPr>
-          <w:noProof/>
-        </w:rPr>
-        <w:fldChar w:fldCharType="end"/>
-      </w:r>
+      <w:hyperlink w:anchor="_Toc522619868" w:history="1">
+        <w:r>
+          <w:rPr>
+            <w:rStyle w:val="Hyperlink"/>
+            <w:noProof/>
+          </w:rPr>
+          <w:t>2.4.1</w:t>
+        </w:r>
+        <w:r>
+          <w:rPr>
+            <w:rFonts w:asciiTheme="minorHAnsi" w:eastAsiaTheme="minorEastAsia" w:hAnsiTheme="minorHAnsi" w:cstheme="minorBidi"/>
+            <w:noProof/>
+            <w:sz w:val="22"/>
+            <w:szCs w:val="22"/>
+          </w:rPr>
+          <w:tab/>
+        </w:r>
+        <w:r>
+          <w:rPr>
+            <w:rStyle w:val="Hyperlink"/>
+            <w:noProof/>
+          </w:rPr>
+          <w:t>Định nghĩa</w:t>
+        </w:r>
+        <w:r>
+          <w:rPr>
+            <w:noProof/>
+            <w:webHidden/>
+          </w:rPr>
+          <w:tab/>
+        </w:r>
+        <w:r>
+          <w:rPr>
+            <w:noProof/>
+            <w:webHidden/>
+          </w:rPr>
+          <w:fldChar w:fldCharType="begin"/>
+        </w:r>
+        <w:r>
+          <w:rPr>
+            <w:noProof/>
+            <w:webHidden/>
+          </w:rPr>
+          <w:instrText xml:space="preserve"> PAGEREF _Toc522619868 \h </w:instrText>
+        </w:r>
+        <w:r>
+          <w:rPr>
+            <w:noProof/>
+            <w:webHidden/>
+          </w:rPr>
+        </w:r>
+        <w:r>
+          <w:rPr>
+            <w:noProof/>
+            <w:webHidden/>
+          </w:rPr>
+          <w:fldChar w:fldCharType="separate"/>
+        </w:r>
+        <w:r>
+          <w:rPr>
+            <w:noProof/>
+            <w:webHidden/>
+          </w:rPr>
+          <w:t>13</w:t>
+        </w:r>
+        <w:r>
+          <w:rPr>
+            <w:noProof/>
+            <w:webHidden/>
+          </w:rPr>
+          <w:fldChar w:fldCharType="end"/>
+        </w:r>
+      </w:hyperlink>
     </w:p>
     <w:p>
       <w:pPr>
         <w:pStyle w:val="TOC3"/>
-        <w:tabs>
-          <w:tab w:val="right" w:pos="9629"/>
-        </w:tabs>
         <w:rPr>
           <w:rFonts w:asciiTheme="minorHAnsi" w:eastAsiaTheme="minorEastAsia" w:hAnsiTheme="minorHAnsi" w:cstheme="minorBidi"/>
           <w:noProof/>
@@ -2988,73 +3251,83 @@
           <w:szCs w:val="22"/>
         </w:rPr>
       </w:pPr>
-      <w:r>
-        <w:rPr>
-          <w:noProof/>
-          <w:color w:val="000000"/>
-          <w14:scene3d>
-            <w14:camera w14:prst="orthographicFront"/>
-            <w14:lightRig w14:rig="threePt" w14:dir="t">
-              <w14:rot w14:lat="0" w14:lon="0" w14:rev="0"/>
-            </w14:lightRig>
-          </w14:scene3d>
-        </w:rPr>
-        <w:t>4.4.4</w:t>
-      </w:r>
-      <w:r>
-        <w:rPr>
-          <w:noProof/>
-        </w:rPr>
-        <w:t xml:space="preserve"> Độ phức tạp thuật toán Prim</w:t>
-      </w:r>
-      <w:r>
-        <w:rPr>
-          <w:noProof/>
-        </w:rPr>
-        <w:tab/>
-      </w:r>
-      <w:r>
-        <w:rPr>
-          <w:noProof/>
-        </w:rPr>
-        <w:fldChar w:fldCharType="begin"/>
-      </w:r>
-      <w:r>
-        <w:rPr>
-          <w:noProof/>
-        </w:rPr>
-        <w:instrText xml:space="preserve"> PAGEREF _Toc522582651 \h </w:instrText>
-      </w:r>
-      <w:r>
-        <w:rPr>
-          <w:noProof/>
-        </w:rPr>
-      </w:r>
-      <w:r>
-        <w:rPr>
-          <w:noProof/>
-        </w:rPr>
-        <w:fldChar w:fldCharType="separate"/>
-      </w:r>
-      <w:r>
-        <w:rPr>
-          <w:noProof/>
-        </w:rPr>
-        <w:t>13</w:t>
-      </w:r>
-      <w:r>
-        <w:rPr>
-          <w:noProof/>
-        </w:rPr>
-        <w:fldChar w:fldCharType="end"/>
-      </w:r>
-    </w:p>
-    <w:p>
-      <w:pPr>
-        <w:pStyle w:val="TOC2"/>
-        <w:tabs>
-          <w:tab w:val="right" w:pos="9629"/>
-        </w:tabs>
+      <w:hyperlink w:anchor="_Toc522619869" w:history="1">
+        <w:r>
+          <w:rPr>
+            <w:rStyle w:val="Hyperlink"/>
+            <w:noProof/>
+          </w:rPr>
+          <w:t>2.4.2</w:t>
+        </w:r>
+        <w:r>
+          <w:rPr>
+            <w:rFonts w:asciiTheme="minorHAnsi" w:eastAsiaTheme="minorEastAsia" w:hAnsiTheme="minorHAnsi" w:cstheme="minorBidi"/>
+            <w:noProof/>
+            <w:sz w:val="22"/>
+            <w:szCs w:val="22"/>
+          </w:rPr>
+          <w:tab/>
+        </w:r>
+        <w:r>
+          <w:rPr>
+            <w:rStyle w:val="Hyperlink"/>
+            <w:noProof/>
+          </w:rPr>
+          <w:t>Sự phát triển của quần thể</w:t>
+        </w:r>
+        <w:r>
+          <w:rPr>
+            <w:noProof/>
+            <w:webHidden/>
+          </w:rPr>
+          <w:tab/>
+        </w:r>
+        <w:r>
+          <w:rPr>
+            <w:noProof/>
+            <w:webHidden/>
+          </w:rPr>
+          <w:fldChar w:fldCharType="begin"/>
+        </w:r>
+        <w:r>
+          <w:rPr>
+            <w:noProof/>
+            <w:webHidden/>
+          </w:rPr>
+          <w:instrText xml:space="preserve"> PAGEREF _Toc522619869 \h </w:instrText>
+        </w:r>
+        <w:r>
+          <w:rPr>
+            <w:noProof/>
+            <w:webHidden/>
+          </w:rPr>
+        </w:r>
+        <w:r>
+          <w:rPr>
+            <w:noProof/>
+            <w:webHidden/>
+          </w:rPr>
+          <w:fldChar w:fldCharType="separate"/>
+        </w:r>
+        <w:r>
+          <w:rPr>
+            <w:noProof/>
+            <w:webHidden/>
+          </w:rPr>
+          <w:t>13</w:t>
+        </w:r>
+        <w:r>
+          <w:rPr>
+            <w:noProof/>
+            <w:webHidden/>
+          </w:rPr>
+          <w:fldChar w:fldCharType="end"/>
+        </w:r>
+      </w:hyperlink>
+    </w:p>
+    <w:p>
+      <w:pPr>
+        <w:pStyle w:val="TOC3"/>
         <w:rPr>
           <w:rFonts w:asciiTheme="minorHAnsi" w:eastAsiaTheme="minorEastAsia" w:hAnsiTheme="minorHAnsi" w:cstheme="minorBidi"/>
           <w:noProof/>
@@ -3062,60 +3335,83 @@
           <w:szCs w:val="22"/>
         </w:rPr>
       </w:pPr>
-      <w:r>
-        <w:rPr>
-          <w:noProof/>
-        </w:rPr>
-        <w:t>4.5. SO SÁNH HAI THUẬT TOÁN Prim và Kruskal</w:t>
-      </w:r>
-      <w:r>
-        <w:rPr>
-          <w:noProof/>
-        </w:rPr>
-        <w:tab/>
-      </w:r>
-      <w:r>
-        <w:rPr>
-          <w:noProof/>
-        </w:rPr>
-        <w:fldChar w:fldCharType="begin"/>
-      </w:r>
-      <w:r>
-        <w:rPr>
-          <w:noProof/>
-        </w:rPr>
-        <w:instrText xml:space="preserve"> PAGEREF _Toc522582652 \h </w:instrText>
-      </w:r>
-      <w:r>
-        <w:rPr>
-          <w:noProof/>
-        </w:rPr>
-      </w:r>
-      <w:r>
-        <w:rPr>
-          <w:noProof/>
-        </w:rPr>
-        <w:fldChar w:fldCharType="separate"/>
-      </w:r>
-      <w:r>
-        <w:rPr>
-          <w:noProof/>
-        </w:rPr>
-        <w:t>14</w:t>
-      </w:r>
-      <w:r>
-        <w:rPr>
-          <w:noProof/>
-        </w:rPr>
-        <w:fldChar w:fldCharType="end"/>
-      </w:r>
-    </w:p>
-    <w:p>
-      <w:pPr>
-        <w:pStyle w:val="TOC3"/>
-        <w:tabs>
-          <w:tab w:val="right" w:pos="9629"/>
-        </w:tabs>
+      <w:hyperlink w:anchor="_Toc522619870" w:history="1">
+        <w:r>
+          <w:rPr>
+            <w:rStyle w:val="Hyperlink"/>
+            <w:noProof/>
+          </w:rPr>
+          <w:t>2.4.3</w:t>
+        </w:r>
+        <w:r>
+          <w:rPr>
+            <w:rFonts w:asciiTheme="minorHAnsi" w:eastAsiaTheme="minorEastAsia" w:hAnsiTheme="minorHAnsi" w:cstheme="minorBidi"/>
+            <w:noProof/>
+            <w:sz w:val="22"/>
+            <w:szCs w:val="22"/>
+          </w:rPr>
+          <w:tab/>
+        </w:r>
+        <w:r>
+          <w:rPr>
+            <w:rStyle w:val="Hyperlink"/>
+            <w:noProof/>
+          </w:rPr>
+          <w:t>Xác suất tuyệt chủng</w:t>
+        </w:r>
+        <w:r>
+          <w:rPr>
+            <w:noProof/>
+            <w:webHidden/>
+          </w:rPr>
+          <w:tab/>
+        </w:r>
+        <w:r>
+          <w:rPr>
+            <w:noProof/>
+            <w:webHidden/>
+          </w:rPr>
+          <w:fldChar w:fldCharType="begin"/>
+        </w:r>
+        <w:r>
+          <w:rPr>
+            <w:noProof/>
+            <w:webHidden/>
+          </w:rPr>
+          <w:instrText xml:space="preserve"> PAGEREF _Toc522619870 \h </w:instrText>
+        </w:r>
+        <w:r>
+          <w:rPr>
+            <w:noProof/>
+            <w:webHidden/>
+          </w:rPr>
+        </w:r>
+        <w:r>
+          <w:rPr>
+            <w:noProof/>
+            <w:webHidden/>
+          </w:rPr>
+          <w:fldChar w:fldCharType="separate"/>
+        </w:r>
+        <w:r>
+          <w:rPr>
+            <w:noProof/>
+            <w:webHidden/>
+          </w:rPr>
+          <w:t>16</w:t>
+        </w:r>
+        <w:r>
+          <w:rPr>
+            <w:noProof/>
+            <w:webHidden/>
+          </w:rPr>
+          <w:fldChar w:fldCharType="end"/>
+        </w:r>
+      </w:hyperlink>
+    </w:p>
+    <w:p>
+      <w:pPr>
+        <w:pStyle w:val="TOC2"/>
         <w:rPr>
           <w:rFonts w:asciiTheme="minorHAnsi" w:eastAsiaTheme="minorEastAsia" w:hAnsiTheme="minorHAnsi" w:cstheme="minorBidi"/>
           <w:noProof/>
@@ -3123,73 +3419,83 @@
           <w:szCs w:val="22"/>
         </w:rPr>
       </w:pPr>
-      <w:r>
-        <w:rPr>
-          <w:noProof/>
-          <w:color w:val="000000"/>
-          <w14:scene3d>
-            <w14:camera w14:prst="orthographicFront"/>
-            <w14:lightRig w14:rig="threePt" w14:dir="t">
-              <w14:rot w14:lat="0" w14:lon="0" w14:rev="0"/>
-            </w14:lightRig>
-          </w14:scene3d>
-        </w:rPr>
-        <w:t>4.5.1</w:t>
-      </w:r>
-      <w:r>
-        <w:rPr>
-          <w:noProof/>
-        </w:rPr>
-        <w:t xml:space="preserve"> Xét các cạnh đưa vào cây</w:t>
-      </w:r>
-      <w:r>
-        <w:rPr>
-          <w:noProof/>
-        </w:rPr>
-        <w:tab/>
-      </w:r>
-      <w:r>
-        <w:rPr>
-          <w:noProof/>
-        </w:rPr>
-        <w:fldChar w:fldCharType="begin"/>
-      </w:r>
-      <w:r>
-        <w:rPr>
-          <w:noProof/>
-        </w:rPr>
-        <w:instrText xml:space="preserve"> PAGEREF _Toc522582653 \h </w:instrText>
-      </w:r>
-      <w:r>
-        <w:rPr>
-          <w:noProof/>
-        </w:rPr>
-      </w:r>
-      <w:r>
-        <w:rPr>
-          <w:noProof/>
-        </w:rPr>
-        <w:fldChar w:fldCharType="separate"/>
-      </w:r>
-      <w:r>
-        <w:rPr>
-          <w:noProof/>
-        </w:rPr>
-        <w:t>14</w:t>
-      </w:r>
-      <w:r>
-        <w:rPr>
-          <w:noProof/>
-        </w:rPr>
-        <w:fldChar w:fldCharType="end"/>
-      </w:r>
+      <w:hyperlink w:anchor="_Toc522619871" w:history="1">
+        <w:r>
+          <w:rPr>
+            <w:rStyle w:val="Hyperlink"/>
+            <w:noProof/>
+          </w:rPr>
+          <w:t>2.5</w:t>
+        </w:r>
+        <w:r>
+          <w:rPr>
+            <w:rFonts w:asciiTheme="minorHAnsi" w:eastAsiaTheme="minorEastAsia" w:hAnsiTheme="minorHAnsi" w:cstheme="minorBidi"/>
+            <w:noProof/>
+            <w:sz w:val="22"/>
+            <w:szCs w:val="22"/>
+          </w:rPr>
+          <w:tab/>
+        </w:r>
+        <w:r>
+          <w:rPr>
+            <w:rStyle w:val="Hyperlink"/>
+            <w:noProof/>
+          </w:rPr>
+          <w:t>Ứng dụng</w:t>
+        </w:r>
+        <w:r>
+          <w:rPr>
+            <w:noProof/>
+            <w:webHidden/>
+          </w:rPr>
+          <w:tab/>
+        </w:r>
+        <w:r>
+          <w:rPr>
+            <w:noProof/>
+            <w:webHidden/>
+          </w:rPr>
+          <w:fldChar w:fldCharType="begin"/>
+        </w:r>
+        <w:r>
+          <w:rPr>
+            <w:noProof/>
+            <w:webHidden/>
+          </w:rPr>
+          <w:instrText xml:space="preserve"> PAGEREF _Toc522619871 \h </w:instrText>
+        </w:r>
+        <w:r>
+          <w:rPr>
+            <w:noProof/>
+            <w:webHidden/>
+          </w:rPr>
+        </w:r>
+        <w:r>
+          <w:rPr>
+            <w:noProof/>
+            <w:webHidden/>
+          </w:rPr>
+          <w:fldChar w:fldCharType="separate"/>
+        </w:r>
+        <w:r>
+          <w:rPr>
+            <w:noProof/>
+            <w:webHidden/>
+          </w:rPr>
+          <w:t>16</w:t>
+        </w:r>
+        <w:r>
+          <w:rPr>
+            <w:noProof/>
+            <w:webHidden/>
+          </w:rPr>
+          <w:fldChar w:fldCharType="end"/>
+        </w:r>
+      </w:hyperlink>
     </w:p>
     <w:p>
       <w:pPr>
         <w:pStyle w:val="TOC3"/>
-        <w:tabs>
-          <w:tab w:val="right" w:pos="9629"/>
-        </w:tabs>
         <w:rPr>
           <w:rFonts w:asciiTheme="minorHAnsi" w:eastAsiaTheme="minorEastAsia" w:hAnsiTheme="minorHAnsi" w:cstheme="minorBidi"/>
           <w:noProof/>
@@ -3197,73 +3503,83 @@
           <w:szCs w:val="22"/>
         </w:rPr>
       </w:pPr>
-      <w:r>
-        <w:rPr>
-          <w:noProof/>
-          <w:color w:val="000000"/>
-          <w14:scene3d>
-            <w14:camera w14:prst="orthographicFront"/>
-            <w14:lightRig w14:rig="threePt" w14:dir="t">
-              <w14:rot w14:lat="0" w14:lon="0" w14:rev="0"/>
-            </w14:lightRig>
-          </w14:scene3d>
-        </w:rPr>
-        <w:t>4.5.2</w:t>
-      </w:r>
-      <w:r>
-        <w:rPr>
-          <w:noProof/>
-        </w:rPr>
-        <w:t xml:space="preserve"> . Kiểm tra tính liên thông của đồ thị</w:t>
-      </w:r>
-      <w:r>
-        <w:rPr>
-          <w:noProof/>
-        </w:rPr>
-        <w:tab/>
-      </w:r>
-      <w:r>
-        <w:rPr>
-          <w:noProof/>
-        </w:rPr>
-        <w:fldChar w:fldCharType="begin"/>
-      </w:r>
-      <w:r>
-        <w:rPr>
-          <w:noProof/>
-        </w:rPr>
-        <w:instrText xml:space="preserve"> PAGEREF _Toc522582654 \h </w:instrText>
-      </w:r>
-      <w:r>
-        <w:rPr>
-          <w:noProof/>
-        </w:rPr>
-      </w:r>
-      <w:r>
-        <w:rPr>
-          <w:noProof/>
-        </w:rPr>
-        <w:fldChar w:fldCharType="separate"/>
-      </w:r>
-      <w:r>
-        <w:rPr>
-          <w:noProof/>
-        </w:rPr>
-        <w:t>14</w:t>
-      </w:r>
-      <w:r>
-        <w:rPr>
-          <w:noProof/>
-        </w:rPr>
-        <w:fldChar w:fldCharType="end"/>
-      </w:r>
+      <w:hyperlink w:anchor="_Toc522619872" w:history="1">
+        <w:r>
+          <w:rPr>
+            <w:rStyle w:val="Hyperlink"/>
+            <w:noProof/>
+          </w:rPr>
+          <w:t>2.5.1</w:t>
+        </w:r>
+        <w:r>
+          <w:rPr>
+            <w:rFonts w:asciiTheme="minorHAnsi" w:eastAsiaTheme="minorEastAsia" w:hAnsiTheme="minorHAnsi" w:cstheme="minorBidi"/>
+            <w:noProof/>
+            <w:sz w:val="22"/>
+            <w:szCs w:val="22"/>
+          </w:rPr>
+          <w:tab/>
+        </w:r>
+        <w:r>
+          <w:rPr>
+            <w:rStyle w:val="Hyperlink"/>
+            <w:noProof/>
+          </w:rPr>
+          <w:t>Dùng hàm sinh để giải quyết quan hệ tái phát sinh (recurrence)</w:t>
+        </w:r>
+        <w:r>
+          <w:rPr>
+            <w:noProof/>
+            <w:webHidden/>
+          </w:rPr>
+          <w:tab/>
+        </w:r>
+        <w:r>
+          <w:rPr>
+            <w:noProof/>
+            <w:webHidden/>
+          </w:rPr>
+          <w:fldChar w:fldCharType="begin"/>
+        </w:r>
+        <w:r>
+          <w:rPr>
+            <w:noProof/>
+            <w:webHidden/>
+          </w:rPr>
+          <w:instrText xml:space="preserve"> PAGEREF _Toc522619872 \h </w:instrText>
+        </w:r>
+        <w:r>
+          <w:rPr>
+            <w:noProof/>
+            <w:webHidden/>
+          </w:rPr>
+        </w:r>
+        <w:r>
+          <w:rPr>
+            <w:noProof/>
+            <w:webHidden/>
+          </w:rPr>
+          <w:fldChar w:fldCharType="separate"/>
+        </w:r>
+        <w:r>
+          <w:rPr>
+            <w:noProof/>
+            <w:webHidden/>
+          </w:rPr>
+          <w:t>16</w:t>
+        </w:r>
+        <w:r>
+          <w:rPr>
+            <w:noProof/>
+            <w:webHidden/>
+          </w:rPr>
+          <w:fldChar w:fldCharType="end"/>
+        </w:r>
+      </w:hyperlink>
     </w:p>
     <w:p>
       <w:pPr>
         <w:pStyle w:val="TOC3"/>
-        <w:tabs>
-          <w:tab w:val="right" w:pos="9629"/>
-        </w:tabs>
         <w:rPr>
           <w:rFonts w:asciiTheme="minorHAnsi" w:eastAsiaTheme="minorEastAsia" w:hAnsiTheme="minorHAnsi" w:cstheme="minorBidi"/>
           <w:noProof/>
@@ -3271,70 +3587,83 @@
           <w:szCs w:val="22"/>
         </w:rPr>
       </w:pPr>
-      <w:r>
-        <w:rPr>
-          <w:noProof/>
-          <w:color w:val="000000"/>
-          <w14:scene3d>
-            <w14:camera w14:prst="orthographicFront"/>
-            <w14:lightRig w14:rig="threePt" w14:dir="t">
-              <w14:rot w14:lat="0" w14:lon="0" w14:rev="0"/>
-            </w14:lightRig>
-          </w14:scene3d>
-        </w:rPr>
-        <w:t>4.5.3</w:t>
-      </w:r>
-      <w:r>
-        <w:rPr>
-          <w:noProof/>
-        </w:rPr>
-        <w:t xml:space="preserve"> . Chi phí cho việc kiểm tra chu trình</w:t>
-      </w:r>
-      <w:r>
-        <w:rPr>
-          <w:noProof/>
-        </w:rPr>
-        <w:tab/>
-      </w:r>
-      <w:r>
-        <w:rPr>
-          <w:noProof/>
-        </w:rPr>
-        <w:fldChar w:fldCharType="begin"/>
-      </w:r>
-      <w:r>
-        <w:rPr>
-          <w:noProof/>
-        </w:rPr>
-        <w:instrText xml:space="preserve"> PAGEREF _Toc522582655 \h </w:instrText>
-      </w:r>
-      <w:r>
-        <w:rPr>
-          <w:noProof/>
-        </w:rPr>
-      </w:r>
-      <w:r>
-        <w:rPr>
-          <w:noProof/>
-        </w:rPr>
-        <w:fldChar w:fldCharType="separate"/>
-      </w:r>
-      <w:r>
-        <w:rPr>
-          <w:noProof/>
-        </w:rPr>
-        <w:t>14</w:t>
-      </w:r>
-      <w:r>
-        <w:rPr>
-          <w:noProof/>
-        </w:rPr>
-        <w:fldChar w:fldCharType="end"/>
-      </w:r>
-    </w:p>
-    <w:p>
-      <w:pPr>
-        <w:pStyle w:val="TOC1"/>
+      <w:hyperlink w:anchor="_Toc522619873" w:history="1">
+        <w:r>
+          <w:rPr>
+            <w:rStyle w:val="Hyperlink"/>
+            <w:noProof/>
+          </w:rPr>
+          <w:t>2.5.2</w:t>
+        </w:r>
+        <w:r>
+          <w:rPr>
+            <w:rFonts w:asciiTheme="minorHAnsi" w:eastAsiaTheme="minorEastAsia" w:hAnsiTheme="minorHAnsi" w:cstheme="minorBidi"/>
+            <w:noProof/>
+            <w:sz w:val="22"/>
+            <w:szCs w:val="22"/>
+          </w:rPr>
+          <w:tab/>
+        </w:r>
+        <w:r>
+          <w:rPr>
+            <w:rStyle w:val="Hyperlink"/>
+            <w:noProof/>
+          </w:rPr>
+          <w:t>Đếm bằng hàm sinh</w:t>
+        </w:r>
+        <w:r>
+          <w:rPr>
+            <w:noProof/>
+            <w:webHidden/>
+          </w:rPr>
+          <w:tab/>
+        </w:r>
+        <w:r>
+          <w:rPr>
+            <w:noProof/>
+            <w:webHidden/>
+          </w:rPr>
+          <w:fldChar w:fldCharType="begin"/>
+        </w:r>
+        <w:r>
+          <w:rPr>
+            <w:noProof/>
+            <w:webHidden/>
+          </w:rPr>
+          <w:instrText xml:space="preserve"> PAGEREF _Toc522619873 \h </w:instrText>
+        </w:r>
+        <w:r>
+          <w:rPr>
+            <w:noProof/>
+            <w:webHidden/>
+          </w:rPr>
+        </w:r>
+        <w:r>
+          <w:rPr>
+            <w:noProof/>
+            <w:webHidden/>
+          </w:rPr>
+          <w:fldChar w:fldCharType="separate"/>
+        </w:r>
+        <w:r>
+          <w:rPr>
+            <w:noProof/>
+            <w:webHidden/>
+          </w:rPr>
+          <w:t>17</w:t>
+        </w:r>
+        <w:r>
+          <w:rPr>
+            <w:noProof/>
+            <w:webHidden/>
+          </w:rPr>
+          <w:fldChar w:fldCharType="end"/>
+        </w:r>
+      </w:hyperlink>
+    </w:p>
+    <w:p>
+      <w:pPr>
+        <w:pStyle w:val="TOC3"/>
         <w:rPr>
           <w:rFonts w:asciiTheme="minorHAnsi" w:eastAsiaTheme="minorEastAsia" w:hAnsiTheme="minorHAnsi" w:cstheme="minorBidi"/>
           <w:noProof/>
@@ -3342,784 +3671,516 @@
           <w:szCs w:val="22"/>
         </w:rPr>
       </w:pPr>
-      <w:r>
-        <w:rPr>
-          <w:noProof/>
-        </w:rPr>
-        <w:t>TÀI LIỆU THAM KHẢO</w:t>
-      </w:r>
-      <w:r>
-        <w:rPr>
-          <w:noProof/>
-        </w:rPr>
-        <w:tab/>
-      </w:r>
-      <w:r>
-        <w:rPr>
-          <w:noProof/>
-        </w:rPr>
-        <w:fldChar w:fldCharType="begin"/>
-      </w:r>
-      <w:r>
-        <w:rPr>
-          <w:noProof/>
-        </w:rPr>
-        <w:instrText xml:space="preserve"> PAGEREF _Toc522582656 \h </w:instrText>
-      </w:r>
-      <w:r>
-        <w:rPr>
-          <w:noProof/>
-        </w:rPr>
-      </w:r>
-      <w:r>
-        <w:rPr>
-          <w:noProof/>
-        </w:rPr>
-        <w:fldChar w:fldCharType="separate"/>
-      </w:r>
-      <w:r>
-        <w:rPr>
-          <w:noProof/>
-        </w:rPr>
-        <w:t>16</w:t>
-      </w:r>
-      <w:r>
-        <w:rPr>
-          <w:noProof/>
-        </w:rPr>
-        <w:fldChar w:fldCharType="end"/>
-      </w:r>
-    </w:p>
-    <w:p>
-      <w:pPr>
-        <w:spacing w:line="312" w:lineRule="auto"/>
-        <w:outlineLvl w:val="0"/>
-        <w:rPr>
-          <w:b/>
-          <w:sz w:val="26"/>
-          <w:szCs w:val="26"/>
-        </w:rPr>
-      </w:pPr>
-      <w:r>
-        <w:rPr>
-          <w:b/>
-          <w:sz w:val="26"/>
-          <w:szCs w:val="26"/>
-        </w:rPr>
-        <w:fldChar w:fldCharType="end"/>
-      </w:r>
-    </w:p>
-    <w:p>
-      <w:pPr>
-        <w:spacing w:after="160" w:line="259" w:lineRule="auto"/>
-        <w:rPr>
-          <w:b/>
-          <w:szCs w:val="28"/>
-        </w:rPr>
-      </w:pPr>
-      <w:r>
-        <w:rPr>
-          <w:b/>
-          <w:szCs w:val="28"/>
-        </w:rPr>
-        <w:br w:type="page"/>
-      </w:r>
-    </w:p>
-    <w:p>
-      <w:pPr>
-        <w:pStyle w:val="Chng"/>
-        <w:outlineLvl w:val="0"/>
-      </w:pPr>
-      <w:bookmarkStart w:id="6" w:name="_Toc522582631"/>
-      <w:r>
-        <w:lastRenderedPageBreak/>
-        <w:t>DANH SÁCH HÌNH VẼ</w:t>
-      </w:r>
-      <w:bookmarkEnd w:id="4"/>
-      <w:bookmarkEnd w:id="6"/>
-    </w:p>
-    <w:bookmarkStart w:id="7" w:name="OLE_LINK1"/>
-    <w:bookmarkStart w:id="8" w:name="OLE_LINK2"/>
-    <w:p>
-      <w:pPr>
-        <w:pStyle w:val="TOC4"/>
+      <w:hyperlink w:anchor="_Toc522619874" w:history="1">
+        <w:r>
+          <w:rPr>
+            <w:rStyle w:val="Hyperlink"/>
+            <w:noProof/>
+            <w:lang w:val="fr-FR"/>
+          </w:rPr>
+          <w:t>2.5.3</w:t>
+        </w:r>
+        <w:r>
+          <w:rPr>
+            <w:rFonts w:asciiTheme="minorHAnsi" w:eastAsiaTheme="minorEastAsia" w:hAnsiTheme="minorHAnsi" w:cstheme="minorBidi"/>
+            <w:noProof/>
+            <w:sz w:val="22"/>
+            <w:szCs w:val="22"/>
+          </w:rPr>
+          <w:tab/>
+        </w:r>
+        <w:r>
+          <w:rPr>
+            <w:rStyle w:val="Hyperlink"/>
+            <w:noProof/>
+            <w:lang w:val="fr-FR"/>
+          </w:rPr>
+          <w:t>Ứng dụng phân tích thuật toán sắp xếp Quicksort</w:t>
+        </w:r>
+        <w:r>
+          <w:rPr>
+            <w:noProof/>
+            <w:webHidden/>
+          </w:rPr>
+          <w:tab/>
+        </w:r>
+        <w:r>
+          <w:rPr>
+            <w:noProof/>
+            <w:webHidden/>
+          </w:rPr>
+          <w:fldChar w:fldCharType="begin"/>
+        </w:r>
+        <w:r>
+          <w:rPr>
+            <w:noProof/>
+            <w:webHidden/>
+          </w:rPr>
+          <w:instrText xml:space="preserve"> PAGEREF _Toc522619874 \h </w:instrText>
+        </w:r>
+        <w:r>
+          <w:rPr>
+            <w:noProof/>
+            <w:webHidden/>
+          </w:rPr>
+        </w:r>
+        <w:r>
+          <w:rPr>
+            <w:noProof/>
+            <w:webHidden/>
+          </w:rPr>
+          <w:fldChar w:fldCharType="separate"/>
+        </w:r>
+        <w:r>
+          <w:rPr>
+            <w:noProof/>
+            <w:webHidden/>
+          </w:rPr>
+          <w:t>22</w:t>
+        </w:r>
+        <w:r>
+          <w:rPr>
+            <w:noProof/>
+            <w:webHidden/>
+          </w:rPr>
+          <w:fldChar w:fldCharType="end"/>
+        </w:r>
+      </w:hyperlink>
+    </w:p>
+    <w:p>
+      <w:pPr>
+        <w:pStyle w:val="TOC1"/>
         <w:rPr>
           <w:rFonts w:asciiTheme="minorHAnsi" w:eastAsiaTheme="minorEastAsia" w:hAnsiTheme="minorHAnsi" w:cstheme="minorBidi"/>
-          <w:b w:val="0"/>
           <w:noProof/>
           <w:sz w:val="22"/>
           <w:szCs w:val="22"/>
         </w:rPr>
       </w:pPr>
-      <w:r>
+      <w:hyperlink w:anchor="_Toc522619875" w:history="1">
+        <w:r>
+          <w:rPr>
+            <w:rStyle w:val="Hyperlink"/>
+            <w:noProof/>
+          </w:rPr>
+          <w:t>KẾT LUẬN</w:t>
+        </w:r>
+        <w:r>
+          <w:rPr>
+            <w:noProof/>
+            <w:webHidden/>
+          </w:rPr>
+          <w:tab/>
+        </w:r>
+        <w:r>
+          <w:rPr>
+            <w:noProof/>
+            <w:webHidden/>
+          </w:rPr>
+          <w:fldChar w:fldCharType="begin"/>
+        </w:r>
+        <w:r>
+          <w:rPr>
+            <w:noProof/>
+            <w:webHidden/>
+          </w:rPr>
+          <w:instrText xml:space="preserve"> PAGEREF _Toc522619875 \h </w:instrText>
+        </w:r>
+        <w:r>
+          <w:rPr>
+            <w:noProof/>
+            <w:webHidden/>
+          </w:rPr>
+        </w:r>
+        <w:r>
+          <w:rPr>
+            <w:noProof/>
+            <w:webHidden/>
+          </w:rPr>
+          <w:fldChar w:fldCharType="separate"/>
+        </w:r>
+        <w:r>
+          <w:rPr>
+            <w:noProof/>
+            <w:webHidden/>
+          </w:rPr>
+          <w:t>25</w:t>
+        </w:r>
+        <w:r>
+          <w:rPr>
+            <w:noProof/>
+            <w:webHidden/>
+          </w:rPr>
+          <w:fldChar w:fldCharType="end"/>
+        </w:r>
+      </w:hyperlink>
+    </w:p>
+    <w:p>
+      <w:pPr>
+        <w:pStyle w:val="TOC1"/>
+        <w:rPr>
+          <w:rFonts w:asciiTheme="minorHAnsi" w:eastAsiaTheme="minorEastAsia" w:hAnsiTheme="minorHAnsi" w:cstheme="minorBidi"/>
+          <w:noProof/>
+          <w:sz w:val="22"/>
+          <w:szCs w:val="22"/>
+        </w:rPr>
+      </w:pPr>
+      <w:hyperlink w:anchor="_Toc522619876" w:history="1">
+        <w:r>
+          <w:rPr>
+            <w:rStyle w:val="Hyperlink"/>
+            <w:noProof/>
+          </w:rPr>
+          <w:t>TÀI LIỆU THAM KHẢO</w:t>
+        </w:r>
+        <w:r>
+          <w:rPr>
+            <w:noProof/>
+            <w:webHidden/>
+          </w:rPr>
+          <w:tab/>
+        </w:r>
+        <w:r>
+          <w:rPr>
+            <w:noProof/>
+            <w:webHidden/>
+          </w:rPr>
+          <w:fldChar w:fldCharType="begin"/>
+        </w:r>
+        <w:r>
+          <w:rPr>
+            <w:noProof/>
+            <w:webHidden/>
+          </w:rPr>
+          <w:instrText xml:space="preserve"> PAGEREF _Toc522619876 \h </w:instrText>
+        </w:r>
+        <w:r>
+          <w:rPr>
+            <w:noProof/>
+            <w:webHidden/>
+          </w:rPr>
+        </w:r>
+        <w:r>
+          <w:rPr>
+            <w:noProof/>
+            <w:webHidden/>
+          </w:rPr>
+          <w:fldChar w:fldCharType="separate"/>
+        </w:r>
+        <w:r>
+          <w:rPr>
+            <w:noProof/>
+            <w:webHidden/>
+          </w:rPr>
+          <w:t>25</w:t>
+        </w:r>
+        <w:r>
+          <w:rPr>
+            <w:noProof/>
+            <w:webHidden/>
+          </w:rPr>
+          <w:fldChar w:fldCharType="end"/>
+        </w:r>
+      </w:hyperlink>
+    </w:p>
+    <w:p>
+      <w:pPr>
+        <w:tabs>
+          <w:tab w:val="right" w:leader="dot" w:pos="9066"/>
+        </w:tabs>
+        <w:ind w:firstLine="0"/>
+        <w:rPr>
+          <w:sz w:val="26"/>
+          <w:szCs w:val="26"/>
+        </w:rPr>
+      </w:pPr>
+      <w:r>
+        <w:rPr>
+          <w:sz w:val="26"/>
+          <w:szCs w:val="26"/>
+        </w:rPr>
+        <w:fldChar w:fldCharType="end"/>
+      </w:r>
+      <w:bookmarkStart w:id="8" w:name="_Toc522617994"/>
+    </w:p>
+    <w:p>
+      <w:pPr>
+        <w:rPr>
+          <w:sz w:val="26"/>
+          <w:szCs w:val="26"/>
+        </w:rPr>
+      </w:pPr>
+    </w:p>
+    <w:p>
+      <w:pPr>
+        <w:pStyle w:val="Heading1"/>
+        <w:numPr>
+          <w:ilvl w:val="0"/>
+          <w:numId w:val="0"/>
+        </w:numPr>
+        <w:rPr>
+          <w:sz w:val="26"/>
+          <w:szCs w:val="26"/>
+        </w:rPr>
+      </w:pPr>
+      <w:bookmarkStart w:id="9" w:name="_Toc522619849"/>
+      <w:r>
+        <w:lastRenderedPageBreak/>
+        <w:t>Tóm tắt nội dung:</w:t>
+      </w:r>
+      <w:bookmarkEnd w:id="8"/>
+      <w:bookmarkEnd w:id="9"/>
+      <w:r>
+        <w:t xml:space="preserve"> </w:t>
+      </w:r>
+    </w:p>
+    <w:p>
+      <w:pPr>
+        <w:pStyle w:val="ListParagraph"/>
+        <w:numPr>
+          <w:ilvl w:val="0"/>
+          <w:numId w:val="18"/>
+        </w:numPr>
+        <w:ind w:left="357" w:hanging="357"/>
+      </w:pPr>
+      <w:r>
+        <w:t>Giới thiệu tổng quan về hàm sinh: định nghĩa, các phép toán và các hàm sinh thường gặp.</w:t>
+      </w:r>
+    </w:p>
+    <w:p>
+      <w:pPr>
+        <w:pStyle w:val="ListParagraph"/>
+        <w:numPr>
+          <w:ilvl w:val="0"/>
+          <w:numId w:val="18"/>
+        </w:numPr>
+        <w:ind w:left="357" w:hanging="357"/>
+      </w:pPr>
+      <w:r>
+        <w:t>Phân tích về hàm sinh xác suất và những ứng dụng.</w:t>
+      </w:r>
+    </w:p>
+    <w:p>
+      <w:pPr>
+        <w:pStyle w:val="ListParagraph"/>
+        <w:numPr>
+          <w:ilvl w:val="0"/>
+          <w:numId w:val="18"/>
+        </w:numPr>
+        <w:ind w:left="357" w:hanging="357"/>
+      </w:pPr>
+      <w:r>
+        <w:t>Ví dụ áp dụng hàm sinh xác suấtvào bài toán cụ thể tính toán độ phức tạp của thuật toán Quicksort.</w:t>
+      </w:r>
+    </w:p>
+    <w:p>
+      <w:pPr>
+        <w:pStyle w:val="Heading1"/>
+        <w:numPr>
+          <w:ilvl w:val="0"/>
+          <w:numId w:val="0"/>
+        </w:numPr>
+        <w:spacing w:before="0"/>
         <w:rPr>
           <w:b w:val="0"/>
           <w:sz w:val="26"/>
           <w:szCs w:val="26"/>
         </w:rPr>
-        <w:fldChar w:fldCharType="begin"/>
-      </w:r>
+      </w:pPr>
+      <w:bookmarkStart w:id="10" w:name="_Toc522617995"/>
+      <w:bookmarkStart w:id="11" w:name="_Toc522619850"/>
+      <w:r>
+        <w:rPr>
+          <w:rStyle w:val="TiucctrangmuChar"/>
+          <w:rFonts w:eastAsiaTheme="majorEastAsia"/>
+          <w:b/>
+          <w:sz w:val="28"/>
+          <w:szCs w:val="28"/>
+        </w:rPr>
+        <w:t>Keywords:</w:t>
+      </w:r>
+      <w:bookmarkEnd w:id="11"/>
       <w:r>
         <w:rPr>
           <w:b w:val="0"/>
           <w:sz w:val="26"/>
           <w:szCs w:val="26"/>
         </w:rPr>
-        <w:instrText xml:space="preserve"> TOC \t "Heading 4,4" </w:instrText>
-      </w:r>
-      <w:r>
-        <w:rPr>
-          <w:b w:val="0"/>
-          <w:sz w:val="26"/>
-          <w:szCs w:val="26"/>
-        </w:rPr>
-        <w:fldChar w:fldCharType="separate"/>
-      </w:r>
-      <w:r>
-        <w:rPr>
-          <w:noProof/>
+        <w:t xml:space="preserve"> </w:t>
+      </w:r>
+    </w:p>
+    <w:p>
+      <w:pPr>
+        <w:rPr>
+          <w:szCs w:val="28"/>
+        </w:rPr>
+      </w:pPr>
+      <w:r>
+        <w:rPr>
+          <w:szCs w:val="28"/>
+        </w:rPr>
+        <w:t>G</w:t>
+      </w:r>
+      <w:r>
+        <w:rPr>
+          <w:szCs w:val="28"/>
+        </w:rPr>
+        <w:t xml:space="preserve">enerating functions, </w:t>
+      </w:r>
+      <w:r>
+        <w:rPr>
+          <w:bCs/>
           <w:color w:val="000000"/>
-        </w:rPr>
-        <w:t>Hình 4.1</w:t>
-      </w:r>
-      <w:r>
-        <w:rPr>
-          <w:noProof/>
-        </w:rPr>
-        <w:t xml:space="preserve"> Sơ đồ hình cây</w:t>
-      </w:r>
-      <w:r>
-        <w:rPr>
-          <w:noProof/>
+          <w:szCs w:val="28"/>
+        </w:rPr>
+        <w:t>p</w:t>
+      </w:r>
+      <w:r>
+        <w:rPr>
+          <w:bCs/>
+          <w:color w:val="000000"/>
+          <w:szCs w:val="28"/>
+        </w:rPr>
+        <w:t>robability generating functions</w:t>
+      </w:r>
+      <w:r>
+        <w:rPr>
+          <w:szCs w:val="28"/>
+        </w:rPr>
+        <w:t>, quicksort, hàm sinh, hàm sinh xác suất.</w:t>
+      </w:r>
+      <w:bookmarkEnd w:id="10"/>
+    </w:p>
+    <w:p>
+      <w:pPr>
+        <w:pStyle w:val="Heading1"/>
+        <w:numPr>
+          <w:ilvl w:val="0"/>
+          <w:numId w:val="0"/>
+        </w:numPr>
+        <w:rPr>
+          <w:szCs w:val="28"/>
+        </w:rPr>
+      </w:pPr>
+      <w:bookmarkStart w:id="12" w:name="_Toc522619851"/>
+      <w:r>
+        <w:rPr>
+          <w:szCs w:val="28"/>
+        </w:rPr>
+        <w:t>Kết cấu tiểu luận:</w:t>
+      </w:r>
+      <w:bookmarkEnd w:id="12"/>
+    </w:p>
+    <w:p>
+      <w:pPr>
+        <w:rPr>
+          <w:szCs w:val="28"/>
+        </w:rPr>
+      </w:pPr>
+      <w:r>
+        <w:rPr>
+          <w:szCs w:val="28"/>
+        </w:rPr>
+        <w:t xml:space="preserve">Ngoài phần </w:t>
+      </w:r>
+      <w:r>
+        <w:rPr>
+          <w:szCs w:val="28"/>
+        </w:rPr>
+        <w:t>lời mở đầu</w:t>
+      </w:r>
+      <w:r>
+        <w:rPr>
+          <w:szCs w:val="28"/>
+        </w:rPr>
+        <w:t xml:space="preserve"> và kết luận, nội dung tiểu luận chia thành hai chương:</w:t>
+      </w:r>
+    </w:p>
+    <w:p>
+      <w:pPr>
+        <w:rPr>
+          <w:szCs w:val="28"/>
+        </w:rPr>
+      </w:pPr>
+      <w:r>
+        <w:rPr>
+          <w:szCs w:val="28"/>
+        </w:rPr>
+        <w:t>-</w:t>
+      </w:r>
+      <w:r>
+        <w:rPr>
+          <w:szCs w:val="28"/>
         </w:rPr>
         <w:tab/>
-      </w:r>
-      <w:r>
-        <w:rPr>
-          <w:noProof/>
-        </w:rPr>
-        <w:fldChar w:fldCharType="begin"/>
-      </w:r>
-      <w:r>
-        <w:rPr>
-          <w:noProof/>
-        </w:rPr>
-        <w:instrText xml:space="preserve"> PAGEREF _Toc522568235 \h </w:instrText>
-      </w:r>
-      <w:r>
-        <w:rPr>
-          <w:noProof/>
-        </w:rPr>
-      </w:r>
-      <w:r>
-        <w:rPr>
-          <w:noProof/>
-        </w:rPr>
-        <w:fldChar w:fldCharType="separate"/>
-      </w:r>
-      <w:r>
-        <w:rPr>
-          <w:noProof/>
-        </w:rPr>
-        <w:t>2</w:t>
-      </w:r>
-      <w:r>
-        <w:rPr>
-          <w:noProof/>
-        </w:rPr>
-        <w:fldChar w:fldCharType="end"/>
-      </w:r>
-    </w:p>
-    <w:p>
-      <w:pPr>
-        <w:pStyle w:val="TOC4"/>
-        <w:rPr>
-          <w:rFonts w:asciiTheme="minorHAnsi" w:eastAsiaTheme="minorEastAsia" w:hAnsiTheme="minorHAnsi" w:cstheme="minorBidi"/>
-          <w:b w:val="0"/>
-          <w:noProof/>
-          <w:sz w:val="22"/>
-          <w:szCs w:val="22"/>
-        </w:rPr>
-      </w:pPr>
-      <w:r>
-        <w:rPr>
-          <w:noProof/>
-          <w:color w:val="000000"/>
-        </w:rPr>
-        <w:t>Hình 4.2</w:t>
-      </w:r>
-      <w:r>
-        <w:rPr>
-          <w:noProof/>
-        </w:rPr>
-        <w:t xml:space="preserve"> Cây khung nhỏ nhất của đồ thị</w:t>
-      </w:r>
-      <w:r>
-        <w:rPr>
-          <w:noProof/>
+        <w:t xml:space="preserve">Chương 1: </w:t>
+      </w:r>
+      <w:r>
+        <w:rPr>
+          <w:szCs w:val="28"/>
+        </w:rPr>
+        <w:t>Tổng quan về hàm sinh.</w:t>
+      </w:r>
+    </w:p>
+    <w:p>
+      <w:pPr>
+        <w:rPr>
+          <w:szCs w:val="28"/>
+        </w:rPr>
+      </w:pPr>
+      <w:r>
+        <w:rPr>
+          <w:szCs w:val="28"/>
+        </w:rPr>
+        <w:t>-</w:t>
+      </w:r>
+      <w:r>
+        <w:rPr>
+          <w:szCs w:val="28"/>
         </w:rPr>
         <w:tab/>
-      </w:r>
-      <w:r>
-        <w:rPr>
-          <w:noProof/>
-        </w:rPr>
-        <w:fldChar w:fldCharType="begin"/>
-      </w:r>
-      <w:r>
-        <w:rPr>
-          <w:noProof/>
-        </w:rPr>
-        <w:instrText xml:space="preserve"> PAGEREF _Toc522568236 \h </w:instrText>
-      </w:r>
-      <w:r>
-        <w:rPr>
-          <w:noProof/>
-        </w:rPr>
-      </w:r>
-      <w:r>
-        <w:rPr>
-          <w:noProof/>
-        </w:rPr>
-        <w:fldChar w:fldCharType="separate"/>
-      </w:r>
-      <w:r>
-        <w:rPr>
-          <w:noProof/>
-        </w:rPr>
-        <w:t>5</w:t>
-      </w:r>
-      <w:r>
-        <w:rPr>
-          <w:noProof/>
-        </w:rPr>
-        <w:fldChar w:fldCharType="end"/>
-      </w:r>
-    </w:p>
-    <w:p>
-      <w:pPr>
-        <w:pStyle w:val="TOC4"/>
-        <w:rPr>
-          <w:rFonts w:asciiTheme="minorHAnsi" w:eastAsiaTheme="minorEastAsia" w:hAnsiTheme="minorHAnsi" w:cstheme="minorBidi"/>
-          <w:b w:val="0"/>
-          <w:noProof/>
-          <w:sz w:val="22"/>
-          <w:szCs w:val="22"/>
-        </w:rPr>
-      </w:pPr>
-      <w:r>
-        <w:rPr>
-          <w:noProof/>
-          <w:color w:val="000000"/>
-        </w:rPr>
-        <w:t>Hình 4.3 Cây khung nhỏ nhất</w:t>
-      </w:r>
-      <w:r>
-        <w:rPr>
-          <w:noProof/>
-        </w:rPr>
-        <w:tab/>
-      </w:r>
-      <w:r>
-        <w:rPr>
-          <w:noProof/>
-        </w:rPr>
-        <w:fldChar w:fldCharType="begin"/>
-      </w:r>
-      <w:r>
-        <w:rPr>
-          <w:noProof/>
-        </w:rPr>
-        <w:instrText xml:space="preserve"> PAGEREF _Toc522568237 \h </w:instrText>
-      </w:r>
-      <w:r>
-        <w:rPr>
-          <w:noProof/>
-        </w:rPr>
-      </w:r>
-      <w:r>
-        <w:rPr>
-          <w:noProof/>
-        </w:rPr>
-        <w:fldChar w:fldCharType="separate"/>
-      </w:r>
-      <w:r>
-        <w:rPr>
-          <w:noProof/>
-        </w:rPr>
-        <w:t>7</w:t>
-      </w:r>
-      <w:r>
-        <w:rPr>
-          <w:noProof/>
-        </w:rPr>
-        <w:fldChar w:fldCharType="end"/>
-      </w:r>
-    </w:p>
-    <w:p>
-      <w:pPr>
-        <w:pStyle w:val="TOC4"/>
-        <w:rPr>
-          <w:rFonts w:asciiTheme="minorHAnsi" w:eastAsiaTheme="minorEastAsia" w:hAnsiTheme="minorHAnsi" w:cstheme="minorBidi"/>
-          <w:b w:val="0"/>
-          <w:noProof/>
-          <w:sz w:val="22"/>
-          <w:szCs w:val="22"/>
-        </w:rPr>
-      </w:pPr>
-      <w:r>
-        <w:rPr>
-          <w:noProof/>
-          <w:color w:val="000000"/>
-        </w:rPr>
-        <w:t>Hình 4.4</w:t>
-      </w:r>
-      <w:r>
-        <w:rPr>
-          <w:noProof/>
-        </w:rPr>
-        <w:t xml:space="preserve"> Cài đặt thuật toán bằng ngôn ngữ Python</w:t>
-      </w:r>
-      <w:r>
-        <w:rPr>
-          <w:noProof/>
-        </w:rPr>
-        <w:tab/>
-      </w:r>
-      <w:r>
-        <w:rPr>
-          <w:noProof/>
-        </w:rPr>
-        <w:fldChar w:fldCharType="begin"/>
-      </w:r>
-      <w:r>
-        <w:rPr>
-          <w:noProof/>
-        </w:rPr>
-        <w:instrText xml:space="preserve"> PAGEREF _Toc522568238 \h </w:instrText>
-      </w:r>
-      <w:r>
-        <w:rPr>
-          <w:noProof/>
-        </w:rPr>
-      </w:r>
-      <w:r>
-        <w:rPr>
-          <w:noProof/>
-        </w:rPr>
-        <w:fldChar w:fldCharType="separate"/>
-      </w:r>
-      <w:r>
-        <w:rPr>
-          <w:noProof/>
-        </w:rPr>
-        <w:t>7</w:t>
-      </w:r>
-      <w:r>
-        <w:rPr>
-          <w:noProof/>
-        </w:rPr>
-        <w:fldChar w:fldCharType="end"/>
-      </w:r>
-    </w:p>
-    <w:p>
-      <w:pPr>
-        <w:pStyle w:val="TOC4"/>
-        <w:rPr>
-          <w:rFonts w:asciiTheme="minorHAnsi" w:eastAsiaTheme="minorEastAsia" w:hAnsiTheme="minorHAnsi" w:cstheme="minorBidi"/>
-          <w:b w:val="0"/>
-          <w:noProof/>
-          <w:sz w:val="22"/>
-          <w:szCs w:val="22"/>
-        </w:rPr>
-      </w:pPr>
-      <w:r>
-        <w:rPr>
-          <w:noProof/>
-          <w:color w:val="000000"/>
-        </w:rPr>
-        <w:t>Hình 4.5</w:t>
-      </w:r>
-      <w:r>
-        <w:rPr>
-          <w:noProof/>
-        </w:rPr>
-        <w:t xml:space="preserve"> Cây khung có trọng số</w:t>
-      </w:r>
-      <w:r>
-        <w:rPr>
-          <w:noProof/>
-        </w:rPr>
-        <w:tab/>
-      </w:r>
-      <w:r>
-        <w:rPr>
-          <w:noProof/>
-        </w:rPr>
-        <w:fldChar w:fldCharType="begin"/>
-      </w:r>
-      <w:r>
-        <w:rPr>
-          <w:noProof/>
-        </w:rPr>
-        <w:instrText xml:space="preserve"> PAGEREF _Toc522568239 \h </w:instrText>
-      </w:r>
-      <w:r>
-        <w:rPr>
-          <w:noProof/>
-        </w:rPr>
-      </w:r>
-      <w:r>
-        <w:rPr>
-          <w:noProof/>
-        </w:rPr>
-        <w:fldChar w:fldCharType="separate"/>
-      </w:r>
-      <w:r>
-        <w:rPr>
-          <w:noProof/>
-        </w:rPr>
-        <w:t>11</w:t>
-      </w:r>
-      <w:r>
-        <w:rPr>
-          <w:noProof/>
-        </w:rPr>
-        <w:fldChar w:fldCharType="end"/>
-      </w:r>
-    </w:p>
-    <w:p>
-      <w:pPr>
-        <w:pStyle w:val="TOC4"/>
-        <w:rPr>
-          <w:rFonts w:asciiTheme="minorHAnsi" w:eastAsiaTheme="minorEastAsia" w:hAnsiTheme="minorHAnsi" w:cstheme="minorBidi"/>
-          <w:b w:val="0"/>
-          <w:noProof/>
-          <w:sz w:val="22"/>
-          <w:szCs w:val="22"/>
-        </w:rPr>
-      </w:pPr>
-      <w:r>
-        <w:rPr>
-          <w:noProof/>
-          <w:color w:val="000000"/>
-        </w:rPr>
-        <w:t>Hình 4.6</w:t>
-      </w:r>
-      <w:r>
-        <w:rPr>
-          <w:noProof/>
-        </w:rPr>
-        <w:t xml:space="preserve"> Cài đặt thuật toán Prim bằng ngôn ngữ Python</w:t>
-      </w:r>
-      <w:r>
-        <w:rPr>
-          <w:noProof/>
-        </w:rPr>
-        <w:tab/>
-      </w:r>
-      <w:r>
-        <w:rPr>
-          <w:noProof/>
-        </w:rPr>
-        <w:fldChar w:fldCharType="begin"/>
-      </w:r>
-      <w:r>
-        <w:rPr>
-          <w:noProof/>
-        </w:rPr>
-        <w:instrText xml:space="preserve"> PAGEREF _Toc522568240 \h </w:instrText>
-      </w:r>
-      <w:r>
-        <w:rPr>
-          <w:noProof/>
-        </w:rPr>
-      </w:r>
-      <w:r>
-        <w:rPr>
-          <w:noProof/>
-        </w:rPr>
-        <w:fldChar w:fldCharType="separate"/>
-      </w:r>
-      <w:r>
-        <w:rPr>
-          <w:noProof/>
-        </w:rPr>
-        <w:t>12</w:t>
-      </w:r>
-      <w:r>
-        <w:rPr>
-          <w:noProof/>
-        </w:rPr>
-        <w:fldChar w:fldCharType="end"/>
-      </w:r>
-    </w:p>
-    <w:p>
-      <w:pPr>
-        <w:spacing w:line="312" w:lineRule="auto"/>
-        <w:jc w:val="center"/>
-        <w:rPr>
-          <w:b/>
+        <w:t xml:space="preserve">Chương 2: </w:t>
+      </w:r>
+      <w:r>
+        <w:rPr>
           <w:szCs w:val="28"/>
         </w:rPr>
-      </w:pPr>
-      <w:r>
-        <w:rPr>
-          <w:sz w:val="26"/>
-          <w:szCs w:val="26"/>
-        </w:rPr>
-        <w:fldChar w:fldCharType="end"/>
-      </w:r>
-      <w:bookmarkEnd w:id="7"/>
-      <w:bookmarkEnd w:id="8"/>
-    </w:p>
-    <w:p>
-      <w:pPr>
-        <w:spacing w:line="312" w:lineRule="auto"/>
-        <w:rPr>
-          <w:sz w:val="26"/>
-        </w:rPr>
-      </w:pPr>
-      <w:bookmarkStart w:id="9" w:name="_Toc522028143"/>
-    </w:p>
-    <w:p>
-      <w:pPr>
-        <w:pStyle w:val="Chng"/>
+        <w:t>Hàm sinh xác suất.</w:t>
+      </w:r>
+    </w:p>
+    <w:p>
+      <w:pPr>
+        <w:pStyle w:val="Tiucctrangmu"/>
+        <w:spacing w:before="120" w:after="120"/>
         <w:outlineLvl w:val="0"/>
-      </w:pPr>
-      <w:r>
-        <w:rPr>
-          <w:sz w:val="26"/>
-        </w:rPr>
-        <w:br w:type="page"/>
-      </w:r>
-      <w:bookmarkStart w:id="10" w:name="_Toc522582632"/>
-      <w:r>
-        <w:lastRenderedPageBreak/>
-        <w:t>DANH SÁCH BẢNG</w:t>
-      </w:r>
-      <w:bookmarkEnd w:id="10"/>
-    </w:p>
-    <w:p>
-      <w:pPr>
-        <w:pStyle w:val="TOC5"/>
-        <w:rPr>
-          <w:rFonts w:asciiTheme="minorHAnsi" w:eastAsiaTheme="minorEastAsia" w:hAnsiTheme="minorHAnsi" w:cstheme="minorBidi"/>
-          <w:sz w:val="22"/>
-          <w:szCs w:val="22"/>
-        </w:rPr>
-      </w:pPr>
-      <w:r>
-        <w:rPr>
-          <w:sz w:val="26"/>
-          <w:szCs w:val="26"/>
-        </w:rPr>
-        <w:fldChar w:fldCharType="begin"/>
-      </w:r>
-      <w:r>
-        <w:rPr>
-          <w:sz w:val="26"/>
-          <w:szCs w:val="26"/>
-        </w:rPr>
-        <w:instrText xml:space="preserve"> TOC \t "Heading 5,5,Heading #2,2" </w:instrText>
-      </w:r>
-      <w:r>
-        <w:rPr>
-          <w:sz w:val="26"/>
-          <w:szCs w:val="26"/>
-        </w:rPr>
-        <w:fldChar w:fldCharType="separate"/>
-      </w:r>
-      <w:r>
-        <w:t>Bảng 4.1. Thuật toán Kruskal</w:t>
-      </w:r>
-      <w:r>
-        <w:tab/>
-      </w:r>
-      <w:r>
-        <w:fldChar w:fldCharType="begin"/>
-      </w:r>
-      <w:r>
-        <w:instrText xml:space="preserve"> PAGEREF _Toc522568251 \h </w:instrText>
-      </w:r>
-      <w:r>
-        <w:fldChar w:fldCharType="separate"/>
-      </w:r>
-      <w:r>
-        <w:t>5</w:t>
-      </w:r>
-      <w:r>
-        <w:fldChar w:fldCharType="end"/>
-      </w:r>
-    </w:p>
-    <w:p>
-      <w:pPr>
-        <w:pStyle w:val="TOC5"/>
-        <w:rPr>
-          <w:rFonts w:asciiTheme="minorHAnsi" w:eastAsiaTheme="minorEastAsia" w:hAnsiTheme="minorHAnsi" w:cstheme="minorBidi"/>
-          <w:sz w:val="22"/>
-          <w:szCs w:val="22"/>
-        </w:rPr>
-      </w:pPr>
-      <w:r>
-        <w:t>Bảng 4.2. Kết quả chạy ví dụ 1</w:t>
-      </w:r>
-      <w:r>
-        <w:tab/>
-      </w:r>
-      <w:r>
-        <w:fldChar w:fldCharType="begin"/>
-      </w:r>
-      <w:r>
-        <w:instrText xml:space="preserve"> PAGEREF _Toc522568252 \h </w:instrText>
-      </w:r>
-      <w:r>
-        <w:fldChar w:fldCharType="separate"/>
-      </w:r>
-      <w:r>
-        <w:t>6</w:t>
-      </w:r>
-      <w:r>
-        <w:fldChar w:fldCharType="end"/>
-      </w:r>
-    </w:p>
-    <w:p>
-      <w:pPr>
-        <w:pStyle w:val="TOC5"/>
-        <w:rPr>
-          <w:rFonts w:asciiTheme="minorHAnsi" w:eastAsiaTheme="minorEastAsia" w:hAnsiTheme="minorHAnsi" w:cstheme="minorBidi"/>
-          <w:sz w:val="22"/>
-          <w:szCs w:val="22"/>
-        </w:rPr>
-      </w:pPr>
-      <w:r>
-        <w:t>Bảng 4.3.</w:t>
-      </w:r>
-      <w:r>
-        <w:rPr>
-          <w:color w:val="000000"/>
-        </w:rPr>
-        <w:t xml:space="preserve"> Minh hoạ thuật toán Prim</w:t>
-      </w:r>
-      <w:r>
-        <w:tab/>
-      </w:r>
-      <w:r>
-        <w:fldChar w:fldCharType="begin"/>
-      </w:r>
-      <w:r>
-        <w:instrText xml:space="preserve"> PAGEREF _Toc522568253 \h </w:instrText>
-      </w:r>
-      <w:r>
-        <w:fldChar w:fldCharType="separate"/>
-      </w:r>
-      <w:r>
-        <w:t>11</w:t>
-      </w:r>
-      <w:r>
-        <w:fldChar w:fldCharType="end"/>
-      </w:r>
-    </w:p>
-    <w:p>
-      <w:pPr>
-        <w:pStyle w:val="TOC5"/>
-        <w:rPr>
-          <w:rFonts w:asciiTheme="minorHAnsi" w:eastAsiaTheme="minorEastAsia" w:hAnsiTheme="minorHAnsi" w:cstheme="minorBidi"/>
-          <w:sz w:val="22"/>
-          <w:szCs w:val="22"/>
-        </w:rPr>
-      </w:pPr>
-      <w:r>
-        <w:t>Bảng 4.2. Kết quả chạy ví dụ</w:t>
-      </w:r>
-      <w:r>
-        <w:tab/>
-      </w:r>
-      <w:r>
-        <w:fldChar w:fldCharType="begin"/>
-      </w:r>
-      <w:r>
-        <w:instrText xml:space="preserve"> PAGEREF _Toc522568254 \h </w:instrText>
-      </w:r>
-      <w:r>
-        <w:fldChar w:fldCharType="separate"/>
-      </w:r>
-      <w:r>
-        <w:t>11</w:t>
-      </w:r>
-      <w:r>
-        <w:fldChar w:fldCharType="end"/>
-      </w:r>
-    </w:p>
-    <w:p>
-      <w:pPr>
-        <w:pStyle w:val="TOC5"/>
-        <w:rPr>
-          <w:rFonts w:asciiTheme="minorHAnsi" w:eastAsiaTheme="minorEastAsia" w:hAnsiTheme="minorHAnsi" w:cstheme="minorBidi"/>
-          <w:sz w:val="22"/>
-          <w:szCs w:val="22"/>
-        </w:rPr>
-      </w:pPr>
-      <w:r>
-        <w:t>Bảng 4.2. Liệt kê độ phức tạp thuật toán</w:t>
-      </w:r>
-      <w:r>
-        <w:tab/>
-      </w:r>
-      <w:r>
-        <w:fldChar w:fldCharType="begin"/>
-      </w:r>
-      <w:r>
-        <w:instrText xml:space="preserve"> PAGEREF _Toc522568255 \h </w:instrText>
-      </w:r>
-      <w:r>
-        <w:fldChar w:fldCharType="separate"/>
-      </w:r>
-      <w:r>
-        <w:t>12</w:t>
-      </w:r>
-      <w:r>
-        <w:fldChar w:fldCharType="end"/>
-      </w:r>
-    </w:p>
-    <w:p>
-      <w:pPr>
-        <w:spacing w:line="312" w:lineRule="auto"/>
-        <w:jc w:val="center"/>
-        <w:rPr>
-          <w:sz w:val="26"/>
-        </w:rPr>
         <w:sectPr>
           <w:footerReference w:type="default" r:id="rId10"/>
           <w:footerReference w:type="first" r:id="rId11"/>
           <w:pgSz w:w="11900" w:h="16840" w:code="9"/>
-          <w:pgMar w:top="1134" w:right="985" w:bottom="1134" w:left="1276" w:header="0" w:footer="6" w:gutter="0"/>
-          <w:pgNumType w:fmt="lowerRoman" w:start="1"/>
+          <w:pgMar w:top="1134" w:right="1134" w:bottom="1134" w:left="1701" w:header="0" w:footer="6" w:gutter="0"/>
+          <w:pgNumType w:start="1"/>
           <w:cols w:space="720"/>
           <w:noEndnote/>
           <w:docGrid w:linePitch="360"/>
         </w:sectPr>
       </w:pPr>
-      <w:r>
-        <w:rPr>
-          <w:sz w:val="26"/>
-          <w:szCs w:val="26"/>
-        </w:rPr>
-        <w:fldChar w:fldCharType="end"/>
-      </w:r>
-    </w:p>
-    <w:p>
-      <w:pPr>
-        <w:pStyle w:val="Chng"/>
+      <w:bookmarkStart w:id="13" w:name="_Toc522617996"/>
+      <w:bookmarkEnd w:id="7"/>
+    </w:p>
+    <w:p>
+      <w:pPr>
+        <w:pStyle w:val="Tiucctrangmu"/>
+        <w:spacing w:before="120" w:after="120"/>
+        <w:jc w:val="center"/>
         <w:outlineLvl w:val="0"/>
       </w:pPr>
-      <w:bookmarkStart w:id="11" w:name="_Toc522582633"/>
+      <w:bookmarkStart w:id="14" w:name="_Toc522619852"/>
       <w:r>
         <w:lastRenderedPageBreak/>
-        <w:t>LỜI MỞ ĐẦU</w:t>
-      </w:r>
-      <w:bookmarkEnd w:id="9"/>
-      <w:bookmarkEnd w:id="11"/>
+        <w:t>Lời mở đầu</w:t>
+      </w:r>
+      <w:bookmarkEnd w:id="13"/>
+      <w:bookmarkEnd w:id="14"/>
     </w:p>
     <w:p>
       <w:r>
@@ -4160,28 +4221,33 @@
     <w:p>
       <w:pPr>
         <w:pStyle w:val="Heading1"/>
-      </w:pPr>
-      <w:bookmarkStart w:id="12" w:name="_Toc522582634"/>
-      <w:bookmarkEnd w:id="12"/>
+        <w:jc w:val="center"/>
+      </w:pPr>
+      <w:bookmarkStart w:id="15" w:name="_Toc522617997"/>
+      <w:bookmarkStart w:id="16" w:name="_Toc522619853"/>
       <w:r>
         <w:lastRenderedPageBreak/>
+        <w:t>TỔNG QUAN HÀM SINH</w:t>
+      </w:r>
+      <w:bookmarkEnd w:id="15"/>
+      <w:bookmarkEnd w:id="16"/>
+    </w:p>
+    <w:p>
+      <w:pPr>
+        <w:pStyle w:val="Heading2"/>
+      </w:pPr>
+      <w:r>
         <w:tab/>
       </w:r>
-      <w:r>
-        <w:t>TỔNG QUAN HÀM SINH</w:t>
-      </w:r>
-    </w:p>
-    <w:p>
-      <w:pPr>
-        <w:pStyle w:val="Heading2"/>
-      </w:pPr>
-      <w:bookmarkStart w:id="13" w:name="_Toc522582635"/>
-      <w:bookmarkEnd w:id="13"/>
-      <w:r>
-        <w:tab/>
-      </w:r>
-      <w:r>
-        <w:t xml:space="preserve">Hàm sinh </w:t>
+      <w:bookmarkStart w:id="17" w:name="_Toc522617998"/>
+      <w:bookmarkStart w:id="18" w:name="_Toc522619854"/>
+      <w:r>
+        <w:t>Hàm sinh</w:t>
+      </w:r>
+      <w:bookmarkEnd w:id="17"/>
+      <w:bookmarkEnd w:id="18"/>
+      <w:r>
+        <w:t xml:space="preserve"> </w:t>
       </w:r>
     </w:p>
     <w:p>
@@ -4663,7 +4729,7 @@
           <v:shape id="_x0000_i1025" type="#_x0000_t75" style="width:129.15pt;height:31.3pt" o:ole="">
             <v:imagedata r:id="rId12" o:title=""/>
           </v:shape>
-          <o:OLEObject Type="Embed" ProgID="Equation.3" ShapeID="_x0000_i1025" DrawAspect="Content" ObjectID="_1596336762" r:id="rId13"/>
+          <o:OLEObject Type="Embed" ProgID="Equation.3" ShapeID="_x0000_i1025" DrawAspect="Content" ObjectID="_1596363157" r:id="rId13"/>
         </w:object>
       </w:r>
     </w:p>
@@ -4851,9 +4917,13 @@
         <w:lastRenderedPageBreak/>
         <w:tab/>
       </w:r>
+      <w:bookmarkStart w:id="19" w:name="_Toc522617999"/>
+      <w:bookmarkStart w:id="20" w:name="_Toc522619855"/>
       <w:r>
         <w:t>Các phép toán trên hàm sinh</w:t>
       </w:r>
+      <w:bookmarkEnd w:id="19"/>
+      <w:bookmarkEnd w:id="20"/>
     </w:p>
     <w:p>
       <w:r>
@@ -4864,9 +4934,13 @@
       <w:pPr>
         <w:pStyle w:val="Heading3"/>
       </w:pPr>
+      <w:bookmarkStart w:id="21" w:name="_Toc522618000"/>
+      <w:bookmarkStart w:id="22" w:name="_Toc522619856"/>
       <w:r>
         <w:t>Nhân với hằng số</w:t>
       </w:r>
+      <w:bookmarkEnd w:id="21"/>
+      <w:bookmarkEnd w:id="22"/>
     </w:p>
     <w:p>
       <w:pPr>
@@ -5421,13 +5495,19 @@
         <w:t>= cF(x).</w:t>
       </w:r>
     </w:p>
-    <w:p/>
     <w:p>
       <w:pPr>
         <w:pStyle w:val="Heading3"/>
       </w:pPr>
-      <w:r>
-        <w:t xml:space="preserve">Cộng   </w:t>
+      <w:bookmarkStart w:id="23" w:name="_Toc522618001"/>
+      <w:bookmarkStart w:id="24" w:name="_Toc522619857"/>
+      <w:r>
+        <w:t>Cộng</w:t>
+      </w:r>
+      <w:bookmarkEnd w:id="23"/>
+      <w:bookmarkEnd w:id="24"/>
+      <w:r>
+        <w:t xml:space="preserve">   </w:t>
       </w:r>
     </w:p>
     <w:p>
@@ -5471,7 +5551,7 @@
         <mc:AlternateContent>
           <mc:Choice Requires="wps">
             <w:drawing>
-              <wp:anchor distT="0" distB="0" distL="114300" distR="114300" simplePos="0" relativeHeight="251672576" behindDoc="0" locked="0" layoutInCell="1" allowOverlap="1" wp14:anchorId="7E4A9F9A" wp14:editId="0FD9CC5C">
+              <wp:anchor distT="0" distB="0" distL="114300" distR="114300" simplePos="0" relativeHeight="251672576" behindDoc="0" locked="0" layoutInCell="1" allowOverlap="1" wp14:anchorId="012B2ACE" wp14:editId="7015E265">
                 <wp:simplePos x="0" y="0"/>
                 <wp:positionH relativeFrom="column">
                   <wp:posOffset>415290</wp:posOffset>
@@ -5565,15 +5645,15 @@
         <w:rPr>
           <w:b/>
         </w:rPr>
+        <w:t>Quy tắc 2.</w:t>
+      </w:r>
+      <w:r>
+        <w:t xml:space="preserve"> (Quy tắc cộng)</w:t>
+      </w:r>
+    </w:p>
+    <w:p>
+      <w:r>
         <w:lastRenderedPageBreak/>
-        <w:t>Quy tắc 2.</w:t>
-      </w:r>
-      <w:r>
-        <w:t xml:space="preserve"> (Quy tắc cộng)</w:t>
-      </w:r>
-    </w:p>
-    <w:p>
-      <w:r>
         <w:tab/>
         <w:t>Nếu &lt;f</w:t>
       </w:r>
@@ -5952,8 +6032,15 @@
       <w:pPr>
         <w:pStyle w:val="Heading3"/>
       </w:pPr>
-      <w:r>
-        <w:t xml:space="preserve">Dịch chuyển sang phải  </w:t>
+      <w:bookmarkStart w:id="25" w:name="_Toc522618002"/>
+      <w:bookmarkStart w:id="26" w:name="_Toc522619858"/>
+      <w:r>
+        <w:t>Dịch chuyển sang phải</w:t>
+      </w:r>
+      <w:bookmarkEnd w:id="25"/>
+      <w:bookmarkEnd w:id="26"/>
+      <w:r>
+        <w:t xml:space="preserve">  </w:t>
       </w:r>
     </w:p>
     <w:p>
@@ -6389,9 +6476,13 @@
       <w:pPr>
         <w:pStyle w:val="Heading3"/>
       </w:pPr>
+      <w:bookmarkStart w:id="27" w:name="_Toc522618003"/>
+      <w:bookmarkStart w:id="28" w:name="_Toc522619859"/>
       <w:r>
         <w:t>Đạo hàm</w:t>
       </w:r>
+      <w:bookmarkEnd w:id="27"/>
+      <w:bookmarkEnd w:id="28"/>
     </w:p>
     <w:p>
       <w:r>
@@ -6402,7 +6493,7 @@
           <v:shape id="_x0000_s1030" type="#_x0000_t75" style="position:absolute;left:0;text-align:left;margin-left:0;margin-top:36.4pt;width:198pt;height:102pt;z-index:251674624;mso-position-horizontal:center;mso-position-horizontal-relative:text;mso-position-vertical-relative:text" wrapcoords="900 794 409 2065 491 2382 1800 3335 245 3494 82 3653 164 6194 13418 8418 2045 8894 82 9371 164 11118 13255 13500 11700 14929 11291 15565 409 16835 164 18582 9000 20806 9900 20806 12682 20806 12845 20806 13500 18900 13827 18265 13500 17629 11864 16041 16200 13500 16773 11435 17100 10800 16609 10006 15136 8418 15709 8418 20618 6194 21355 3176 19718 794 900 794">
             <v:imagedata r:id="rId14" o:title=""/>
           </v:shape>
-          <o:OLEObject Type="Embed" ProgID="Equation.DSMT4" ShapeID="_x0000_s1030" DrawAspect="Content" ObjectID="_1596336801" r:id="rId15"/>
+          <o:OLEObject Type="Embed" ProgID="Equation.DSMT4" ShapeID="_x0000_s1030" DrawAspect="Content" ObjectID="_1596363196" r:id="rId15"/>
         </w:pict>
       </w:r>
       <w:r>
@@ -6411,18 +6502,6 @@
     </w:p>
     <w:p>
       <w:r>
-        <w:tab/>
-      </w:r>
-      <w:r>
-        <w:tab/>
-      </w:r>
-    </w:p>
-    <w:p/>
-    <w:p/>
-    <w:p/>
-    <w:p/>
-    <w:p>
-      <w:r>
         <w:t>Ta tìm được hàm sinh cho dãy số &lt;1, 2, 3, 4, …&gt; !</w:t>
       </w:r>
     </w:p>
@@ -6436,6 +6515,7 @@
         <w:rPr>
           <w:b/>
         </w:rPr>
+        <w:lastRenderedPageBreak/>
         <w:t>Quy tắc 4.</w:t>
       </w:r>
       <w:r>
@@ -6801,37 +6881,45 @@
     </w:p>
     <w:p>
       <w:r>
+        <w:t>Như vậy hàm sinh cho dãy các bình phương là  x(1+x)/(1-x)</w:t>
+      </w:r>
+      <w:r>
+        <w:rPr>
+          <w:vertAlign w:val="superscript"/>
+        </w:rPr>
+        <w:t>3</w:t>
+      </w:r>
+      <w:r>
+        <w:t>.</w:t>
+      </w:r>
+    </w:p>
+    <w:p>
+      <w:pPr>
+        <w:pStyle w:val="Heading2"/>
+      </w:pPr>
+      <w:bookmarkStart w:id="29" w:name="_Toc522618004"/>
+      <w:bookmarkStart w:id="30" w:name="_Toc522619860"/>
+      <w:r>
         <w:lastRenderedPageBreak/>
-        <w:t>Như vậy hàm sinh cho dãy các bình phương là  x(1+x)/(1-x)</w:t>
-      </w:r>
-      <w:r>
-        <w:rPr>
-          <w:vertAlign w:val="superscript"/>
-        </w:rPr>
-        <w:t>3</w:t>
-      </w:r>
-      <w:r>
-        <w:t>.</w:t>
-      </w:r>
-    </w:p>
-    <w:p>
-      <w:pPr>
-        <w:pStyle w:val="Heading2"/>
-      </w:pPr>
-      <w:r>
         <w:t>Các hàm sinh thường gặp</w:t>
       </w:r>
+      <w:bookmarkEnd w:id="29"/>
+      <w:bookmarkEnd w:id="30"/>
     </w:p>
     <w:p>
       <w:pPr>
         <w:pStyle w:val="Heading3"/>
       </w:pPr>
+      <w:bookmarkStart w:id="31" w:name="_Toc522618005"/>
+      <w:bookmarkStart w:id="32" w:name="_Toc522619861"/>
       <w:r>
         <w:t>Định lý nhị thức mở rộ</w:t>
       </w:r>
       <w:r>
         <w:t>ng</w:t>
       </w:r>
+      <w:bookmarkEnd w:id="31"/>
+      <w:bookmarkEnd w:id="32"/>
     </w:p>
     <w:p>
       <w:r>
@@ -6845,7 +6933,7 @@
           <v:shape id="_x0000_i1026" type="#_x0000_t75" style="width:21.15pt;height:36pt" o:ole="">
             <v:imagedata r:id="rId16" o:title=""/>
           </v:shape>
-          <o:OLEObject Type="Embed" ProgID="Equation.3" ShapeID="_x0000_i1026" DrawAspect="Content" ObjectID="_1596336763" r:id="rId17"/>
+          <o:OLEObject Type="Embed" ProgID="Equation.3" ShapeID="_x0000_i1026" DrawAspect="Content" ObjectID="_1596363158" r:id="rId17"/>
         </w:object>
       </w:r>
       <w:r>
@@ -6861,7 +6949,7 @@
           <v:shape id="_x0000_i1027" type="#_x0000_t75" style="width:187.8pt;height:36pt" o:ole="">
             <v:imagedata r:id="rId18" o:title=""/>
           </v:shape>
-          <o:OLEObject Type="Embed" ProgID="Equation.3" ShapeID="_x0000_i1027" DrawAspect="Content" ObjectID="_1596336764" r:id="rId19"/>
+          <o:OLEObject Type="Embed" ProgID="Equation.3" ShapeID="_x0000_i1027" DrawAspect="Content" ObjectID="_1596363159" r:id="rId19"/>
         </w:object>
       </w:r>
     </w:p>
@@ -6882,7 +6970,7 @@
           <v:shape id="_x0000_i1028" type="#_x0000_t75" style="width:99.4pt;height:36pt" o:ole="">
             <v:imagedata r:id="rId20" o:title=""/>
           </v:shape>
-          <o:OLEObject Type="Embed" ProgID="Equation.3" ShapeID="_x0000_i1028" DrawAspect="Content" ObjectID="_1596336765" r:id="rId21"/>
+          <o:OLEObject Type="Embed" ProgID="Equation.3" ShapeID="_x0000_i1028" DrawAspect="Content" ObjectID="_1596363160" r:id="rId21"/>
         </w:object>
       </w:r>
     </w:p>
@@ -6944,7 +7032,7 @@
           <v:shape id="_x0000_i1029" type="#_x0000_t75" style="width:111.9pt;height:36pt" o:ole="">
             <v:imagedata r:id="rId22" o:title=""/>
           </v:shape>
-          <o:OLEObject Type="Embed" ProgID="Equation.3" ShapeID="_x0000_i1029" DrawAspect="Content" ObjectID="_1596336766" r:id="rId23"/>
+          <o:OLEObject Type="Embed" ProgID="Equation.3" ShapeID="_x0000_i1029" DrawAspect="Content" ObjectID="_1596363161" r:id="rId23"/>
         </w:object>
       </w:r>
     </w:p>
@@ -6962,7 +7050,7 @@
           <v:shape id="_x0000_i1030" type="#_x0000_t75" style="width:366.95pt;height:36pt" o:ole="">
             <v:imagedata r:id="rId24" o:title=""/>
           </v:shape>
-          <o:OLEObject Type="Embed" ProgID="Equation.3" ShapeID="_x0000_i1030" DrawAspect="Content" ObjectID="_1596336767" r:id="rId25"/>
+          <o:OLEObject Type="Embed" ProgID="Equation.3" ShapeID="_x0000_i1030" DrawAspect="Content" ObjectID="_1596363162" r:id="rId25"/>
         </w:object>
       </w:r>
     </w:p>
@@ -6980,7 +7068,7 @@
           <v:shape id="_x0000_i1031" type="#_x0000_t75" style="width:140.1pt;height:33.65pt" o:ole="">
             <v:imagedata r:id="rId26" o:title=""/>
           </v:shape>
-          <o:OLEObject Type="Embed" ProgID="Equation.3" ShapeID="_x0000_i1031" DrawAspect="Content" ObjectID="_1596336768" r:id="rId27"/>
+          <o:OLEObject Type="Embed" ProgID="Equation.3" ShapeID="_x0000_i1031" DrawAspect="Content" ObjectID="_1596363163" r:id="rId27"/>
         </w:object>
       </w:r>
     </w:p>
@@ -6998,7 +7086,7 @@
           <v:shape id="_x0000_i1032" type="#_x0000_t75" style="width:112.65pt;height:33.65pt" o:ole="">
             <v:imagedata r:id="rId28" o:title=""/>
           </v:shape>
-          <o:OLEObject Type="Embed" ProgID="Equation.3" ShapeID="_x0000_i1032" DrawAspect="Content" ObjectID="_1596336769" r:id="rId29"/>
+          <o:OLEObject Type="Embed" ProgID="Equation.3" ShapeID="_x0000_i1032" DrawAspect="Content" ObjectID="_1596363164" r:id="rId29"/>
         </w:object>
       </w:r>
     </w:p>
@@ -7033,18 +7121,18 @@
           <v:shape id="_x0000_i1033" type="#_x0000_t75" style="width:129.15pt;height:36pt" o:ole="">
             <v:imagedata r:id="rId30" o:title=""/>
           </v:shape>
-          <o:OLEObject Type="Embed" ProgID="Equation.3" ShapeID="_x0000_i1033" DrawAspect="Content" ObjectID="_1596336770" r:id="rId31"/>
+          <o:OLEObject Type="Embed" ProgID="Equation.3" ShapeID="_x0000_i1033" DrawAspect="Content" ObjectID="_1596363165" r:id="rId31"/>
         </w:object>
       </w:r>
     </w:p>
     <w:p>
       <w:r>
+        <w:t>Theo định nghĩa</w:t>
+      </w:r>
+    </w:p>
+    <w:p>
+      <w:r>
         <w:lastRenderedPageBreak/>
-        <w:t>Theo định nghĩa</w:t>
-      </w:r>
-    </w:p>
-    <w:p>
-      <w:r>
         <w:tab/>
       </w:r>
       <w:r>
@@ -7052,7 +7140,7 @@
           <v:shape id="_x0000_i1034" type="#_x0000_t75" style="width:380.4pt;height:51.65pt" o:ole="">
             <v:imagedata r:id="rId32" o:title=""/>
           </v:shape>
-          <o:OLEObject Type="Embed" ProgID="Equation.3" ShapeID="_x0000_i1034" DrawAspect="Content" ObjectID="_1596336771" r:id="rId33"/>
+          <o:OLEObject Type="Embed" ProgID="Equation.3" ShapeID="_x0000_i1034" DrawAspect="Content" ObjectID="_1596363166" r:id="rId33"/>
         </w:object>
       </w:r>
     </w:p>
@@ -7070,7 +7158,7 @@
           <v:shape id="_x0000_i1035" type="#_x0000_t75" style="width:140.85pt;height:35.2pt" o:ole="">
             <v:imagedata r:id="rId34" o:title=""/>
           </v:shape>
-          <o:OLEObject Type="Embed" ProgID="Equation.3" ShapeID="_x0000_i1035" DrawAspect="Content" ObjectID="_1596336772" r:id="rId35"/>
+          <o:OLEObject Type="Embed" ProgID="Equation.3" ShapeID="_x0000_i1035" DrawAspect="Content" ObjectID="_1596363167" r:id="rId35"/>
         </w:object>
       </w:r>
     </w:p>
@@ -7088,20 +7176,22 @@
           <v:shape id="_x0000_i1036" type="#_x0000_t75" style="width:112.65pt;height:35.2pt" o:ole="">
             <v:imagedata r:id="rId36" o:title=""/>
           </v:shape>
-          <o:OLEObject Type="Embed" ProgID="Equation.3" ShapeID="_x0000_i1036" DrawAspect="Content" ObjectID="_1596336773" r:id="rId37"/>
+          <o:OLEObject Type="Embed" ProgID="Equation.3" ShapeID="_x0000_i1036" DrawAspect="Content" ObjectID="_1596363168" r:id="rId37"/>
         </w:object>
       </w:r>
     </w:p>
-    <w:p/>
     <w:p>
       <w:pPr>
         <w:pStyle w:val="Heading3"/>
       </w:pPr>
+      <w:bookmarkStart w:id="33" w:name="_Toc522618006"/>
+      <w:bookmarkStart w:id="34" w:name="_Toc522619862"/>
       <w:r>
         <w:t>Bảng các hàm sinh thường gặp</w:t>
       </w:r>
-    </w:p>
-    <w:p/>
+      <w:bookmarkEnd w:id="33"/>
+      <w:bookmarkEnd w:id="34"/>
+    </w:p>
     <w:tbl>
       <w:tblPr>
         <w:tblStyle w:val="TableGrid"/>
@@ -7424,7 +7514,7 @@
                 <v:shape id="_x0000_i1037" type="#_x0000_t75" style="width:130.75pt;height:18.8pt" o:ole="">
                   <v:imagedata r:id="rId38" o:title=""/>
                 </v:shape>
-                <o:OLEObject Type="Embed" ProgID="Equation.3" ShapeID="_x0000_i1037" DrawAspect="Content" ObjectID="_1596336774" r:id="rId39"/>
+                <o:OLEObject Type="Embed" ProgID="Equation.3" ShapeID="_x0000_i1037" DrawAspect="Content" ObjectID="_1596363169" r:id="rId39"/>
               </w:object>
             </w:r>
           </w:p>
@@ -7442,7 +7532,7 @@
                 <v:shape id="_x0000_i1038" type="#_x0000_t75" style="width:17.2pt;height:18.8pt" o:ole="">
                   <v:imagedata r:id="rId40" o:title=""/>
                 </v:shape>
-                <o:OLEObject Type="Embed" ProgID="Equation.3" ShapeID="_x0000_i1038" DrawAspect="Content" ObjectID="_1596336775" r:id="rId41"/>
+                <o:OLEObject Type="Embed" ProgID="Equation.3" ShapeID="_x0000_i1038" DrawAspect="Content" ObjectID="_1596363170" r:id="rId41"/>
               </w:object>
             </w:r>
           </w:p>
@@ -7478,7 +7568,7 @@
                 <v:shape id="_x0000_i1039" type="#_x0000_t75" style="width:207.4pt;height:31.3pt" o:ole="">
                   <v:imagedata r:id="rId42" o:title=""/>
                 </v:shape>
-                <o:OLEObject Type="Embed" ProgID="Equation.3" ShapeID="_x0000_i1039" DrawAspect="Content" ObjectID="_1596336776" r:id="rId43"/>
+                <o:OLEObject Type="Embed" ProgID="Equation.3" ShapeID="_x0000_i1039" DrawAspect="Content" ObjectID="_1596363171" r:id="rId43"/>
               </w:object>
             </w:r>
           </w:p>
@@ -7496,7 +7586,7 @@
                 <v:shape id="_x0000_i1040" type="#_x0000_t75" style="width:31.3pt;height:18.8pt" o:ole="">
                   <v:imagedata r:id="rId44" o:title=""/>
                 </v:shape>
-                <o:OLEObject Type="Embed" ProgID="Equation.3" ShapeID="_x0000_i1040" DrawAspect="Content" ObjectID="_1596336777" r:id="rId45"/>
+                <o:OLEObject Type="Embed" ProgID="Equation.3" ShapeID="_x0000_i1040" DrawAspect="Content" ObjectID="_1596363172" r:id="rId45"/>
               </w:object>
             </w:r>
           </w:p>
@@ -7790,7 +7880,6 @@
           </w:tcPr>
           <w:p>
             <w:r>
-              <w:lastRenderedPageBreak/>
               <w:t>ln(1+x)</w:t>
             </w:r>
           </w:p>
@@ -7906,7 +7995,11 @@
           </w:tcPr>
           <w:p>
             <w:r>
-              <w:t>0 khi k = 0 và -1/k</w:t>
+              <w:t>0 khi k = 0 và -</w:t>
+            </w:r>
+            <w:r>
+              <w:lastRenderedPageBreak/>
+              <w:t>1/k</w:t>
             </w:r>
           </w:p>
         </w:tc>
@@ -7918,6 +8011,7 @@
           </w:tcPr>
           <w:p>
             <w:r>
+              <w:lastRenderedPageBreak/>
               <w:t>arctgx</w:t>
             </w:r>
           </w:p>
@@ -7969,26 +8063,17 @@
     </w:tbl>
     <w:p>
       <w:pPr>
-        <w:pStyle w:val="Heading2"/>
-        <w:numPr>
-          <w:ilvl w:val="0"/>
-          <w:numId w:val="0"/>
-        </w:numPr>
-        <w:ind w:left="576"/>
-      </w:pPr>
-    </w:p>
-    <w:p>
-      <w:pPr>
         <w:pStyle w:val="Heading1"/>
-      </w:pPr>
-      <w:bookmarkStart w:id="14" w:name="_Toc522582636"/>
-      <w:bookmarkEnd w:id="14"/>
-      <w:r>
-        <w:tab/>
-      </w:r>
+        <w:spacing w:before="480"/>
+        <w:jc w:val="center"/>
+      </w:pPr>
+      <w:bookmarkStart w:id="35" w:name="_Toc522618007"/>
+      <w:bookmarkStart w:id="36" w:name="_Toc522619863"/>
       <w:r>
         <w:t>HÀM SINH XÁC SUẤT</w:t>
       </w:r>
+      <w:bookmarkEnd w:id="35"/>
+      <w:bookmarkEnd w:id="36"/>
     </w:p>
     <w:p>
       <w:r>
@@ -8127,9 +8212,13 @@
       <w:pPr>
         <w:pStyle w:val="Heading2"/>
       </w:pPr>
+      <w:bookmarkStart w:id="37" w:name="_Toc522618008"/>
+      <w:bookmarkStart w:id="38" w:name="_Toc522619864"/>
       <w:r>
         <w:t>Định nghĩa và thuộc tính</w:t>
       </w:r>
+      <w:bookmarkEnd w:id="37"/>
+      <w:bookmarkEnd w:id="38"/>
     </w:p>
     <w:p>
       <w:r>
@@ -8396,7 +8485,6 @@
     </w:p>
     <w:p>
       <w:r>
-        <w:lastRenderedPageBreak/>
         <w:t>G</w:t>
       </w:r>
       <w:r>
@@ -8539,6 +8627,7 @@
     </w:p>
     <w:p>
       <w:r>
+        <w:lastRenderedPageBreak/>
         <w:t>G</w:t>
       </w:r>
       <w:r>
@@ -9475,13 +9564,7 @@
               <w:rPr>
                 <w:rFonts w:ascii="Cambria Math" w:hAnsi="Cambria Math"/>
               </w:rPr>
-              <m:t>(1-q</m:t>
-            </m:r>
-            <m:r>
-              <w:rPr>
-                <w:rFonts w:ascii="Cambria Math" w:hAnsi="Cambria Math"/>
-              </w:rPr>
-              <m:t>s)</m:t>
+              <m:t>(1-qs)</m:t>
             </m:r>
           </m:den>
         </m:f>
@@ -9607,7 +9690,6 @@
         <w:rPr>
           <w:rFonts w:eastAsiaTheme="minorEastAsia"/>
         </w:rPr>
-        <w:lastRenderedPageBreak/>
         <w:t>Chúng ta có thể mở rộng định nghĩa của hàm sinh xác suất với hàm của X. Hàm sinh xác suất của Y = H(X) là</w:t>
       </w:r>
     </w:p>
@@ -9731,6 +9813,7 @@
         <w:rPr>
           <w:rFonts w:eastAsiaTheme="minorEastAsia"/>
         </w:rPr>
+        <w:lastRenderedPageBreak/>
         <w:t>Nếu H khá đơn giản, nó thể hiện  G</w:t>
       </w:r>
       <w:r>
@@ -9956,25 +10039,38 @@
     </w:p>
     <w:p>
       <w:pPr>
-        <w:pStyle w:val="Heading3"/>
-      </w:pPr>
-      <w:r>
+        <w:rPr>
+          <w:b/>
+        </w:rPr>
+      </w:pPr>
+      <w:bookmarkStart w:id="39" w:name="_Toc522618009"/>
+      <w:r>
+        <w:rPr>
+          <w:b/>
+        </w:rPr>
         <w:t>Tóm lược</w:t>
       </w:r>
-    </w:p>
-    <w:p>
-      <w:pPr>
-        <w:rPr>
-          <w:rFonts w:eastAsiaTheme="minorEastAsia"/>
+      <w:bookmarkEnd w:id="39"/>
+      <w:r>
+        <w:rPr>
           <w:b/>
+        </w:rPr>
+        <w:t>:</w:t>
+      </w:r>
+    </w:p>
+    <w:p>
+      <w:pPr>
+        <w:rPr>
+          <w:rFonts w:eastAsiaTheme="minorEastAsia"/>
           <w:i/>
-        </w:rPr>
-      </w:pPr>
-      <w:r>
-        <w:rPr>
-          <w:rFonts w:eastAsiaTheme="minorEastAsia"/>
-          <w:b/>
+          <w:u w:val="single"/>
+        </w:rPr>
+      </w:pPr>
+      <w:r>
+        <w:rPr>
+          <w:rFonts w:eastAsiaTheme="minorEastAsia"/>
           <w:i/>
+          <w:u w:val="single"/>
         </w:rPr>
         <w:t>Lý thuyết</w:t>
       </w:r>
@@ -11252,9 +11348,9 @@
       <w:r>
         <w:rPr>
           <w:rFonts w:eastAsiaTheme="minorEastAsia"/>
+          <w:i/>
           <w:u w:val="single"/>
         </w:rPr>
-        <w:lastRenderedPageBreak/>
         <w:t>Ví dụ</w:t>
       </w:r>
       <w:r>
@@ -11370,6 +11466,7 @@
         <w:rPr>
           <w:rFonts w:eastAsiaTheme="minorEastAsia"/>
         </w:rPr>
+        <w:lastRenderedPageBreak/>
         <w:t xml:space="preserve">E(X) = </w:t>
       </w:r>
       <m:oMath>
@@ -11543,30 +11640,36 @@
           <w:rFonts w:eastAsiaTheme="minorEastAsia"/>
         </w:rPr>
       </w:pPr>
-      <w:bookmarkStart w:id="15" w:name="_Toc376060783"/>
-      <w:bookmarkStart w:id="16" w:name="_Toc376069539"/>
-      <w:bookmarkStart w:id="17" w:name="_Toc376072312"/>
+      <w:bookmarkStart w:id="40" w:name="_Toc376060783"/>
+      <w:bookmarkStart w:id="41" w:name="_Toc376069539"/>
+      <w:bookmarkStart w:id="42" w:name="_Toc376072312"/>
+      <w:bookmarkStart w:id="43" w:name="_Toc522618010"/>
+      <w:bookmarkStart w:id="44" w:name="_Toc522619865"/>
       <w:r>
         <w:rPr>
           <w:rFonts w:eastAsiaTheme="minorEastAsia"/>
         </w:rPr>
         <w:t>Tổng của các biến ngẫu nhiên độc lập</w:t>
       </w:r>
-      <w:bookmarkEnd w:id="15"/>
-      <w:bookmarkEnd w:id="16"/>
-      <w:bookmarkEnd w:id="17"/>
-    </w:p>
-    <w:p>
-      <w:pPr>
-        <w:rPr>
-          <w:rFonts w:eastAsiaTheme="minorEastAsia"/>
-          <w:b/>
-        </w:rPr>
-      </w:pPr>
-      <w:r>
-        <w:rPr>
-          <w:rFonts w:eastAsiaTheme="minorEastAsia"/>
-          <w:b/>
+      <w:bookmarkEnd w:id="40"/>
+      <w:bookmarkEnd w:id="41"/>
+      <w:bookmarkEnd w:id="42"/>
+      <w:bookmarkEnd w:id="43"/>
+      <w:bookmarkEnd w:id="44"/>
+    </w:p>
+    <w:p>
+      <w:pPr>
+        <w:rPr>
+          <w:rFonts w:eastAsiaTheme="minorEastAsia"/>
+          <w:i/>
+          <w:u w:val="single"/>
+        </w:rPr>
+      </w:pPr>
+      <w:r>
+        <w:rPr>
+          <w:rFonts w:eastAsiaTheme="minorEastAsia"/>
+          <w:i/>
+          <w:u w:val="single"/>
         </w:rPr>
         <w:t>Lý thuyết</w:t>
       </w:r>
@@ -11837,11 +11940,15 @@
       <w:pPr>
         <w:rPr>
           <w:rFonts w:eastAsiaTheme="minorEastAsia"/>
-        </w:rPr>
-      </w:pPr>
-      <w:r>
-        <w:rPr>
-          <w:rFonts w:eastAsiaTheme="minorEastAsia"/>
+          <w:i/>
+          <w:u w:val="single"/>
+        </w:rPr>
+      </w:pPr>
+      <w:r>
+        <w:rPr>
+          <w:rFonts w:eastAsiaTheme="minorEastAsia"/>
+          <w:i/>
+          <w:u w:val="single"/>
         </w:rPr>
         <w:t>Hệ quả</w:t>
       </w:r>
@@ -11941,13 +12048,23 @@
       <w:pPr>
         <w:rPr>
           <w:rFonts w:eastAsiaTheme="minorEastAsia"/>
-        </w:rPr>
-      </w:pPr>
-      <w:r>
-        <w:rPr>
-          <w:rFonts w:eastAsiaTheme="minorEastAsia"/>
-        </w:rPr>
-        <w:t>Ví dụ 1:</w:t>
+          <w:i/>
+        </w:rPr>
+      </w:pPr>
+      <w:r>
+        <w:rPr>
+          <w:rFonts w:eastAsiaTheme="minorEastAsia"/>
+          <w:i/>
+          <w:u w:val="single"/>
+        </w:rPr>
+        <w:t>Ví dụ 1</w:t>
+      </w:r>
+      <w:r>
+        <w:rPr>
+          <w:rFonts w:eastAsiaTheme="minorEastAsia"/>
+          <w:i/>
+        </w:rPr>
+        <w:t>:</w:t>
       </w:r>
     </w:p>
     <w:p>
@@ -11993,13 +12110,13 @@
       <w:pPr>
         <w:rPr>
           <w:rFonts w:eastAsiaTheme="minorEastAsia"/>
-          <w:b/>
-        </w:rPr>
-      </w:pPr>
-      <w:r>
-        <w:rPr>
-          <w:rFonts w:eastAsiaTheme="minorEastAsia"/>
-          <w:b/>
+          <w:i/>
+        </w:rPr>
+      </w:pPr>
+      <w:r>
+        <w:rPr>
+          <w:rFonts w:eastAsiaTheme="minorEastAsia"/>
+          <w:i/>
         </w:rPr>
         <w:t>Giải</w:t>
       </w:r>
@@ -12339,13 +12456,23 @@
       <w:pPr>
         <w:rPr>
           <w:rFonts w:eastAsiaTheme="minorEastAsia"/>
-        </w:rPr>
-      </w:pPr>
-      <w:r>
-        <w:rPr>
-          <w:rFonts w:eastAsiaTheme="minorEastAsia"/>
-        </w:rPr>
-        <w:t>Ví dụ 2:</w:t>
+          <w:i/>
+        </w:rPr>
+      </w:pPr>
+      <w:r>
+        <w:rPr>
+          <w:rFonts w:eastAsiaTheme="minorEastAsia"/>
+          <w:i/>
+          <w:u w:val="single"/>
+        </w:rPr>
+        <w:t>Ví dụ 2</w:t>
+      </w:r>
+      <w:r>
+        <w:rPr>
+          <w:rFonts w:eastAsiaTheme="minorEastAsia"/>
+          <w:i/>
+        </w:rPr>
+        <w:t>:</w:t>
       </w:r>
     </w:p>
     <w:p>
@@ -12574,9 +12701,16 @@
       <w:r>
         <w:rPr>
           <w:rFonts w:eastAsiaTheme="minorEastAsia"/>
+          <w:i/>
+        </w:rPr>
+        <w:t>Giải:</w:t>
+      </w:r>
+      <w:r>
+        <w:rPr>
+          <w:rFonts w:eastAsiaTheme="minorEastAsia"/>
           <w:b/>
         </w:rPr>
-        <w:t xml:space="preserve">Giải: </w:t>
+        <w:t xml:space="preserve"> </w:t>
       </w:r>
       <w:r>
         <w:rPr>
@@ -12595,6 +12729,7 @@
         <w:rPr>
           <w:rFonts w:eastAsiaTheme="minorEastAsia"/>
         </w:rPr>
+        <w:lastRenderedPageBreak/>
         <w:t>G</w:t>
       </w:r>
       <w:r>
@@ -13010,32 +13145,39 @@
     </w:p>
     <w:p>
       <w:pPr>
-        <w:rPr>
-          <w:rFonts w:eastAsiaTheme="minorEastAsia"/>
-        </w:rPr>
-      </w:pPr>
-      <w:bookmarkStart w:id="18" w:name="_Toc376060784"/>
-      <w:bookmarkStart w:id="19" w:name="_Toc376069540"/>
-      <w:bookmarkStart w:id="20" w:name="_Toc376072313"/>
-      <w:r>
-        <w:rPr>
-          <w:rFonts w:eastAsiaTheme="minorEastAsia"/>
-        </w:rPr>
-        <w:t>V Tổng của số ngẫu nhiên độc lập</w:t>
-      </w:r>
-      <w:bookmarkEnd w:id="18"/>
-      <w:bookmarkEnd w:id="19"/>
-      <w:bookmarkEnd w:id="20"/>
-    </w:p>
-    <w:p>
-      <w:pPr>
-        <w:rPr>
-          <w:rFonts w:eastAsiaTheme="minorEastAsia"/>
-        </w:rPr>
-      </w:pPr>
-      <w:r>
-        <w:rPr>
-          <w:rFonts w:eastAsiaTheme="minorEastAsia"/>
+        <w:pStyle w:val="Heading2"/>
+        <w:rPr>
+          <w:rFonts w:eastAsiaTheme="minorEastAsia"/>
+        </w:rPr>
+      </w:pPr>
+      <w:bookmarkStart w:id="45" w:name="_Toc376060784"/>
+      <w:bookmarkStart w:id="46" w:name="_Toc376069540"/>
+      <w:bookmarkStart w:id="47" w:name="_Toc376072313"/>
+      <w:bookmarkStart w:id="48" w:name="_Toc522619866"/>
+      <w:r>
+        <w:rPr>
+          <w:rFonts w:eastAsiaTheme="minorEastAsia"/>
+        </w:rPr>
+        <w:t>Tổng của số ngẫu nhiên độc lập</w:t>
+      </w:r>
+      <w:bookmarkEnd w:id="45"/>
+      <w:bookmarkEnd w:id="46"/>
+      <w:bookmarkEnd w:id="47"/>
+      <w:bookmarkEnd w:id="48"/>
+    </w:p>
+    <w:p>
+      <w:pPr>
+        <w:rPr>
+          <w:rFonts w:eastAsiaTheme="minorEastAsia"/>
+          <w:i/>
+          <w:u w:val="single"/>
+        </w:rPr>
+      </w:pPr>
+      <w:r>
+        <w:rPr>
+          <w:rFonts w:eastAsiaTheme="minorEastAsia"/>
+          <w:i/>
+          <w:u w:val="single"/>
         </w:rPr>
         <w:t>Lý thuyết</w:t>
       </w:r>
@@ -14109,11 +14251,15 @@
       <w:pPr>
         <w:rPr>
           <w:rFonts w:eastAsiaTheme="minorEastAsia"/>
-        </w:rPr>
-      </w:pPr>
-      <w:r>
-        <w:rPr>
-          <w:rFonts w:eastAsiaTheme="minorEastAsia"/>
+          <w:i/>
+          <w:u w:val="single"/>
+        </w:rPr>
+      </w:pPr>
+      <w:r>
+        <w:rPr>
+          <w:rFonts w:eastAsiaTheme="minorEastAsia"/>
+          <w:i/>
+          <w:u w:val="single"/>
         </w:rPr>
         <w:t>Hệ quả</w:t>
       </w:r>
@@ -14148,11 +14294,13 @@
       <w:pPr>
         <w:rPr>
           <w:rFonts w:eastAsiaTheme="minorEastAsia"/>
-        </w:rPr>
-      </w:pPr>
-      <w:r>
-        <w:rPr>
-          <w:rFonts w:eastAsiaTheme="minorEastAsia"/>
+          <w:i/>
+        </w:rPr>
+      </w:pPr>
+      <w:r>
+        <w:rPr>
+          <w:rFonts w:eastAsiaTheme="minorEastAsia"/>
+          <w:i/>
         </w:rPr>
         <w:t>Chứng minh</w:t>
       </w:r>
@@ -14470,7 +14618,6 @@
         <w:rPr>
           <w:rFonts w:eastAsiaTheme="minorEastAsia"/>
         </w:rPr>
-        <w:lastRenderedPageBreak/>
         <w:t>Đặt s = 1, (vì vậy u = G</w:t>
       </w:r>
       <w:r>
@@ -14656,6 +14803,7 @@
         <w:rPr>
           <w:rFonts w:eastAsiaTheme="minorEastAsia"/>
         </w:rPr>
+        <w:lastRenderedPageBreak/>
         <w:t>Var(S</w:t>
       </w:r>
       <w:r>
@@ -14699,20 +14847,28 @@
           <w:rFonts w:eastAsiaTheme="minorEastAsia"/>
         </w:rPr>
       </w:pPr>
+      <w:bookmarkStart w:id="49" w:name="_Toc522618011"/>
+      <w:bookmarkStart w:id="50" w:name="_Toc522619867"/>
       <w:r>
         <w:rPr>
           <w:rFonts w:eastAsiaTheme="minorEastAsia"/>
         </w:rPr>
         <w:t>Quá trình phân nhánh</w:t>
       </w:r>
+      <w:bookmarkEnd w:id="49"/>
+      <w:bookmarkEnd w:id="50"/>
     </w:p>
     <w:p>
       <w:pPr>
         <w:pStyle w:val="Heading3"/>
       </w:pPr>
+      <w:bookmarkStart w:id="51" w:name="_Toc522618012"/>
+      <w:bookmarkStart w:id="52" w:name="_Toc522619868"/>
       <w:r>
         <w:t>Định nghĩa</w:t>
       </w:r>
+      <w:bookmarkEnd w:id="51"/>
+      <w:bookmarkEnd w:id="52"/>
     </w:p>
     <w:p>
       <w:pPr>
@@ -14908,7 +15064,7 @@
           <w:noProof/>
         </w:rPr>
         <w:drawing>
-          <wp:inline distT="0" distB="0" distL="0" distR="0" wp14:anchorId="3181B12D" wp14:editId="5776D753">
+          <wp:inline distT="0" distB="0" distL="0" distR="0" wp14:anchorId="129B3A6D" wp14:editId="681D1EAB">
             <wp:extent cx="4805680" cy="2147570"/>
             <wp:effectExtent l="0" t="0" r="0" b="5080"/>
             <wp:docPr id="42" name="Picture 42" descr="E:\q5.png"/>
@@ -14974,34 +15130,37 @@
       <w:pPr>
         <w:pStyle w:val="Heading3"/>
       </w:pPr>
-      <w:bookmarkStart w:id="21" w:name="_Toc376060788"/>
-      <w:bookmarkStart w:id="22" w:name="_Toc376069544"/>
-      <w:bookmarkStart w:id="23" w:name="_Toc376072317"/>
+      <w:bookmarkStart w:id="53" w:name="_Toc376060788"/>
+      <w:bookmarkStart w:id="54" w:name="_Toc376069544"/>
+      <w:bookmarkStart w:id="55" w:name="_Toc376072317"/>
+      <w:bookmarkStart w:id="56" w:name="_Toc522618013"/>
+      <w:bookmarkStart w:id="57" w:name="_Toc522619869"/>
       <w:r>
         <w:t>Sự phát triển của quần thể</w:t>
       </w:r>
-      <w:bookmarkEnd w:id="21"/>
-      <w:bookmarkEnd w:id="22"/>
-      <w:bookmarkEnd w:id="23"/>
-    </w:p>
-    <w:p>
-      <w:pPr>
-        <w:rPr>
-          <w:rFonts w:eastAsiaTheme="minorEastAsia"/>
-        </w:rPr>
-      </w:pPr>
-    </w:p>
-    <w:p>
-      <w:pPr>
-        <w:rPr>
-          <w:rFonts w:eastAsiaTheme="minorEastAsia"/>
-        </w:rPr>
-      </w:pPr>
-      <w:r>
-        <w:rPr>
-          <w:rFonts w:eastAsiaTheme="minorEastAsia"/>
-        </w:rPr>
-        <w:lastRenderedPageBreak/>
+      <w:bookmarkEnd w:id="53"/>
+      <w:bookmarkEnd w:id="54"/>
+      <w:bookmarkEnd w:id="55"/>
+      <w:bookmarkEnd w:id="56"/>
+      <w:bookmarkEnd w:id="57"/>
+    </w:p>
+    <w:p>
+      <w:pPr>
+        <w:rPr>
+          <w:rFonts w:eastAsiaTheme="minorEastAsia"/>
+        </w:rPr>
+      </w:pPr>
+    </w:p>
+    <w:p>
+      <w:pPr>
+        <w:rPr>
+          <w:rFonts w:eastAsiaTheme="minorEastAsia"/>
+        </w:rPr>
+      </w:pPr>
+      <w:r>
+        <w:rPr>
+          <w:rFonts w:eastAsiaTheme="minorEastAsia"/>
+        </w:rPr>
         <w:t>Đặt G(s) là hàm sinh xác suất của C</w:t>
       </w:r>
     </w:p>
@@ -15017,7 +15176,7 @@
           <w:noProof/>
         </w:rPr>
         <w:drawing>
-          <wp:inline distT="0" distB="0" distL="0" distR="0" wp14:anchorId="052F6C0A" wp14:editId="075069CB">
+          <wp:inline distT="0" distB="0" distL="0" distR="0" wp14:anchorId="402E735E" wp14:editId="510CB08B">
             <wp:extent cx="2137410" cy="563245"/>
             <wp:effectExtent l="0" t="0" r="0" b="8255"/>
             <wp:docPr id="43" name="Picture 43" descr="E:\q5.png"/>
@@ -15076,6 +15235,7 @@
         <w:rPr>
           <w:rFonts w:eastAsiaTheme="minorEastAsia"/>
         </w:rPr>
+        <w:lastRenderedPageBreak/>
         <w:t>Và G</w:t>
       </w:r>
       <w:r>
@@ -15111,7 +15271,7 @@
           <w:noProof/>
         </w:rPr>
         <w:drawing>
-          <wp:inline distT="0" distB="0" distL="0" distR="0" wp14:anchorId="32F74007" wp14:editId="5260179F">
+          <wp:inline distT="0" distB="0" distL="0" distR="0" wp14:anchorId="6EDDA4B4" wp14:editId="48046FEC">
             <wp:extent cx="2019935" cy="563245"/>
             <wp:effectExtent l="0" t="0" r="0" b="8255"/>
             <wp:docPr id="44" name="Picture 44" descr="E:\q5.png"/>
@@ -15407,7 +15567,7 @@
           <w:noProof/>
         </w:rPr>
         <w:drawing>
-          <wp:inline distT="0" distB="0" distL="0" distR="0" wp14:anchorId="4B7708C0" wp14:editId="30978D5C">
+          <wp:inline distT="0" distB="0" distL="0" distR="0" wp14:anchorId="6D46852D" wp14:editId="45700463">
             <wp:extent cx="4018915" cy="1297305"/>
             <wp:effectExtent l="0" t="0" r="635" b="0"/>
             <wp:docPr id="45" name="Picture 45" descr="E:\q5.png"/>
@@ -15494,7 +15654,7 @@
           <w:noProof/>
         </w:rPr>
         <w:drawing>
-          <wp:inline distT="0" distB="0" distL="0" distR="0" wp14:anchorId="4116D392" wp14:editId="23BF5704">
+          <wp:inline distT="0" distB="0" distL="0" distR="0" wp14:anchorId="75651929" wp14:editId="428339DF">
             <wp:extent cx="3816985" cy="871855"/>
             <wp:effectExtent l="0" t="0" r="0" b="4445"/>
             <wp:docPr id="46" name="Picture 46" descr="E:\q5.png"/>
@@ -15596,7 +15756,7 @@
           <w:noProof/>
         </w:rPr>
         <w:drawing>
-          <wp:inline distT="0" distB="0" distL="0" distR="0" wp14:anchorId="7E79F929" wp14:editId="28588964">
+          <wp:inline distT="0" distB="0" distL="0" distR="0" wp14:anchorId="3F500324" wp14:editId="7B9561D4">
             <wp:extent cx="2413635" cy="1062990"/>
             <wp:effectExtent l="0" t="0" r="5715" b="3810"/>
             <wp:docPr id="48" name="Picture 48" descr="E:\q5.png"/>
@@ -15655,23 +15815,23 @@
         <w:rPr>
           <w:rFonts w:eastAsiaTheme="minorEastAsia"/>
         </w:rPr>
+        <w:t>Có các suy luận</w:t>
+      </w:r>
+    </w:p>
+    <w:p>
+      <w:pPr>
+        <w:rPr>
+          <w:rFonts w:eastAsiaTheme="minorEastAsia"/>
+        </w:rPr>
+      </w:pPr>
+      <w:r>
+        <w:rPr>
+          <w:rFonts w:eastAsiaTheme="minorEastAsia"/>
+          <w:noProof/>
+        </w:rPr>
         <w:lastRenderedPageBreak/>
-        <w:t>Có các suy luận</w:t>
-      </w:r>
-    </w:p>
-    <w:p>
-      <w:pPr>
-        <w:rPr>
-          <w:rFonts w:eastAsiaTheme="minorEastAsia"/>
-        </w:rPr>
-      </w:pPr>
-      <w:r>
-        <w:rPr>
-          <w:rFonts w:eastAsiaTheme="minorEastAsia"/>
-          <w:noProof/>
-        </w:rPr>
         <w:drawing>
-          <wp:inline distT="0" distB="0" distL="0" distR="0" wp14:anchorId="679B7F97" wp14:editId="537AC1E2">
+          <wp:inline distT="0" distB="0" distL="0" distR="0" wp14:anchorId="2CD6F57B" wp14:editId="4D944613">
             <wp:extent cx="3444875" cy="818515"/>
             <wp:effectExtent l="0" t="0" r="3175" b="635"/>
             <wp:docPr id="49" name="Picture 49" descr="E:\q1.png"/>
@@ -15745,7 +15905,7 @@
           <w:noProof/>
         </w:rPr>
         <w:drawing>
-          <wp:inline distT="0" distB="0" distL="0" distR="0" wp14:anchorId="276CE8E0" wp14:editId="182E90D3">
+          <wp:inline distT="0" distB="0" distL="0" distR="0" wp14:anchorId="4C51314D" wp14:editId="61DD2E1D">
             <wp:extent cx="3157855" cy="818515"/>
             <wp:effectExtent l="0" t="0" r="4445" b="635"/>
             <wp:docPr id="50" name="Picture 50" descr="E:\q2.png"/>
@@ -15898,7 +16058,7 @@
           <w:noProof/>
         </w:rPr>
         <w:drawing>
-          <wp:inline distT="0" distB="0" distL="0" distR="0" wp14:anchorId="4D76B203" wp14:editId="5D98023E">
+          <wp:inline distT="0" distB="0" distL="0" distR="0" wp14:anchorId="7D3EF1E3" wp14:editId="72D28C1F">
             <wp:extent cx="3455670" cy="563245"/>
             <wp:effectExtent l="0" t="0" r="0" b="8255"/>
             <wp:docPr id="52" name="Picture 52" descr="E:\q2.png"/>
@@ -16011,7 +16171,7 @@
           <w:noProof/>
         </w:rPr>
         <w:drawing>
-          <wp:inline distT="0" distB="0" distL="0" distR="0" wp14:anchorId="2B9AE69B" wp14:editId="708D993A">
+          <wp:inline distT="0" distB="0" distL="0" distR="0" wp14:anchorId="12566871" wp14:editId="17F16F2D">
             <wp:extent cx="3870325" cy="595630"/>
             <wp:effectExtent l="0" t="0" r="0" b="0"/>
             <wp:docPr id="53" name="Picture 53" descr="E:\q2.png"/>
@@ -16085,7 +16245,7 @@
           <w:noProof/>
         </w:rPr>
         <w:drawing>
-          <wp:inline distT="0" distB="0" distL="0" distR="0" wp14:anchorId="033C4CDF" wp14:editId="3B5DB1CC">
+          <wp:inline distT="0" distB="0" distL="0" distR="0" wp14:anchorId="2442C6B3" wp14:editId="30CD8118">
             <wp:extent cx="3891280" cy="1445895"/>
             <wp:effectExtent l="0" t="0" r="0" b="1905"/>
             <wp:docPr id="54" name="Picture 54" descr="E:\q2.png"/>
@@ -16159,7 +16319,7 @@
           <w:noProof/>
         </w:rPr>
         <w:drawing>
-          <wp:inline distT="0" distB="0" distL="0" distR="0" wp14:anchorId="147AAE17" wp14:editId="41755DB4">
+          <wp:inline distT="0" distB="0" distL="0" distR="0" wp14:anchorId="56DE34CF" wp14:editId="259CC0CB">
             <wp:extent cx="5518150" cy="669925"/>
             <wp:effectExtent l="0" t="0" r="6350" b="0"/>
             <wp:docPr id="55" name="Picture 55" descr="E:\q2.png"/>
@@ -16234,7 +16394,7 @@
         </w:rPr>
         <w:lastRenderedPageBreak/>
         <w:drawing>
-          <wp:inline distT="0" distB="0" distL="0" distR="0" wp14:anchorId="4E98A8D1" wp14:editId="51913F61">
+          <wp:inline distT="0" distB="0" distL="0" distR="0" wp14:anchorId="099CEC30" wp14:editId="641DA901">
             <wp:extent cx="3338830" cy="988695"/>
             <wp:effectExtent l="0" t="0" r="0" b="1905"/>
             <wp:docPr id="56" name="Picture 56" descr="E:\q2.png"/>
@@ -16287,15 +16447,19 @@
       <w:pPr>
         <w:pStyle w:val="Heading3"/>
       </w:pPr>
-      <w:bookmarkStart w:id="24" w:name="_Toc376060789"/>
-      <w:bookmarkStart w:id="25" w:name="_Toc376069545"/>
-      <w:bookmarkStart w:id="26" w:name="_Toc376072318"/>
+      <w:bookmarkStart w:id="58" w:name="_Toc376060789"/>
+      <w:bookmarkStart w:id="59" w:name="_Toc376069545"/>
+      <w:bookmarkStart w:id="60" w:name="_Toc376072318"/>
+      <w:bookmarkStart w:id="61" w:name="_Toc522618014"/>
+      <w:bookmarkStart w:id="62" w:name="_Toc522619870"/>
       <w:r>
         <w:t>Xác suất tuyệt chủng</w:t>
       </w:r>
-      <w:bookmarkEnd w:id="24"/>
-      <w:bookmarkEnd w:id="25"/>
-      <w:bookmarkEnd w:id="26"/>
+      <w:bookmarkEnd w:id="58"/>
+      <w:bookmarkEnd w:id="59"/>
+      <w:bookmarkEnd w:id="60"/>
+      <w:bookmarkEnd w:id="61"/>
+      <w:bookmarkEnd w:id="62"/>
     </w:p>
     <w:p>
       <w:pPr>
@@ -16426,7 +16590,7 @@
           <w:noProof/>
         </w:rPr>
         <w:drawing>
-          <wp:inline distT="0" distB="0" distL="0" distR="0" wp14:anchorId="4C3943D4" wp14:editId="4BEC02D1">
+          <wp:inline distT="0" distB="0" distL="0" distR="0" wp14:anchorId="60E974B6" wp14:editId="772F52CA">
             <wp:extent cx="1223010" cy="329565"/>
             <wp:effectExtent l="0" t="0" r="0" b="0"/>
             <wp:docPr id="57" name="Picture 57" descr="E:\q2.png"/>
@@ -16544,20 +16708,28 @@
       <w:pPr>
         <w:pStyle w:val="Heading2"/>
       </w:pPr>
+      <w:bookmarkStart w:id="63" w:name="_Toc522618015"/>
+      <w:bookmarkStart w:id="64" w:name="_Toc522619871"/>
       <w:r>
         <w:t>Ứng dụng</w:t>
       </w:r>
+      <w:bookmarkEnd w:id="63"/>
+      <w:bookmarkEnd w:id="64"/>
     </w:p>
     <w:p>
       <w:pPr>
         <w:pStyle w:val="Heading3"/>
       </w:pPr>
+      <w:bookmarkStart w:id="65" w:name="_Toc522618016"/>
+      <w:bookmarkStart w:id="66" w:name="_Toc522619872"/>
       <w:r>
         <w:t>Dùng hàm sinh để giải quyết quan hệ tái phát sinh</w:t>
       </w:r>
       <w:r>
         <w:t xml:space="preserve"> (recurrence)</w:t>
       </w:r>
+      <w:bookmarkEnd w:id="65"/>
+      <w:bookmarkEnd w:id="66"/>
     </w:p>
     <w:p>
       <w:pPr>
@@ -16605,7 +16777,7 @@
           <w:noProof/>
         </w:rPr>
         <w:drawing>
-          <wp:inline distT="0" distB="0" distL="0" distR="0" wp14:anchorId="46ABDC6A" wp14:editId="4A33B1B6">
+          <wp:inline distT="0" distB="0" distL="0" distR="0" wp14:anchorId="6D880611" wp14:editId="165DAF97">
             <wp:extent cx="2976880" cy="531495"/>
             <wp:effectExtent l="0" t="0" r="0" b="1905"/>
             <wp:docPr id="36" name="Picture 36" descr="E:\q1.png"/>
@@ -16722,7 +16894,7 @@
           <w:noProof/>
         </w:rPr>
         <w:drawing>
-          <wp:inline distT="0" distB="0" distL="0" distR="0" wp14:anchorId="3C357FD7" wp14:editId="6B762415">
+          <wp:inline distT="0" distB="0" distL="0" distR="0" wp14:anchorId="2325FF9C" wp14:editId="03CBCFA7">
             <wp:extent cx="4465955" cy="648335"/>
             <wp:effectExtent l="0" t="0" r="0" b="0"/>
             <wp:docPr id="37" name="Picture 37" descr="E:\q2.png"/>
@@ -16797,7 +16969,7 @@
         </w:rPr>
         <w:lastRenderedPageBreak/>
         <w:drawing>
-          <wp:inline distT="0" distB="0" distL="0" distR="0" wp14:anchorId="2E5336B0" wp14:editId="4965B78F">
+          <wp:inline distT="0" distB="0" distL="0" distR="0" wp14:anchorId="3CE9F430" wp14:editId="7649A9F4">
             <wp:extent cx="1573530" cy="616585"/>
             <wp:effectExtent l="0" t="0" r="7620" b="0"/>
             <wp:docPr id="38" name="Picture 38" descr="E:\q3.png"/>
@@ -16884,7 +17056,7 @@
           <w:noProof/>
         </w:rPr>
         <w:drawing>
-          <wp:inline distT="0" distB="0" distL="0" distR="0" wp14:anchorId="5E3FB693" wp14:editId="4D4C0622">
+          <wp:inline distT="0" distB="0" distL="0" distR="0" wp14:anchorId="0309F1A7" wp14:editId="2F883876">
             <wp:extent cx="4880610" cy="595630"/>
             <wp:effectExtent l="0" t="0" r="0" b="0"/>
             <wp:docPr id="39" name="Picture 39" descr="E:\q4.png"/>
@@ -16984,7 +17156,7 @@
           <w:noProof/>
         </w:rPr>
         <w:drawing>
-          <wp:inline distT="0" distB="0" distL="0" distR="0" wp14:anchorId="7894334B" wp14:editId="6880C87E">
+          <wp:inline distT="0" distB="0" distL="0" distR="0" wp14:anchorId="17EAC177" wp14:editId="240CBE5C">
             <wp:extent cx="2084070" cy="318770"/>
             <wp:effectExtent l="0" t="0" r="0" b="5080"/>
             <wp:docPr id="40" name="Picture 40" descr="E:\q5.png"/>
@@ -17065,7 +17237,7 @@
           <w:noProof/>
         </w:rPr>
         <w:drawing>
-          <wp:inline distT="0" distB="0" distL="0" distR="0" wp14:anchorId="2F987A8B" wp14:editId="07A1E823">
+          <wp:inline distT="0" distB="0" distL="0" distR="0" wp14:anchorId="17EF97E1" wp14:editId="5DA25F04">
             <wp:extent cx="4114800" cy="595630"/>
             <wp:effectExtent l="0" t="0" r="0" b="0"/>
             <wp:docPr id="41" name="Picture 41" descr="E:\q5.png"/>
@@ -17118,9 +17290,13 @@
       <w:pPr>
         <w:pStyle w:val="Heading3"/>
       </w:pPr>
+      <w:bookmarkStart w:id="67" w:name="_Toc522618017"/>
+      <w:bookmarkStart w:id="68" w:name="_Toc522619873"/>
       <w:r>
         <w:t>Đếm bằng hàm sinh</w:t>
       </w:r>
+      <w:bookmarkEnd w:id="67"/>
+      <w:bookmarkEnd w:id="68"/>
     </w:p>
     <w:p>
       <w:r>
@@ -17155,7 +17331,7 @@
           <v:shape id="_x0000_i1041" type="#_x0000_t75" style="width:299pt;height:18.8pt" o:ole="">
             <v:imagedata r:id="rId66" o:title=""/>
           </v:shape>
-          <o:OLEObject Type="Embed" ProgID="Equation.3" ShapeID="_x0000_i1041" DrawAspect="Content" ObjectID="_1596336778" r:id="rId67"/>
+          <o:OLEObject Type="Embed" ProgID="Equation.3" ShapeID="_x0000_i1041" DrawAspect="Content" ObjectID="_1596363173" r:id="rId67"/>
         </w:object>
       </w:r>
     </w:p>
@@ -17454,7 +17630,7 @@
           <v:shape id="_x0000_i1042" type="#_x0000_t75" style="width:324.7pt;height:33.65pt" o:ole="">
             <v:imagedata r:id="rId68" o:title=""/>
           </v:shape>
-          <o:OLEObject Type="Embed" ProgID="Equation.3" ShapeID="_x0000_i1042" DrawAspect="Content" ObjectID="_1596336779" r:id="rId69"/>
+          <o:OLEObject Type="Embed" ProgID="Equation.3" ShapeID="_x0000_i1042" DrawAspect="Content" ObjectID="_1596363174" r:id="rId69"/>
         </w:object>
       </w:r>
     </w:p>
@@ -19169,7 +19345,7 @@
           <v:shape id="_x0000_i1043" type="#_x0000_t75" style="width:139.3pt;height:33.65pt" o:ole="">
             <v:imagedata r:id="rId70" o:title=""/>
           </v:shape>
-          <o:OLEObject Type="Embed" ProgID="Equation.3" ShapeID="_x0000_i1043" DrawAspect="Content" ObjectID="_1596336780" r:id="rId71"/>
+          <o:OLEObject Type="Embed" ProgID="Equation.3" ShapeID="_x0000_i1043" DrawAspect="Content" ObjectID="_1596363175" r:id="rId71"/>
         </w:object>
       </w:r>
       <w:r>
@@ -19219,7 +19395,7 @@
           <v:shape id="_x0000_i1044" type="#_x0000_t75" style="width:324.7pt;height:32.85pt" o:ole="">
             <v:imagedata r:id="rId72" o:title=""/>
           </v:shape>
-          <o:OLEObject Type="Embed" ProgID="Equation.3" ShapeID="_x0000_i1044" DrawAspect="Content" ObjectID="_1596336781" r:id="rId73"/>
+          <o:OLEObject Type="Embed" ProgID="Equation.3" ShapeID="_x0000_i1044" DrawAspect="Content" ObjectID="_1596363176" r:id="rId73"/>
         </w:object>
       </w:r>
     </w:p>
@@ -19380,7 +19556,7 @@
           <v:shape id="_x0000_i1045" type="#_x0000_t75" style="width:251.25pt;height:35.2pt" o:ole="">
             <v:imagedata r:id="rId74" o:title=""/>
           </v:shape>
-          <o:OLEObject Type="Embed" ProgID="Equation.3" ShapeID="_x0000_i1045" DrawAspect="Content" ObjectID="_1596336782" r:id="rId75"/>
+          <o:OLEObject Type="Embed" ProgID="Equation.3" ShapeID="_x0000_i1045" DrawAspect="Content" ObjectID="_1596363177" r:id="rId75"/>
         </w:object>
       </w:r>
     </w:p>
@@ -19396,7 +19572,7 @@
           <v:shape id="_x0000_i1046" type="#_x0000_t75" style="width:33.65pt;height:18.8pt" o:ole="">
             <v:imagedata r:id="rId76" o:title=""/>
           </v:shape>
-          <o:OLEObject Type="Embed" ProgID="Equation.3" ShapeID="_x0000_i1046" DrawAspect="Content" ObjectID="_1596336783" r:id="rId77"/>
+          <o:OLEObject Type="Embed" ProgID="Equation.3" ShapeID="_x0000_i1046" DrawAspect="Content" ObjectID="_1596363178" r:id="rId77"/>
         </w:object>
       </w:r>
     </w:p>
@@ -19762,7 +19938,7 @@
           <v:shape id="_x0000_i1047" type="#_x0000_t75" style="width:415pt;height:36pt" o:ole="">
             <v:imagedata r:id="rId78" o:title=""/>
           </v:shape>
-          <o:OLEObject Type="Embed" ProgID="Equation.3" ShapeID="_x0000_i1047" DrawAspect="Content" ObjectID="_1596336784" r:id="rId79"/>
+          <o:OLEObject Type="Embed" ProgID="Equation.3" ShapeID="_x0000_i1047" DrawAspect="Content" ObjectID="_1596363179" r:id="rId79"/>
         </w:object>
       </w:r>
     </w:p>
@@ -19778,82 +19954,113 @@
           <w:lang w:val="fr-FR"/>
         </w:rPr>
       </w:pPr>
+      <w:bookmarkStart w:id="69" w:name="_Toc522618018"/>
+      <w:bookmarkStart w:id="70" w:name="_Toc522619874"/>
       <w:r>
         <w:rPr>
           <w:lang w:val="fr-FR"/>
         </w:rPr>
-        <w:t>Phân tích thuật toán sắp xếp</w:t>
-      </w:r>
-    </w:p>
-    <w:p>
-      <w:pPr>
-        <w:tabs>
-          <w:tab w:val="left" w:pos="900"/>
-        </w:tabs>
-        <w:rPr>
-          <w:sz w:val="26"/>
-        </w:rPr>
-      </w:pPr>
-      <w:r>
-        <w:rPr>
-          <w:sz w:val="26"/>
-        </w:rPr>
-        <w:t>Sự cải tiến của thuật toán S so với thuật toán C không lớn lắm do ở mỗi bước lặp, số nghịch thế chỉ giảm được một đơn vị. Do đó độ phức tạp có cùng cỡ với số nghịch thế của phép toán hoán vị cấp N mà giá trị trung bình đã được chứng minh là O(N</w:t>
-      </w:r>
-      <w:r>
-        <w:rPr>
-          <w:sz w:val="26"/>
+        <w:t>Ứng dụng p</w:t>
+      </w:r>
+      <w:r>
+        <w:rPr>
+          <w:lang w:val="fr-FR"/>
+        </w:rPr>
+        <w:t>hân tích thuật toán sắp xếp</w:t>
+      </w:r>
+      <w:r>
+        <w:rPr>
+          <w:lang w:val="fr-FR"/>
+        </w:rPr>
+        <w:t xml:space="preserve"> Quicksort</w:t>
+      </w:r>
+      <w:bookmarkEnd w:id="69"/>
+      <w:bookmarkEnd w:id="70"/>
+    </w:p>
+    <w:p>
+      <w:r>
+        <w:t>Sự cải tiến của thuật toán S</w:t>
+      </w:r>
+      <w:r>
+        <w:t xml:space="preserve"> (s</w:t>
+      </w:r>
+      <w:r>
+        <w:t>ắp xếp bằng cách chèn trực tiếp</w:t>
+      </w:r>
+      <w:r>
+        <w:t xml:space="preserve"> -</w:t>
+      </w:r>
+      <w:r>
+        <w:t xml:space="preserve"> Insertion Sort</w:t>
+      </w:r>
+      <w:r>
+        <w:t>)</w:t>
+      </w:r>
+      <w:r>
+        <w:t xml:space="preserve"> so với thuật toán C</w:t>
+      </w:r>
+      <w:r>
+        <w:t xml:space="preserve"> (</w:t>
+      </w:r>
+      <w:r>
+        <w:t>sắp xếp bằng cách đếm</w:t>
+      </w:r>
+      <w:r>
+        <w:t xml:space="preserve"> -</w:t>
+      </w:r>
+      <w:r>
+        <w:t xml:space="preserve"> </w:t>
+      </w:r>
+      <w:r>
+        <w:t>C</w:t>
+      </w:r>
+      <w:r>
+        <w:t>ountingsort</w:t>
+      </w:r>
+      <w:r>
+        <w:t>)</w:t>
+      </w:r>
+      <w:r>
+        <w:t xml:space="preserve"> không lớn lắm do ở mỗi bước lặp, số nghịch thế chỉ giảm được một đơn vị. Do đó độ phức tạp có cùng cỡ với số nghịch thế của phép toán hoán vị cấp N mà giá trị trung bình đã được chứng minh là O(N</w:t>
+      </w:r>
+      <w:r>
+        <w:rPr>
           <w:szCs w:val="26"/>
           <w:vertAlign w:val="superscript"/>
         </w:rPr>
         <w:t>2</w:t>
       </w:r>
       <w:r>
-        <w:rPr>
-          <w:sz w:val="26"/>
-        </w:rPr>
         <w:t>).</w:t>
       </w:r>
     </w:p>
     <w:p>
       <w:pPr>
-        <w:tabs>
-          <w:tab w:val="left" w:pos="900"/>
-        </w:tabs>
-        <w:rPr>
-          <w:sz w:val="26"/>
+        <w:rPr>
           <w:szCs w:val="26"/>
         </w:rPr>
       </w:pPr>
       <w:r>
-        <w:rPr>
-          <w:sz w:val="26"/>
-        </w:rPr>
-        <w:tab/>
-      </w:r>
-      <w:r>
-        <w:rPr>
-          <w:sz w:val="26"/>
-        </w:rPr>
-        <w:t>Để cải tiến hơn, ở mỗi bước cần làm giảm số nghịch thế càng nhiều càng tốt. Gọi K là giá trị khoá ở giữa, ta sẽ tìm cách chia mảng M ban đầu thành 2 mảng con M</w:t>
-      </w:r>
-      <w:r>
-        <w:rPr>
-          <w:sz w:val="26"/>
+        <w:t xml:space="preserve">Để cải tiến hơn, ở mỗi bước cần làm giảm số nghịch thế càng nhiều càng tốt. Gọi K là giá trị khoá ở giữa, </w:t>
+      </w:r>
+      <w:r>
+        <w:t>cần</w:t>
+      </w:r>
+      <w:r>
+        <w:t xml:space="preserve"> tìm cách chia mảng M ban đầu thành 2 mảng con M</w:t>
+      </w:r>
+      <w:r>
+        <w:rPr>
           <w:szCs w:val="26"/>
           <w:vertAlign w:val="subscript"/>
         </w:rPr>
         <w:t>1</w:t>
       </w:r>
       <w:r>
-        <w:rPr>
-          <w:sz w:val="26"/>
-        </w:rPr>
         <w:t>, M</w:t>
       </w:r>
       <w:r>
         <w:rPr>
-          <w:sz w:val="26"/>
           <w:szCs w:val="26"/>
           <w:vertAlign w:val="subscript"/>
         </w:rPr>
@@ -19861,14 +20068,12 @@
       </w:r>
       <w:r>
         <w:rPr>
-          <w:sz w:val="26"/>
           <w:szCs w:val="26"/>
         </w:rPr>
         <w:t>, trong đó M</w:t>
       </w:r>
       <w:r>
         <w:rPr>
-          <w:sz w:val="26"/>
           <w:szCs w:val="26"/>
           <w:vertAlign w:val="subscript"/>
         </w:rPr>
@@ -19876,14 +20081,12 @@
       </w:r>
       <w:r>
         <w:rPr>
-          <w:sz w:val="26"/>
           <w:szCs w:val="26"/>
         </w:rPr>
         <w:t xml:space="preserve"> là mảng con bên trái gồm các mẫu tin có khoá ≤ K và M</w:t>
       </w:r>
       <w:r>
         <w:rPr>
-          <w:sz w:val="26"/>
           <w:szCs w:val="26"/>
           <w:vertAlign w:val="subscript"/>
         </w:rPr>
@@ -19891,27 +20094,12 @@
       </w:r>
       <w:r>
         <w:rPr>
-          <w:sz w:val="26"/>
           <w:szCs w:val="26"/>
         </w:rPr>
-        <w:t xml:space="preserve"> là mảng con bên phải gồm các mẩu tin có khoá &gt; K. Phép chia này cần N phép so sánh và tối đa N phép dời chỗ. Sau khi chia, một cặp (K[i], K[j]), i &lt; j, chỉ có thể là một nghịch thế nếu 2 mẫu tin tương</w:t>
-      </w:r>
-      <w:r>
-        <w:rPr>
-          <w:szCs w:val="26"/>
-        </w:rPr>
-        <w:t xml:space="preserve"> </w:t>
-      </w:r>
-      <w:r>
-        <w:rPr>
-          <w:sz w:val="26"/>
-          <w:szCs w:val="26"/>
-        </w:rPr>
-        <w:t>ứng cùng thuộc M</w:t>
-      </w:r>
-      <w:r>
-        <w:rPr>
-          <w:sz w:val="26"/>
+        <w:t xml:space="preserve"> là mảng con bên phải gồm các mẩu tin có khoá &gt; K. Phép chia này cần N phép so sánh và tối đa N phép dời chỗ. Sau khi chia, một cặp (K[i], K[j]), i &lt; j, chỉ có thể là một nghịch thế nếu 2 mẫu tin tương ứng cùng thuộc M</w:t>
+      </w:r>
+      <w:r>
+        <w:rPr>
           <w:szCs w:val="26"/>
           <w:vertAlign w:val="subscript"/>
         </w:rPr>
@@ -19919,14 +20107,12 @@
       </w:r>
       <w:r>
         <w:rPr>
-          <w:sz w:val="26"/>
           <w:szCs w:val="26"/>
         </w:rPr>
         <w:t xml:space="preserve"> hay cùng thuộc M</w:t>
       </w:r>
       <w:r>
         <w:rPr>
-          <w:sz w:val="26"/>
           <w:szCs w:val="26"/>
           <w:vertAlign w:val="subscript"/>
         </w:rPr>
@@ -19934,7 +20120,6 @@
       </w:r>
       <w:r>
         <w:rPr>
-          <w:sz w:val="26"/>
           <w:szCs w:val="26"/>
         </w:rPr>
         <w:t xml:space="preserve">. Như thế số nghịch thế tối đa có thể có sẽ được giảm từ </w:t>
@@ -19942,728 +20127,591 @@
       <w:r>
         <w:rPr>
           <w:position w:val="-24"/>
-          <w:sz w:val="26"/>
           <w:szCs w:val="26"/>
         </w:rPr>
         <w:object w:dxaOrig="980" w:dyaOrig="620">
           <v:shape id="_x0000_i1048" type="#_x0000_t75" style="width:49pt;height:31pt" o:ole="">
             <v:imagedata r:id="rId80" o:title=""/>
           </v:shape>
-          <o:OLEObject Type="Embed" ProgID="Equation.3" ShapeID="_x0000_i1048" DrawAspect="Content" ObjectID="_1596336785" r:id="rId81"/>
+          <o:OLEObject Type="Embed" ProgID="Equation.3" ShapeID="_x0000_i1048" DrawAspect="Content" ObjectID="_1596363180" r:id="rId81"/>
         </w:object>
       </w:r>
       <w:r>
         <w:rPr>
-          <w:sz w:val="26"/>
           <w:szCs w:val="26"/>
         </w:rPr>
         <w:t xml:space="preserve"> xuống còn:</w:t>
       </w:r>
     </w:p>
     <w:p>
-      <w:pPr>
-        <w:tabs>
-          <w:tab w:val="left" w:pos="900"/>
-        </w:tabs>
-        <w:rPr>
-          <w:sz w:val="26"/>
-          <w:szCs w:val="26"/>
-        </w:rPr>
-      </w:pPr>
-      <w:r>
-        <w:rPr>
-          <w:sz w:val="26"/>
-          <w:szCs w:val="26"/>
-        </w:rPr>
+      <w:r>
         <w:tab/>
       </w:r>
       <w:r>
-        <w:rPr>
-          <w:sz w:val="26"/>
-          <w:szCs w:val="26"/>
-        </w:rPr>
         <w:tab/>
       </w:r>
       <w:r>
-        <w:rPr>
-          <w:sz w:val="26"/>
-          <w:szCs w:val="26"/>
-        </w:rPr>
         <w:tab/>
       </w:r>
       <w:r>
-        <w:rPr>
-          <w:position w:val="-24"/>
-          <w:sz w:val="26"/>
-          <w:szCs w:val="26"/>
-        </w:rPr>
         <w:object w:dxaOrig="2880" w:dyaOrig="620">
           <v:shape id="_x0000_i1049" type="#_x0000_t75" style="width:2in;height:31pt" o:ole="">
             <v:imagedata r:id="rId82" o:title=""/>
           </v:shape>
-          <o:OLEObject Type="Embed" ProgID="Equation.3" ShapeID="_x0000_i1049" DrawAspect="Content" ObjectID="_1596336786" r:id="rId83"/>
+          <o:OLEObject Type="Embed" ProgID="Equation.3" ShapeID="_x0000_i1049" DrawAspect="Content" ObjectID="_1596363181" r:id="rId83"/>
         </w:object>
       </w:r>
     </w:p>
     <w:p>
-      <w:pPr>
-        <w:tabs>
-          <w:tab w:val="left" w:pos="900"/>
-        </w:tabs>
-        <w:rPr>
-          <w:szCs w:val="26"/>
-        </w:rPr>
-      </w:pPr>
-      <w:r>
-        <w:rPr>
-          <w:sz w:val="26"/>
-          <w:szCs w:val="26"/>
-        </w:rPr>
+      <w:r>
         <w:t>nghĩa là đã giảm được hơn một nữa. Ở bước tiếp theo, hai mảng con M</w:t>
       </w:r>
       <w:r>
         <w:rPr>
-          <w:sz w:val="26"/>
-          <w:szCs w:val="26"/>
           <w:vertAlign w:val="subscript"/>
         </w:rPr>
         <w:t>1</w:t>
       </w:r>
       <w:r>
-        <w:rPr>
-          <w:sz w:val="26"/>
-          <w:szCs w:val="26"/>
-        </w:rPr>
         <w:t>, M</w:t>
       </w:r>
       <w:r>
         <w:rPr>
-          <w:sz w:val="26"/>
-          <w:szCs w:val="26"/>
           <w:vertAlign w:val="subscript"/>
         </w:rPr>
         <w:t>2</w:t>
       </w:r>
       <w:r>
-        <w:rPr>
-          <w:sz w:val="26"/>
-          <w:szCs w:val="26"/>
-        </w:rPr>
-        <w:t xml:space="preserve"> lại tiếp tục được chia đôi và số nghịch thế tối đa có thể có lại được giảm hơn một nữa. Như thế chỉ cần tối đa </w:t>
+        <w:t xml:space="preserve"> lại tiếp tục được chia đôi và số nghịch thế tối đa có thể có lại được giảm hơn </w:t>
+      </w:r>
+      <w:r>
+        <w:lastRenderedPageBreak/>
+        <w:t xml:space="preserve">một nữa. Như thế chỉ cần tối đa </w:t>
       </w:r>
       <w:r>
         <w:rPr>
           <w:position w:val="-24"/>
-          <w:sz w:val="26"/>
-          <w:szCs w:val="26"/>
         </w:rPr>
         <w:object w:dxaOrig="2640" w:dyaOrig="620">
           <v:shape id="_x0000_i1050" type="#_x0000_t75" style="width:132pt;height:31pt" o:ole="">
             <v:imagedata r:id="rId84" o:title=""/>
           </v:shape>
-          <o:OLEObject Type="Embed" ProgID="Equation.3" ShapeID="_x0000_i1050" DrawAspect="Content" ObjectID="_1596336787" r:id="rId85"/>
+          <o:OLEObject Type="Embed" ProgID="Equation.3" ShapeID="_x0000_i1050" DrawAspect="Content" ObjectID="_1596363182" r:id="rId85"/>
         </w:object>
       </w:r>
       <w:r>
-        <w:rPr>
-          <w:sz w:val="26"/>
-          <w:szCs w:val="26"/>
-        </w:rPr>
         <w:t xml:space="preserve"> bước, mảng sẽ không chứa nghịch thế. Nói cách khác mảng đã được sắp thứ tự. Số phép so sánh tối đa sẽ là </w:t>
       </w:r>
       <w:r>
         <w:rPr>
           <w:position w:val="-10"/>
-          <w:sz w:val="26"/>
-          <w:szCs w:val="26"/>
         </w:rPr>
         <w:object w:dxaOrig="1080" w:dyaOrig="340">
           <v:shape id="_x0000_i1051" type="#_x0000_t75" style="width:54pt;height:17pt" o:ole="">
             <v:imagedata r:id="rId86" o:title=""/>
           </v:shape>
-          <o:OLEObject Type="Embed" ProgID="Equation.3" ShapeID="_x0000_i1051" DrawAspect="Content" ObjectID="_1596336788" r:id="rId87"/>
+          <o:OLEObject Type="Embed" ProgID="Equation.3" ShapeID="_x0000_i1051" DrawAspect="Content" ObjectID="_1596363183" r:id="rId87"/>
         </w:object>
       </w:r>
       <w:r>
-        <w:rPr>
+        <w:t xml:space="preserve"> và số phép dời chỗ còn ít hơn nữa.</w:t>
+      </w:r>
+    </w:p>
+    <w:p>
+      <w:r>
+        <w:t>Để trình bày thuật toán Q, ta sẽ sử dụng một stack có chiều dài log</w:t>
+      </w:r>
+      <w:r>
+        <w:rPr>
+          <w:vertAlign w:val="subscript"/>
+        </w:rPr>
+        <w:t>2</w:t>
+      </w:r>
+      <w:r>
+        <w:t xml:space="preserve">N mà mỗi phần tử của </w:t>
+      </w:r>
+      <w:r>
+        <w:rPr>
+          <w:color w:val="FF6600"/>
+        </w:rPr>
+        <w:t>…</w:t>
+      </w:r>
+      <w:r>
+        <w:t xml:space="preserve"> là một cặp (l,r) để trỏ tới phần tử đầu tiên và phần tử cuối cùng của mảng con tương ứng. Ngoài ra để giảm bớt bookeeping, ta </w:t>
+      </w:r>
+      <w:r>
+        <w:rPr>
+          <w:color w:val="FF6600"/>
+        </w:rPr>
+        <w:t>…</w:t>
+      </w:r>
+      <w:r>
+        <w:t xml:space="preserve"> thêm một mẩu tin giả  R[N+1] có khóa là +</w:t>
+      </w:r>
+      <w:r>
+        <w:sym w:font="Symbol" w:char="00A5"/>
+      </w:r>
+      <w:r>
+        <w:t xml:space="preserve"> (lớn hơn mọi giá trị khóa trong mảng). Để đơn giản hóa thuật toán, ngoài hai thủ tục Push và Pop có sẵn của stack ta cũng đưa vào thủ tục giả cho hoán vị hai phần tử trong mảng, cũng như các </w:t>
+      </w:r>
+      <w:r>
+        <w:rPr>
+          <w:color w:val="FF6600"/>
+        </w:rPr>
+        <w:t>…</w:t>
+      </w:r>
+      <w:r>
+        <w:t xml:space="preserve"> chiều dài và so sánh để trả về chiều dài r hay so sánh chiều dài hai mảng. Hàm so sánh trả về một cặp giá trị: giá trị đầu là các con trỏ chỉ đến mảng dài hơn và giá trị sau là các con trỏ chỉ đến mảng ngắn hơn trong </w:t>
+      </w:r>
+      <w:r>
+        <w:rPr>
+          <w:color w:val="FF6600"/>
+        </w:rPr>
+        <w:t>…</w:t>
+      </w:r>
+      <w:r>
+        <w:t xml:space="preserve"> mảng đem so sánh.</w:t>
+      </w:r>
+    </w:p>
+    <w:p>
+      <w:pPr>
+        <w:rPr>
+          <w:b/>
+        </w:rPr>
+      </w:pPr>
+      <w:r>
+        <w:rPr>
+          <w:b/>
+        </w:rPr>
+        <w:t>- Thuật toán Quick sort:</w:t>
+      </w:r>
+    </w:p>
+    <w:p>
+      <w:r>
+        <w:rPr>
+          <w:i/>
+        </w:rPr>
+        <w:t>B</w:t>
+      </w:r>
+      <w:r>
+        <w:rPr>
+          <w:rFonts w:hint="cs"/>
+          <w:i/>
+        </w:rPr>
+        <w:t>ư</w:t>
+      </w:r>
+      <w:r>
+        <w:rPr>
+          <w:i/>
+        </w:rPr>
+        <w:t>ớc 1</w:t>
+      </w:r>
+      <w:r>
+        <w:t xml:space="preserve">:  </w:t>
+      </w:r>
+      <w:r>
+        <w:t>Push (1,N) vào stack;</w:t>
+      </w:r>
+    </w:p>
+    <w:p>
+      <w:r>
+        <w:rPr>
+          <w:i/>
+        </w:rPr>
+        <w:t>B</w:t>
+      </w:r>
+      <w:r>
+        <w:rPr>
+          <w:rFonts w:hint="cs"/>
+          <w:i/>
+        </w:rPr>
+        <w:t>ư</w:t>
+      </w:r>
+      <w:r>
+        <w:rPr>
+          <w:i/>
+        </w:rPr>
+        <w:t>ớc 2</w:t>
+      </w:r>
+      <w:r>
+        <w:t>:</w:t>
+      </w:r>
+    </w:p>
+    <w:p>
+      <w:pPr>
+        <w:spacing w:before="120" w:after="120"/>
+        <w:ind w:left="476" w:firstLine="238"/>
+        <w:rPr>
+          <w:rFonts w:ascii="Consolas" w:hAnsi="Consolas" w:cs="Consolas"/>
           <w:sz w:val="26"/>
           <w:szCs w:val="26"/>
         </w:rPr>
-        <w:t xml:space="preserve"> và số phép dời chỗ còn ít hơn nữa.</w:t>
-      </w:r>
-    </w:p>
-    <w:p>
-      <w:pPr>
-        <w:pStyle w:val="MyRoman"/>
-        <w:jc w:val="both"/>
-        <w:rPr>
-          <w:b/>
-        </w:rPr>
-      </w:pPr>
-    </w:p>
-    <w:p>
-      <w:pPr>
-        <w:spacing w:before="120" w:after="120"/>
-        <w:ind w:firstLine="720"/>
-        <w:rPr>
+      </w:pPr>
+      <w:r>
+        <w:rPr>
+          <w:rFonts w:ascii="Consolas" w:hAnsi="Consolas" w:cs="Consolas"/>
           <w:sz w:val="26"/>
           <w:szCs w:val="26"/>
         </w:rPr>
-      </w:pPr>
-      <w:r>
-        <w:rPr>
+        <w:t xml:space="preserve">While stack &lt;&gt; </w:t>
+      </w:r>
+      <w:r>
+        <w:rPr>
+          <w:rFonts w:ascii="Consolas" w:hAnsi="Consolas" w:cs="Consolas"/>
           <w:sz w:val="26"/>
           <w:szCs w:val="26"/>
         </w:rPr>
-        <w:t>Để trình bày thuật toán Q, ta sẽ sử dụng một stack có chiều dài log</w:t>
-      </w:r>
-      <w:r>
-        <w:rPr>
+        <w:sym w:font="Symbol" w:char="0066"/>
+      </w:r>
+      <w:r>
+        <w:rPr>
+          <w:rFonts w:ascii="Consolas" w:hAnsi="Consolas" w:cs="Consolas"/>
+          <w:sz w:val="26"/>
+          <w:szCs w:val="26"/>
+        </w:rPr>
+        <w:t xml:space="preserve"> do</w:t>
+      </w:r>
+    </w:p>
+    <w:p>
+      <w:pPr>
+        <w:spacing w:before="120" w:after="120"/>
+        <w:ind w:left="476" w:firstLine="720"/>
+        <w:rPr>
+          <w:rFonts w:ascii="Consolas" w:hAnsi="Consolas" w:cs="Consolas"/>
+          <w:sz w:val="26"/>
+          <w:szCs w:val="26"/>
+        </w:rPr>
+      </w:pPr>
+      <w:r>
+        <w:rPr>
+          <w:rFonts w:ascii="Consolas" w:hAnsi="Consolas" w:cs="Consolas"/>
+          <w:sz w:val="26"/>
+          <w:szCs w:val="26"/>
+        </w:rPr>
+        <w:t>(l,r) := Pop stack;</w:t>
+      </w:r>
+    </w:p>
+    <w:p>
+      <w:pPr>
+        <w:spacing w:before="120" w:after="120"/>
+        <w:ind w:left="476" w:firstLine="720"/>
+        <w:rPr>
+          <w:rFonts w:ascii="Consolas" w:hAnsi="Consolas" w:cs="Consolas"/>
+          <w:sz w:val="26"/>
+          <w:szCs w:val="26"/>
+        </w:rPr>
+      </w:pPr>
+      <w:r>
+        <w:rPr>
+          <w:rFonts w:ascii="Consolas" w:hAnsi="Consolas" w:cs="Consolas"/>
+          <w:sz w:val="26"/>
+          <w:szCs w:val="26"/>
+        </w:rPr>
+        <w:t>i:=l+1; j:=r;</w:t>
+      </w:r>
+    </w:p>
+    <w:p>
+      <w:pPr>
+        <w:spacing w:before="120" w:after="120"/>
+        <w:ind w:left="476" w:firstLine="720"/>
+        <w:rPr>
+          <w:rFonts w:ascii="Consolas" w:hAnsi="Consolas" w:cs="Consolas"/>
+          <w:sz w:val="26"/>
+          <w:szCs w:val="26"/>
+        </w:rPr>
+      </w:pPr>
+      <w:r>
+        <w:rPr>
+          <w:rFonts w:ascii="Consolas" w:hAnsi="Consolas" w:cs="Consolas"/>
+          <w:sz w:val="26"/>
+          <w:szCs w:val="26"/>
+        </w:rPr>
+        <w:t>K:=K[r]; R:=R[l];</w:t>
+      </w:r>
+    </w:p>
+    <w:p>
+      <w:pPr>
+        <w:spacing w:before="120" w:after="120"/>
+        <w:ind w:left="476" w:firstLine="720"/>
+        <w:rPr>
+          <w:rFonts w:ascii="Consolas" w:hAnsi="Consolas" w:cs="Consolas"/>
+          <w:sz w:val="26"/>
+          <w:szCs w:val="26"/>
+        </w:rPr>
+      </w:pPr>
+      <w:r>
+        <w:rPr>
+          <w:rFonts w:ascii="Consolas" w:hAnsi="Consolas" w:cs="Consolas"/>
+          <w:sz w:val="26"/>
+          <w:szCs w:val="26"/>
+        </w:rPr>
+        <w:t>Repeat</w:t>
+      </w:r>
+    </w:p>
+    <w:p>
+      <w:pPr>
+        <w:spacing w:before="120" w:after="120"/>
+        <w:ind w:left="1434" w:firstLine="238"/>
+        <w:rPr>
+          <w:rFonts w:ascii="Consolas" w:hAnsi="Consolas" w:cs="Consolas"/>
+          <w:sz w:val="26"/>
+          <w:szCs w:val="26"/>
+        </w:rPr>
+      </w:pPr>
+      <w:r>
+        <w:rPr>
+          <w:rFonts w:ascii="Consolas" w:hAnsi="Consolas" w:cs="Consolas"/>
+          <w:sz w:val="26"/>
+          <w:szCs w:val="26"/>
+        </w:rPr>
+        <w:t xml:space="preserve">While K[i] </w:t>
+      </w:r>
+      <w:r>
+        <w:rPr>
+          <w:rFonts w:ascii="Consolas" w:hAnsi="Consolas" w:cs="Consolas"/>
+          <w:sz w:val="26"/>
+          <w:szCs w:val="26"/>
+        </w:rPr>
+        <w:sym w:font="Symbol" w:char="00A3"/>
+      </w:r>
+      <w:r>
+        <w:rPr>
+          <w:rFonts w:ascii="Consolas" w:hAnsi="Consolas" w:cs="Consolas"/>
+          <w:sz w:val="26"/>
+          <w:szCs w:val="26"/>
+        </w:rPr>
+        <w:t xml:space="preserve"> K do i:=i+1 end do;</w:t>
+      </w:r>
+    </w:p>
+    <w:p>
+      <w:pPr>
+        <w:spacing w:before="120" w:after="120"/>
+        <w:ind w:left="1434" w:firstLine="238"/>
+        <w:rPr>
+          <w:rFonts w:ascii="Consolas" w:hAnsi="Consolas" w:cs="Consolas"/>
+          <w:sz w:val="26"/>
+          <w:szCs w:val="26"/>
+        </w:rPr>
+      </w:pPr>
+      <w:r>
+        <w:rPr>
+          <w:rFonts w:ascii="Consolas" w:hAnsi="Consolas" w:cs="Consolas"/>
+          <w:sz w:val="26"/>
+          <w:szCs w:val="26"/>
+        </w:rPr>
+        <w:t>While K[i] &gt; K do j:=j-1 end do;</w:t>
+      </w:r>
+    </w:p>
+    <w:p>
+      <w:pPr>
+        <w:spacing w:before="120" w:after="120"/>
+        <w:ind w:left="1434" w:firstLine="238"/>
+        <w:rPr>
+          <w:rFonts w:ascii="Consolas" w:hAnsi="Consolas" w:cs="Consolas"/>
+          <w:sz w:val="26"/>
+          <w:szCs w:val="26"/>
+        </w:rPr>
+      </w:pPr>
+      <w:r>
+        <w:rPr>
+          <w:rFonts w:ascii="Consolas" w:hAnsi="Consolas" w:cs="Consolas"/>
+          <w:sz w:val="26"/>
+          <w:szCs w:val="26"/>
+        </w:rPr>
+        <w:t xml:space="preserve">If j </w:t>
+      </w:r>
+      <w:r>
+        <w:rPr>
+          <w:rFonts w:ascii="Consolas" w:hAnsi="Consolas" w:cs="Consolas"/>
+          <w:sz w:val="26"/>
+          <w:szCs w:val="26"/>
+        </w:rPr>
+        <w:sym w:font="Symbol" w:char="00A3"/>
+      </w:r>
+      <w:r>
+        <w:rPr>
+          <w:rFonts w:ascii="Consolas" w:hAnsi="Consolas" w:cs="Consolas"/>
+          <w:sz w:val="26"/>
+          <w:szCs w:val="26"/>
+        </w:rPr>
+        <w:t xml:space="preserve"> i then hoán vị R[l] và R[j]</w:t>
+      </w:r>
+    </w:p>
+    <w:p>
+      <w:pPr>
+        <w:spacing w:before="120" w:after="120"/>
+        <w:ind w:left="1434" w:firstLine="238"/>
+        <w:rPr>
+          <w:rFonts w:ascii="Consolas" w:hAnsi="Consolas" w:cs="Consolas"/>
+          <w:sz w:val="26"/>
+          <w:szCs w:val="26"/>
+        </w:rPr>
+      </w:pPr>
+      <w:r>
+        <w:rPr>
+          <w:rFonts w:ascii="Consolas" w:hAnsi="Consolas" w:cs="Consolas"/>
+          <w:sz w:val="26"/>
+          <w:szCs w:val="26"/>
+        </w:rPr>
+        <w:t>Else hoán vị R[i] và R[j]</w:t>
+      </w:r>
+    </w:p>
+    <w:p>
+      <w:pPr>
+        <w:spacing w:before="120" w:after="120"/>
+        <w:ind w:left="1434" w:firstLine="238"/>
+        <w:rPr>
+          <w:rFonts w:ascii="Consolas" w:hAnsi="Consolas" w:cs="Consolas"/>
           <w:sz w:val="26"/>
           <w:szCs w:val="26"/>
           <w:vertAlign w:val="subscript"/>
         </w:rPr>
-        <w:t>2</w:t>
-      </w:r>
-      <w:r>
-        <w:rPr>
+      </w:pPr>
+      <w:r>
+        <w:rPr>
+          <w:rFonts w:ascii="Consolas" w:hAnsi="Consolas" w:cs="Consolas"/>
           <w:sz w:val="26"/>
           <w:szCs w:val="26"/>
         </w:rPr>
-        <w:t xml:space="preserve">N mà mỗi phần tử của </w:t>
-      </w:r>
-      <w:r>
-        <w:rPr>
-          <w:color w:val="FF6600"/>
+        <w:t>End if;</w:t>
+      </w:r>
+    </w:p>
+    <w:p>
+      <w:pPr>
+        <w:spacing w:before="120" w:after="120"/>
+        <w:ind w:left="476" w:firstLine="720"/>
+        <w:rPr>
+          <w:rFonts w:ascii="Consolas" w:hAnsi="Consolas" w:cs="Consolas"/>
           <w:sz w:val="26"/>
           <w:szCs w:val="26"/>
         </w:rPr>
-        <w:t>…</w:t>
-      </w:r>
-      <w:r>
-        <w:rPr>
+      </w:pPr>
+      <w:r>
+        <w:rPr>
+          <w:rFonts w:ascii="Consolas" w:hAnsi="Consolas" w:cs="Consolas"/>
           <w:sz w:val="26"/>
           <w:szCs w:val="26"/>
         </w:rPr>
-        <w:t xml:space="preserve"> là một cặp (l,r) để trỏ tới phần tử đầu tiên và phần tử cuối cùng của mảng con tương ứng. Ngoài ra để giảm bớt bookeeping, ta </w:t>
-      </w:r>
-      <w:r>
-        <w:rPr>
-          <w:color w:val="FF6600"/>
+        <w:t xml:space="preserve">until j </w:t>
+      </w:r>
+      <w:r>
+        <w:rPr>
+          <w:rFonts w:ascii="Consolas" w:hAnsi="Consolas" w:cs="Consolas"/>
           <w:sz w:val="26"/>
           <w:szCs w:val="26"/>
         </w:rPr>
-        <w:t>…</w:t>
-      </w:r>
-      <w:r>
-        <w:rPr>
+        <w:sym w:font="Symbol" w:char="00A3"/>
+      </w:r>
+      <w:r>
+        <w:rPr>
+          <w:rFonts w:ascii="Consolas" w:hAnsi="Consolas" w:cs="Consolas"/>
           <w:sz w:val="26"/>
           <w:szCs w:val="26"/>
         </w:rPr>
-        <w:t xml:space="preserve"> thêm một mẩu tin giả  R[N+1] có khóa là +</w:t>
-      </w:r>
-      <w:r>
-        <w:rPr>
+        <w:t xml:space="preserve"> i ;</w:t>
+      </w:r>
+    </w:p>
+    <w:p>
+      <w:pPr>
+        <w:spacing w:before="120" w:after="120"/>
+        <w:ind w:left="952" w:firstLine="238"/>
+        <w:rPr>
+          <w:rFonts w:ascii="Consolas" w:hAnsi="Consolas" w:cs="Consolas"/>
           <w:sz w:val="26"/>
           <w:szCs w:val="26"/>
         </w:rPr>
-        <w:sym w:font="Symbol" w:char="00A5"/>
-      </w:r>
-      <w:r>
-        <w:rPr>
+      </w:pPr>
+      <w:r>
+        <w:rPr>
+          <w:rFonts w:ascii="Consolas" w:hAnsi="Consolas" w:cs="Consolas"/>
           <w:sz w:val="26"/>
           <w:szCs w:val="26"/>
         </w:rPr>
-        <w:t xml:space="preserve"> (lớn hơn mọi giá trị khóa trong mảng). Để đơn giản hóa thuật toán, ngoài hai thủ tục Push và Pop có sẵn của stack ta cũng đưa vào thủ tục giả cho hoán vị hai phần tử trong mảng, cũng như các </w:t>
-      </w:r>
-      <w:r>
-        <w:rPr>
-          <w:color w:val="FF6600"/>
-          <w:sz w:val="26"/>
-          <w:szCs w:val="26"/>
-        </w:rPr>
-        <w:t>…</w:t>
-      </w:r>
-      <w:r>
-        <w:rPr>
-          <w:sz w:val="26"/>
-          <w:szCs w:val="26"/>
-        </w:rPr>
-        <w:t xml:space="preserve"> chiều dài và so sánh để trả về chiều dài r hay so sánh chiều dài hai mảng. Hàm so sánh trả về một cặp giá trị: giá trị đầu là các con trỏ chỉ đến mảng dài hơn và giá trị sau là các con trỏ chỉ đến mảng ngắn hơn trong </w:t>
-      </w:r>
-      <w:r>
-        <w:rPr>
-          <w:color w:val="FF6600"/>
-          <w:sz w:val="26"/>
-          <w:szCs w:val="26"/>
-        </w:rPr>
-        <w:t>…</w:t>
-      </w:r>
-      <w:r>
-        <w:rPr>
-          <w:sz w:val="26"/>
-          <w:szCs w:val="26"/>
-        </w:rPr>
-        <w:t xml:space="preserve"> mảng đem so sánh.</w:t>
-      </w:r>
-    </w:p>
-    <w:p>
-      <w:pPr>
-        <w:pStyle w:val="MyRoman"/>
-        <w:jc w:val="both"/>
-        <w:rPr>
-          <w:b/>
-        </w:rPr>
-      </w:pPr>
-    </w:p>
-    <w:p>
-      <w:pPr>
-        <w:pStyle w:val="MyRoman"/>
-        <w:spacing w:line="360" w:lineRule="auto"/>
-        <w:jc w:val="both"/>
-        <w:rPr>
-          <w:b/>
-          <w:color w:val="0000FF"/>
-        </w:rPr>
-      </w:pPr>
-      <w:r>
-        <w:rPr>
-          <w:b/>
-          <w:color w:val="0000FF"/>
-        </w:rPr>
-        <w:t>- Thuật toán Quick sort:</w:t>
-      </w:r>
-    </w:p>
-    <w:p>
-      <w:pPr>
-        <w:spacing w:before="120" w:after="120"/>
-        <w:ind w:left="238" w:firstLine="238"/>
-        <w:rPr>
-          <w:sz w:val="26"/>
-          <w:szCs w:val="26"/>
-        </w:rPr>
-      </w:pPr>
-      <w:r>
-        <w:rPr>
-          <w:sz w:val="26"/>
-          <w:szCs w:val="26"/>
-        </w:rPr>
-        <w:t>B</w:t>
-      </w:r>
-      <w:r>
-        <w:rPr>
-          <w:rFonts w:hint="cs"/>
-          <w:sz w:val="26"/>
-          <w:szCs w:val="26"/>
-        </w:rPr>
-        <w:t>ư</w:t>
-      </w:r>
-      <w:r>
-        <w:rPr>
-          <w:sz w:val="26"/>
-          <w:szCs w:val="26"/>
-        </w:rPr>
-        <w:t>ớ</w:t>
-      </w:r>
-      <w:r>
-        <w:rPr>
-          <w:sz w:val="26"/>
-          <w:szCs w:val="26"/>
-        </w:rPr>
-        <w:t xml:space="preserve">c 1:  </w:t>
-      </w:r>
-      <w:r>
-        <w:rPr>
-          <w:sz w:val="26"/>
-          <w:szCs w:val="26"/>
-        </w:rPr>
-        <w:t>Push (1,N) vào stack;</w:t>
-      </w:r>
-    </w:p>
-    <w:p>
-      <w:pPr>
-        <w:spacing w:before="120" w:after="120"/>
-        <w:ind w:left="238" w:firstLine="238"/>
-        <w:rPr>
-          <w:sz w:val="26"/>
-          <w:szCs w:val="26"/>
-        </w:rPr>
-      </w:pPr>
-      <w:r>
-        <w:rPr>
-          <w:sz w:val="26"/>
-          <w:szCs w:val="26"/>
-        </w:rPr>
-        <w:t>B</w:t>
-      </w:r>
-      <w:r>
-        <w:rPr>
-          <w:rFonts w:hint="cs"/>
-          <w:sz w:val="26"/>
-          <w:szCs w:val="26"/>
-        </w:rPr>
-        <w:t>ư</w:t>
-      </w:r>
-      <w:r>
-        <w:rPr>
-          <w:sz w:val="26"/>
-          <w:szCs w:val="26"/>
-        </w:rPr>
-        <w:t>ớ</w:t>
-      </w:r>
-      <w:r>
-        <w:rPr>
-          <w:sz w:val="26"/>
-          <w:szCs w:val="26"/>
-        </w:rPr>
-        <w:t>c 2:</w:t>
-      </w:r>
-    </w:p>
-    <w:p>
-      <w:pPr>
-        <w:spacing w:before="120" w:after="120"/>
-        <w:ind w:left="476" w:firstLine="238"/>
-        <w:rPr>
-          <w:sz w:val="26"/>
-          <w:szCs w:val="26"/>
-        </w:rPr>
-      </w:pPr>
-      <w:r>
-        <w:rPr>
-          <w:sz w:val="26"/>
-          <w:szCs w:val="26"/>
-        </w:rPr>
-        <w:t xml:space="preserve">While stack &lt;&gt; </w:t>
-      </w:r>
-      <w:r>
-        <w:rPr>
-          <w:sz w:val="26"/>
-          <w:szCs w:val="26"/>
-        </w:rPr>
-        <w:sym w:font="Symbol" w:char="0066"/>
-      </w:r>
-      <w:r>
-        <w:rPr>
-          <w:sz w:val="26"/>
-          <w:szCs w:val="26"/>
-        </w:rPr>
-        <w:t xml:space="preserve"> do</w:t>
-      </w:r>
-    </w:p>
-    <w:p>
-      <w:pPr>
-        <w:spacing w:before="120" w:after="120"/>
-        <w:ind w:left="476" w:firstLine="720"/>
-        <w:rPr>
-          <w:sz w:val="26"/>
-          <w:szCs w:val="26"/>
-        </w:rPr>
-      </w:pPr>
-      <w:r>
-        <w:rPr>
-          <w:sz w:val="26"/>
-          <w:szCs w:val="26"/>
-        </w:rPr>
-        <w:t>(l,r)</w:t>
-      </w:r>
-      <w:r>
-        <w:rPr>
-          <w:sz w:val="26"/>
-          <w:szCs w:val="26"/>
-        </w:rPr>
-        <w:t xml:space="preserve"> </w:t>
-      </w:r>
-      <w:r>
-        <w:rPr>
-          <w:sz w:val="26"/>
-          <w:szCs w:val="26"/>
-        </w:rPr>
-        <w:t>:= Pop stack;</w:t>
-      </w:r>
-    </w:p>
-    <w:p>
-      <w:pPr>
-        <w:spacing w:before="120" w:after="120"/>
-        <w:ind w:left="476" w:firstLine="720"/>
-        <w:rPr>
-          <w:sz w:val="26"/>
-          <w:szCs w:val="26"/>
-        </w:rPr>
-      </w:pPr>
-      <w:r>
-        <w:rPr>
-          <w:sz w:val="26"/>
-          <w:szCs w:val="26"/>
-        </w:rPr>
-        <w:t>i:=l+1; j:=r;</w:t>
-      </w:r>
-    </w:p>
-    <w:p>
-      <w:pPr>
-        <w:spacing w:before="120" w:after="120"/>
-        <w:ind w:left="476" w:firstLine="720"/>
-        <w:rPr>
-          <w:sz w:val="26"/>
-          <w:szCs w:val="26"/>
-        </w:rPr>
-      </w:pPr>
-      <w:r>
-        <w:rPr>
-          <w:sz w:val="26"/>
-          <w:szCs w:val="26"/>
-        </w:rPr>
-        <w:t>K:=K[r]; R:=R[l];</w:t>
-      </w:r>
-    </w:p>
-    <w:p>
-      <w:pPr>
-        <w:spacing w:before="120" w:after="120"/>
-        <w:ind w:left="476" w:firstLine="720"/>
-        <w:rPr>
-          <w:sz w:val="26"/>
-          <w:szCs w:val="26"/>
-        </w:rPr>
-      </w:pPr>
-      <w:r>
-        <w:rPr>
-          <w:sz w:val="26"/>
-          <w:szCs w:val="26"/>
-        </w:rPr>
-        <w:t>Repeat</w:t>
-      </w:r>
-    </w:p>
-    <w:p>
-      <w:pPr>
-        <w:spacing w:before="120" w:after="120"/>
-        <w:ind w:left="1434" w:firstLine="238"/>
-        <w:rPr>
-          <w:sz w:val="26"/>
-          <w:szCs w:val="26"/>
-        </w:rPr>
-      </w:pPr>
-      <w:r>
-        <w:rPr>
-          <w:sz w:val="26"/>
-          <w:szCs w:val="26"/>
-        </w:rPr>
-        <w:t xml:space="preserve">While K[i] </w:t>
-      </w:r>
-      <w:r>
-        <w:rPr>
-          <w:sz w:val="26"/>
-          <w:szCs w:val="26"/>
-        </w:rPr>
-        <w:sym w:font="Symbol" w:char="00A3"/>
-      </w:r>
-      <w:r>
-        <w:rPr>
-          <w:sz w:val="26"/>
-          <w:szCs w:val="26"/>
-        </w:rPr>
-        <w:t xml:space="preserve"> K do i:=i+1 </w:t>
-      </w:r>
-      <w:r>
-        <w:rPr>
-          <w:sz w:val="26"/>
-          <w:szCs w:val="26"/>
-        </w:rPr>
-        <w:t>end do;</w:t>
-      </w:r>
-    </w:p>
-    <w:p>
-      <w:pPr>
-        <w:spacing w:before="120" w:after="120"/>
-        <w:ind w:left="1434" w:firstLine="238"/>
-        <w:rPr>
-          <w:sz w:val="26"/>
-          <w:szCs w:val="26"/>
-        </w:rPr>
-      </w:pPr>
-      <w:r>
-        <w:rPr>
-          <w:sz w:val="26"/>
-          <w:szCs w:val="26"/>
-        </w:rPr>
-        <w:t>While K[i] &gt; K do j:=j-1 end do;</w:t>
-      </w:r>
-    </w:p>
-    <w:p>
-      <w:pPr>
-        <w:spacing w:before="120" w:after="120"/>
-        <w:ind w:left="1434" w:firstLine="238"/>
-        <w:rPr>
-          <w:sz w:val="26"/>
-          <w:szCs w:val="26"/>
-        </w:rPr>
-      </w:pPr>
-      <w:r>
-        <w:rPr>
-          <w:sz w:val="26"/>
-          <w:szCs w:val="26"/>
-        </w:rPr>
-        <w:t xml:space="preserve">If j </w:t>
-      </w:r>
-      <w:r>
-        <w:rPr>
-          <w:sz w:val="26"/>
-          <w:szCs w:val="26"/>
-        </w:rPr>
-        <w:sym w:font="Symbol" w:char="00A3"/>
-      </w:r>
-      <w:r>
-        <w:rPr>
-          <w:sz w:val="26"/>
-          <w:szCs w:val="26"/>
-        </w:rPr>
-        <w:t xml:space="preserve"> i then hoán vị R[l] và R[j]</w:t>
-      </w:r>
-    </w:p>
-    <w:p>
-      <w:pPr>
-        <w:spacing w:before="120" w:after="120"/>
-        <w:ind w:left="1434" w:firstLine="238"/>
-        <w:rPr>
-          <w:sz w:val="26"/>
-          <w:szCs w:val="26"/>
-        </w:rPr>
-      </w:pPr>
-      <w:r>
-        <w:rPr>
-          <w:sz w:val="26"/>
-          <w:szCs w:val="26"/>
-        </w:rPr>
-        <w:t>Else hoán vị R[i] và R[j]</w:t>
-      </w:r>
-    </w:p>
-    <w:p>
-      <w:pPr>
-        <w:spacing w:before="120" w:after="120"/>
-        <w:ind w:left="1434" w:firstLine="238"/>
-        <w:rPr>
+        <w:t>(M</w:t>
+      </w:r>
+      <w:r>
+        <w:rPr>
+          <w:rFonts w:ascii="Consolas" w:hAnsi="Consolas" w:cs="Consolas"/>
           <w:sz w:val="26"/>
           <w:szCs w:val="26"/>
           <w:vertAlign w:val="subscript"/>
         </w:rPr>
-      </w:pPr>
-      <w:r>
-        <w:rPr>
+        <w:t>1</w:t>
+      </w:r>
+      <w:r>
+        <w:rPr>
+          <w:rFonts w:ascii="Consolas" w:hAnsi="Consolas" w:cs="Consolas"/>
           <w:sz w:val="26"/>
           <w:szCs w:val="26"/>
         </w:rPr>
-        <w:t>End if;</w:t>
-      </w:r>
-    </w:p>
-    <w:p>
-      <w:pPr>
-        <w:spacing w:before="120" w:after="120"/>
-        <w:ind w:left="476" w:firstLine="720"/>
-        <w:rPr>
-          <w:sz w:val="26"/>
-          <w:szCs w:val="26"/>
-        </w:rPr>
-      </w:pPr>
-      <w:r>
-        <w:rPr>
-          <w:sz w:val="26"/>
-          <w:szCs w:val="26"/>
-        </w:rPr>
-        <w:t xml:space="preserve">until j </w:t>
-      </w:r>
-      <w:r>
-        <w:rPr>
-          <w:sz w:val="26"/>
-          <w:szCs w:val="26"/>
-        </w:rPr>
-        <w:sym w:font="Symbol" w:char="00A3"/>
-      </w:r>
-      <w:r>
-        <w:rPr>
-          <w:sz w:val="26"/>
-          <w:szCs w:val="26"/>
-        </w:rPr>
-        <w:t xml:space="preserve"> i </w:t>
-      </w:r>
-      <w:r>
-        <w:rPr>
-          <w:sz w:val="26"/>
-          <w:szCs w:val="26"/>
-        </w:rPr>
-        <w:t>;</w:t>
-      </w:r>
-    </w:p>
-    <w:p>
-      <w:pPr>
-        <w:spacing w:before="120" w:after="120"/>
-        <w:ind w:left="952" w:firstLine="238"/>
-        <w:rPr>
-          <w:sz w:val="26"/>
-          <w:szCs w:val="26"/>
-        </w:rPr>
-      </w:pPr>
-      <w:r>
-        <w:rPr>
-          <w:sz w:val="26"/>
-          <w:szCs w:val="26"/>
-        </w:rPr>
-        <w:t>(M</w:t>
-      </w:r>
-      <w:r>
-        <w:rPr>
+        <w:t>, M</w:t>
+      </w:r>
+      <w:r>
+        <w:rPr>
+          <w:rFonts w:ascii="Consolas" w:hAnsi="Consolas" w:cs="Consolas"/>
           <w:sz w:val="26"/>
           <w:szCs w:val="26"/>
           <w:vertAlign w:val="subscript"/>
         </w:rPr>
-        <w:t>1</w:t>
-      </w:r>
-      <w:r>
-        <w:rPr>
-          <w:sz w:val="26"/>
-          <w:szCs w:val="26"/>
-        </w:rPr>
-        <w:t>, M</w:t>
-      </w:r>
-      <w:r>
-        <w:rPr>
+        <w:t>2</w:t>
+      </w:r>
+      <w:r>
+        <w:rPr>
+          <w:rFonts w:ascii="Consolas" w:hAnsi="Consolas" w:cs="Consolas"/>
           <w:sz w:val="26"/>
           <w:szCs w:val="26"/>
           <w:vertAlign w:val="subscript"/>
         </w:rPr>
-        <w:t>2</w:t>
-      </w:r>
-      <w:r>
-        <w:rPr>
+        <w:softHyphen/>
+      </w:r>
+      <w:r>
+        <w:rPr>
+          <w:rFonts w:ascii="Consolas" w:hAnsi="Consolas" w:cs="Consolas"/>
+          <w:sz w:val="26"/>
+          <w:szCs w:val="26"/>
+        </w:rPr>
+        <w:t>):= so sánh ((l,j-1),(j+1,r))</w:t>
+      </w:r>
+    </w:p>
+    <w:p>
+      <w:pPr>
+        <w:spacing w:before="120" w:after="120"/>
+        <w:ind w:left="952" w:firstLine="238"/>
+        <w:rPr>
+          <w:rFonts w:ascii="Consolas" w:hAnsi="Consolas" w:cs="Consolas"/>
+          <w:sz w:val="26"/>
+          <w:szCs w:val="26"/>
+        </w:rPr>
+      </w:pPr>
+      <w:r>
+        <w:rPr>
+          <w:rFonts w:ascii="Consolas" w:hAnsi="Consolas" w:cs="Consolas"/>
+          <w:sz w:val="26"/>
+          <w:szCs w:val="26"/>
+        </w:rPr>
+        <w:lastRenderedPageBreak/>
+        <w:t>If chiều dài (M</w:t>
+      </w:r>
+      <w:r>
+        <w:rPr>
+          <w:rFonts w:ascii="Consolas" w:hAnsi="Consolas" w:cs="Consolas"/>
           <w:sz w:val="26"/>
           <w:szCs w:val="26"/>
           <w:vertAlign w:val="subscript"/>
         </w:rPr>
-        <w:softHyphen/>
-      </w:r>
-      <w:r>
-        <w:rPr>
+        <w:t>1</w:t>
+      </w:r>
+      <w:r>
+        <w:rPr>
+          <w:rFonts w:ascii="Consolas" w:hAnsi="Consolas" w:cs="Consolas"/>
           <w:sz w:val="26"/>
           <w:szCs w:val="26"/>
         </w:rPr>
-        <w:t>):= so sánh ((l,j-1),(j+1,r))</w:t>
-      </w:r>
-    </w:p>
-    <w:p>
-      <w:pPr>
-        <w:spacing w:before="120" w:after="120"/>
-        <w:ind w:left="952" w:firstLine="238"/>
-        <w:rPr>
-          <w:sz w:val="26"/>
-          <w:szCs w:val="26"/>
-        </w:rPr>
-      </w:pPr>
-      <w:r>
-        <w:rPr>
-          <w:sz w:val="26"/>
-          <w:szCs w:val="26"/>
-        </w:rPr>
-        <w:t>If chiều dài (M</w:t>
-      </w:r>
-      <w:r>
-        <w:rPr>
+        <w:t>) &gt; 1 then Push M</w:t>
+      </w:r>
+      <w:r>
+        <w:rPr>
+          <w:rFonts w:ascii="Consolas" w:hAnsi="Consolas" w:cs="Consolas"/>
           <w:sz w:val="26"/>
           <w:szCs w:val="26"/>
           <w:vertAlign w:val="subscript"/>
@@ -20672,52 +20720,51 @@
       </w:r>
       <w:r>
         <w:rPr>
+          <w:rFonts w:ascii="Consolas" w:hAnsi="Consolas" w:cs="Consolas"/>
           <w:sz w:val="26"/>
           <w:szCs w:val="26"/>
         </w:rPr>
-        <w:t>) &gt; 1 then Push M</w:t>
-      </w:r>
-      <w:r>
-        <w:rPr>
+        <w:t xml:space="preserve"> vào stack end if</w:t>
+      </w:r>
+    </w:p>
+    <w:p>
+      <w:pPr>
+        <w:spacing w:before="120" w:after="120"/>
+        <w:ind w:left="952" w:firstLine="238"/>
+        <w:rPr>
+          <w:rFonts w:ascii="Consolas" w:hAnsi="Consolas" w:cs="Consolas"/>
+          <w:sz w:val="26"/>
+          <w:szCs w:val="26"/>
+        </w:rPr>
+      </w:pPr>
+      <w:r>
+        <w:rPr>
+          <w:rFonts w:ascii="Consolas" w:hAnsi="Consolas" w:cs="Consolas"/>
+          <w:sz w:val="26"/>
+          <w:szCs w:val="26"/>
+        </w:rPr>
+        <w:t>If chiều dài (M</w:t>
+      </w:r>
+      <w:r>
+        <w:rPr>
+          <w:rFonts w:ascii="Consolas" w:hAnsi="Consolas" w:cs="Consolas"/>
           <w:sz w:val="26"/>
           <w:szCs w:val="26"/>
           <w:vertAlign w:val="subscript"/>
         </w:rPr>
-        <w:t>1</w:t>
-      </w:r>
-      <w:r>
-        <w:rPr>
+        <w:t>2</w:t>
+      </w:r>
+      <w:r>
+        <w:rPr>
+          <w:rFonts w:ascii="Consolas" w:hAnsi="Consolas" w:cs="Consolas"/>
           <w:sz w:val="26"/>
           <w:szCs w:val="26"/>
         </w:rPr>
-        <w:t xml:space="preserve"> vào stack </w:t>
-      </w:r>
-      <w:r>
-        <w:rPr>
-          <w:sz w:val="26"/>
-          <w:szCs w:val="26"/>
-        </w:rPr>
-        <w:t>end if</w:t>
-      </w:r>
-    </w:p>
-    <w:p>
-      <w:pPr>
-        <w:spacing w:before="120" w:after="120"/>
-        <w:ind w:left="952" w:firstLine="238"/>
-        <w:rPr>
-          <w:sz w:val="26"/>
-          <w:szCs w:val="26"/>
-        </w:rPr>
-      </w:pPr>
-      <w:r>
-        <w:rPr>
-          <w:sz w:val="26"/>
-          <w:szCs w:val="26"/>
-        </w:rPr>
-        <w:t>If chiều dài (M</w:t>
-      </w:r>
-      <w:r>
-        <w:rPr>
+        <w:t>) &gt; 1 then Push M</w:t>
+      </w:r>
+      <w:r>
+        <w:rPr>
+          <w:rFonts w:ascii="Consolas" w:hAnsi="Consolas" w:cs="Consolas"/>
           <w:sz w:val="26"/>
           <w:szCs w:val="26"/>
           <w:vertAlign w:val="subscript"/>
@@ -20726,110 +20773,44 @@
       </w:r>
       <w:r>
         <w:rPr>
+          <w:rFonts w:ascii="Consolas" w:hAnsi="Consolas" w:cs="Consolas"/>
           <w:sz w:val="26"/>
           <w:szCs w:val="26"/>
         </w:rPr>
-        <w:t>) &gt; 1 then Push M</w:t>
-      </w:r>
-      <w:r>
-        <w:rPr>
+        <w:t xml:space="preserve"> vào stack end if</w:t>
+      </w:r>
+    </w:p>
+    <w:p>
+      <w:pPr>
+        <w:spacing w:before="120" w:after="120"/>
+        <w:ind w:left="476" w:firstLine="238"/>
+        <w:rPr>
+          <w:rFonts w:ascii="Consolas" w:hAnsi="Consolas" w:cs="Consolas"/>
           <w:sz w:val="26"/>
           <w:szCs w:val="26"/>
-          <w:vertAlign w:val="subscript"/>
-        </w:rPr>
-        <w:t>2</w:t>
-      </w:r>
-      <w:r>
-        <w:rPr>
+        </w:rPr>
+      </w:pPr>
+      <w:r>
+        <w:rPr>
+          <w:rFonts w:ascii="Consolas" w:hAnsi="Consolas" w:cs="Consolas"/>
           <w:sz w:val="26"/>
           <w:szCs w:val="26"/>
         </w:rPr>
-        <w:t xml:space="preserve"> vào stack end if</w:t>
-      </w:r>
-    </w:p>
-    <w:p>
-      <w:pPr>
-        <w:spacing w:before="120" w:after="120"/>
-        <w:ind w:left="476" w:firstLine="238"/>
-        <w:rPr>
-          <w:sz w:val="26"/>
-          <w:szCs w:val="26"/>
-        </w:rPr>
-      </w:pPr>
-      <w:r>
-        <w:rPr>
-          <w:sz w:val="26"/>
-          <w:szCs w:val="26"/>
-        </w:rPr>
-        <w:lastRenderedPageBreak/>
         <w:t>End do</w:t>
       </w:r>
     </w:p>
     <w:p>
       <w:pPr>
-        <w:pStyle w:val="MyRoman"/>
-        <w:jc w:val="both"/>
         <w:rPr>
           <w:b/>
-          <w:color w:val="0000FF"/>
         </w:rPr>
       </w:pPr>
       <w:r>
         <w:rPr>
           <w:b/>
-          <w:color w:val="0000FF"/>
-        </w:rPr>
-        <w:t xml:space="preserve">- </w:t>
-      </w:r>
-      <w:r>
-        <w:rPr>
-          <w:b/>
-          <w:color w:val="0000FF"/>
-        </w:rPr>
-        <w:t>Ph</w:t>
-      </w:r>
-      <w:r>
-        <w:rPr>
-          <w:b/>
-          <w:color w:val="0000FF"/>
-        </w:rPr>
-        <w:t>â</w:t>
-      </w:r>
-      <w:r>
-        <w:rPr>
-          <w:b/>
-          <w:color w:val="0000FF"/>
-        </w:rPr>
-        <w:t>n t</w:t>
-      </w:r>
-      <w:r>
-        <w:rPr>
-          <w:b/>
-          <w:color w:val="0000FF"/>
-        </w:rPr>
-        <w:t>í</w:t>
-      </w:r>
-      <w:r>
-        <w:rPr>
-          <w:b/>
-          <w:color w:val="0000FF"/>
-        </w:rPr>
-        <w:t>ch độ phức tạp trung bình</w:t>
-      </w:r>
-      <w:r>
-        <w:rPr>
-          <w:b/>
-          <w:color w:val="0000FF"/>
-        </w:rPr>
-        <w:t>:</w:t>
-      </w:r>
-    </w:p>
-    <w:p>
-      <w:pPr>
-        <w:rPr>
-          <w:sz w:val="26"/>
-        </w:rPr>
-      </w:pPr>
+        </w:rPr>
+        <w:t>- Phân tích độ phức tạp trung bình:</w:t>
+      </w:r>
     </w:p>
     <w:p>
       <w:r>
@@ -20868,7 +20849,7 @@
           <v:shape id="_x0000_i1052" type="#_x0000_t75" style="width:157.95pt;height:44pt" o:ole="">
             <v:imagedata r:id="rId88" o:title=""/>
           </v:shape>
-          <o:OLEObject Type="Embed" ProgID="Equation.3" ShapeID="_x0000_i1052" DrawAspect="Content" ObjectID="_1596336789" r:id="rId89"/>
+          <o:OLEObject Type="Embed" ProgID="Equation.3" ShapeID="_x0000_i1052" DrawAspect="Content" ObjectID="_1596363184" r:id="rId89"/>
         </w:object>
       </w:r>
     </w:p>
@@ -20899,7 +20880,7 @@
           <v:shape id="_x0000_i1053" type="#_x0000_t75" style="width:42pt;height:44pt" o:ole="">
             <v:imagedata r:id="rId90" o:title=""/>
           </v:shape>
-          <o:OLEObject Type="Embed" ProgID="Equation.3" ShapeID="_x0000_i1053" DrawAspect="Content" ObjectID="_1596336790" r:id="rId91"/>
+          <o:OLEObject Type="Embed" ProgID="Equation.3" ShapeID="_x0000_i1053" DrawAspect="Content" ObjectID="_1596363185" r:id="rId91"/>
         </w:object>
       </w:r>
     </w:p>
@@ -20926,7 +20907,6 @@
         <w:t xml:space="preserve"> </w:t>
       </w:r>
     </w:p>
-    <w:p/>
     <w:p>
       <w:r>
         <w:sym w:font="Symbol" w:char="F0DE"/>
@@ -20968,7 +20948,6 @@
         <w:t>.</w:t>
       </w:r>
     </w:p>
-    <w:p/>
     <w:p>
       <w:r>
         <w:sym w:font="Symbol" w:char="F0DE"/>
@@ -20993,7 +20972,7 @@
           <v:shape id="_x0000_i1054" type="#_x0000_t75" style="width:30pt;height:31pt" o:ole="">
             <v:imagedata r:id="rId92" o:title=""/>
           </v:shape>
-          <o:OLEObject Type="Embed" ProgID="Equation.3" ShapeID="_x0000_i1054" DrawAspect="Content" ObjectID="_1596336791" r:id="rId93"/>
+          <o:OLEObject Type="Embed" ProgID="Equation.3" ShapeID="_x0000_i1054" DrawAspect="Content" ObjectID="_1596363186" r:id="rId93"/>
         </w:object>
       </w:r>
       <w:r>
@@ -21007,6 +20986,85 @@
       </w:r>
       <w:r>
         <w:t xml:space="preserve">  =  n-1</w:t>
+      </w:r>
+    </w:p>
+    <w:p>
+      <w:r>
+        <w:sym w:font="Symbol" w:char="F0DE"/>
+      </w:r>
+      <w:r>
+        <w:t xml:space="preserve"> </w:t>
+      </w:r>
+      <w:r>
+        <w:rPr>
+          <w:position w:val="-28"/>
+        </w:rPr>
+        <w:object w:dxaOrig="1359" w:dyaOrig="660">
+          <v:shape id="_x0000_i1060" type="#_x0000_t75" style="width:67.95pt;height:33pt" o:ole="">
+            <v:imagedata r:id="rId94" o:title=""/>
+          </v:shape>
+          <o:OLEObject Type="Embed" ProgID="Equation.3" ShapeID="_x0000_i1060" DrawAspect="Content" ObjectID="_1596363187" r:id="rId95"/>
+        </w:object>
+      </w:r>
+      <w:r>
+        <w:t>x</w:t>
+      </w:r>
+      <w:r>
+        <w:rPr>
+          <w:vertAlign w:val="subscript"/>
+        </w:rPr>
+        <w:t>n+1</w:t>
+      </w:r>
+      <w:r>
+        <w:t xml:space="preserve"> – </w:t>
+      </w:r>
+      <w:r>
+        <w:rPr>
+          <w:position w:val="-28"/>
+        </w:rPr>
+        <w:object w:dxaOrig="840" w:dyaOrig="660">
+          <v:shape id="_x0000_i1061" type="#_x0000_t75" style="width:42pt;height:33pt" o:ole="">
+            <v:imagedata r:id="rId96" o:title=""/>
+          </v:shape>
+          <o:OLEObject Type="Embed" ProgID="Equation.3" ShapeID="_x0000_i1061" DrawAspect="Content" ObjectID="_1596363188" r:id="rId97"/>
+        </w:object>
+      </w:r>
+      <w:r>
+        <w:t>x</w:t>
+      </w:r>
+      <w:r>
+        <w:rPr>
+          <w:vertAlign w:val="subscript"/>
+        </w:rPr>
+        <w:t>n</w:t>
+      </w:r>
+      <w:r>
+        <w:t xml:space="preserve">  =  </w:t>
+      </w:r>
+      <w:r>
+        <w:rPr>
+          <w:position w:val="-28"/>
+        </w:rPr>
+        <w:object w:dxaOrig="1359" w:dyaOrig="660">
+          <v:shape id="_x0000_i1062" type="#_x0000_t75" style="width:67.95pt;height:33pt" o:ole="">
+            <v:imagedata r:id="rId98" o:title=""/>
+          </v:shape>
+          <o:OLEObject Type="Embed" ProgID="Equation.3" ShapeID="_x0000_i1062" DrawAspect="Content" ObjectID="_1596363189" r:id="rId99"/>
+        </w:object>
+      </w:r>
+      <w:r>
+        <w:t xml:space="preserve"> =  </w:t>
+      </w:r>
+      <w:r>
+        <w:rPr>
+          <w:position w:val="-24"/>
+        </w:rPr>
+        <w:object w:dxaOrig="1300" w:dyaOrig="620">
+          <v:shape id="_x0000_i1063" type="#_x0000_t75" style="width:65pt;height:31pt" o:ole="">
+            <v:imagedata r:id="rId100" o:title=""/>
+          </v:shape>
+          <o:OLEObject Type="Embed" ProgID="Equation.3" ShapeID="_x0000_i1063" DrawAspect="Content" ObjectID="_1596363190" r:id="rId101"/>
+        </w:object>
       </w:r>
     </w:p>
     <w:p>
@@ -21024,7 +21082,7 @@
           <v:shape id="_x0000_i1055" type="#_x0000_t75" style="width:67.95pt;height:33pt" o:ole="">
             <v:imagedata r:id="rId94" o:title=""/>
           </v:shape>
-          <o:OLEObject Type="Embed" ProgID="Equation.3" ShapeID="_x0000_i1055" DrawAspect="Content" ObjectID="_1596336792" r:id="rId95"/>
+          <o:OLEObject Type="Embed" ProgID="Equation.3" ShapeID="_x0000_i1055" DrawAspect="Content" ObjectID="_1596363191" r:id="rId102"/>
         </w:object>
       </w:r>
       <w:r>
@@ -21034,95 +21092,15 @@
         <w:rPr>
           <w:vertAlign w:val="subscript"/>
         </w:rPr>
-        <w:t>n+1</w:t>
-      </w:r>
-      <w:r>
-        <w:t xml:space="preserve"> – </w:t>
-      </w:r>
-      <w:r>
-        <w:rPr>
-          <w:position w:val="-28"/>
-        </w:rPr>
-        <w:object w:dxaOrig="840" w:dyaOrig="660">
-          <v:shape id="_x0000_i1056" type="#_x0000_t75" style="width:42pt;height:33pt" o:ole="">
-            <v:imagedata r:id="rId96" o:title=""/>
-          </v:shape>
-          <o:OLEObject Type="Embed" ProgID="Equation.3" ShapeID="_x0000_i1056" DrawAspect="Content" ObjectID="_1596336793" r:id="rId97"/>
-        </w:object>
-      </w:r>
-      <w:r>
-        <w:t>x</w:t>
+        <w:t>n</w:t>
+      </w:r>
+      <w:r>
+        <w:t xml:space="preserve"> = x</w:t>
       </w:r>
       <w:r>
         <w:rPr>
           <w:vertAlign w:val="subscript"/>
         </w:rPr>
-        <w:t>n</w:t>
-      </w:r>
-      <w:r>
-        <w:t xml:space="preserve">  =  </w:t>
-      </w:r>
-      <w:r>
-        <w:rPr>
-          <w:position w:val="-28"/>
-        </w:rPr>
-        <w:object w:dxaOrig="1359" w:dyaOrig="660">
-          <v:shape id="_x0000_i1057" type="#_x0000_t75" style="width:67.95pt;height:33pt" o:ole="">
-            <v:imagedata r:id="rId98" o:title=""/>
-          </v:shape>
-          <o:OLEObject Type="Embed" ProgID="Equation.3" ShapeID="_x0000_i1057" DrawAspect="Content" ObjectID="_1596336794" r:id="rId99"/>
-        </w:object>
-      </w:r>
-      <w:r>
-        <w:t xml:space="preserve"> =  </w:t>
-      </w:r>
-      <w:r>
-        <w:rPr>
-          <w:position w:val="-24"/>
-        </w:rPr>
-        <w:object w:dxaOrig="1300" w:dyaOrig="620">
-          <v:shape id="_x0000_i1058" type="#_x0000_t75" style="width:65pt;height:31pt" o:ole="">
-            <v:imagedata r:id="rId100" o:title=""/>
-          </v:shape>
-          <o:OLEObject Type="Embed" ProgID="Equation.3" ShapeID="_x0000_i1058" DrawAspect="Content" ObjectID="_1596336795" r:id="rId101"/>
-        </w:object>
-      </w:r>
-    </w:p>
-    <w:p/>
-    <w:p>
-      <w:r>
-        <w:sym w:font="Symbol" w:char="F0DE"/>
-      </w:r>
-      <w:r>
-        <w:t xml:space="preserve"> </w:t>
-      </w:r>
-      <w:r>
-        <w:rPr>
-          <w:position w:val="-28"/>
-        </w:rPr>
-        <w:object w:dxaOrig="1359" w:dyaOrig="660">
-          <v:shape id="_x0000_i1059" type="#_x0000_t75" style="width:67.95pt;height:33pt" o:ole="">
-            <v:imagedata r:id="rId94" o:title=""/>
-          </v:shape>
-          <o:OLEObject Type="Embed" ProgID="Equation.3" ShapeID="_x0000_i1059" DrawAspect="Content" ObjectID="_1596336796" r:id="rId102"/>
-        </w:object>
-      </w:r>
-      <w:r>
-        <w:t>x</w:t>
-      </w:r>
-      <w:r>
-        <w:rPr>
-          <w:vertAlign w:val="subscript"/>
-        </w:rPr>
-        <w:t>n</w:t>
-      </w:r>
-      <w:r>
-        <w:t xml:space="preserve"> = x</w:t>
-      </w:r>
-      <w:r>
-        <w:rPr>
-          <w:vertAlign w:val="subscript"/>
-        </w:rPr>
         <w:t>1</w:t>
       </w:r>
       <w:r>
@@ -21133,10 +21111,10 @@
           <w:position w:val="-38"/>
         </w:rPr>
         <w:object w:dxaOrig="1540" w:dyaOrig="880">
-          <v:shape id="_x0000_i1060" type="#_x0000_t75" style="width:77pt;height:44pt" o:ole="">
+          <v:shape id="_x0000_i1056" type="#_x0000_t75" style="width:77pt;height:44pt" o:ole="">
             <v:imagedata r:id="rId103" o:title=""/>
           </v:shape>
-          <o:OLEObject Type="Embed" ProgID="Equation.3" ShapeID="_x0000_i1060" DrawAspect="Content" ObjectID="_1596336797" r:id="rId104"/>
+          <o:OLEObject Type="Embed" ProgID="Equation.3" ShapeID="_x0000_i1056" DrawAspect="Content" ObjectID="_1596363192" r:id="rId104"/>
         </w:object>
       </w:r>
       <w:r>
@@ -21156,10 +21134,10 @@
           <w:position w:val="-24"/>
         </w:rPr>
         <w:object w:dxaOrig="540" w:dyaOrig="620">
-          <v:shape id="_x0000_i1061" type="#_x0000_t75" style="width:27pt;height:31pt" o:ole="">
+          <v:shape id="_x0000_i1057" type="#_x0000_t75" style="width:27pt;height:31pt" o:ole="">
             <v:imagedata r:id="rId105" o:title=""/>
           </v:shape>
-          <o:OLEObject Type="Embed" ProgID="Equation.3" ShapeID="_x0000_i1061" DrawAspect="Content" ObjectID="_1596336798" r:id="rId106"/>
+          <o:OLEObject Type="Embed" ProgID="Equation.3" ShapeID="_x0000_i1057" DrawAspect="Content" ObjectID="_1596363193" r:id="rId106"/>
         </w:object>
       </w:r>
       <w:r>
@@ -21170,14 +21148,13 @@
           <w:position w:val="-38"/>
         </w:rPr>
         <w:object w:dxaOrig="620" w:dyaOrig="880">
-          <v:shape id="_x0000_i1062" type="#_x0000_t75" style="width:31pt;height:44pt" o:ole="">
+          <v:shape id="_x0000_i1058" type="#_x0000_t75" style="width:31pt;height:44pt" o:ole="">
             <v:imagedata r:id="rId107" o:title=""/>
           </v:shape>
-          <o:OLEObject Type="Embed" ProgID="Equation.3" ShapeID="_x0000_i1062" DrawAspect="Content" ObjectID="_1596336799" r:id="rId108"/>
+          <o:OLEObject Type="Embed" ProgID="Equation.3" ShapeID="_x0000_i1058" DrawAspect="Content" ObjectID="_1596363194" r:id="rId108"/>
         </w:object>
       </w:r>
     </w:p>
-    <w:p/>
     <w:p>
       <w:r>
         <w:t>Từ đó suy ra</w:t>
@@ -21195,10 +21172,10 @@
           <w:position w:val="-38"/>
         </w:rPr>
         <w:object w:dxaOrig="560" w:dyaOrig="880">
-          <v:shape id="_x0000_i1063" type="#_x0000_t75" style="width:28pt;height:44pt" o:ole="">
+          <v:shape id="_x0000_i1059" type="#_x0000_t75" style="width:28pt;height:44pt" o:ole="">
             <v:imagedata r:id="rId109" o:title=""/>
           </v:shape>
-          <o:OLEObject Type="Embed" ProgID="Equation.3" ShapeID="_x0000_i1063" DrawAspect="Content" ObjectID="_1596336800" r:id="rId110"/>
+          <o:OLEObject Type="Embed" ProgID="Equation.3" ShapeID="_x0000_i1059" DrawAspect="Content" ObjectID="_1596363195" r:id="rId110"/>
         </w:object>
       </w:r>
       <w:r>
@@ -21217,12 +21194,7 @@
       </w:r>
     </w:p>
     <w:p>
-      <w:bookmarkStart w:id="27" w:name="_GoBack"/>
-      <w:bookmarkEnd w:id="27"/>
-    </w:p>
-    <w:p>
-      <w:pPr>
-        <w:spacing w:after="120"/>
+      <w:pPr>
         <w:rPr>
           <w:b/>
           <w:i/>
@@ -21233,13 +21205,16 @@
           <w:b/>
           <w:i/>
         </w:rPr>
+        <w:t>Trường hợp xấu nhất:</w:t>
+      </w:r>
+    </w:p>
+    <w:p>
+      <w:r>
+        <w:t xml:space="preserve">Khi mảng đã được xếp thứ tự tăng thì ở mỗi bước phân chia, phần tử bé nhất được giữ nguyên chỗ và ta được một mảng con với 1 phần tử ít hơn trước. Do </w:t>
+      </w:r>
+      <w:r>
         <w:lastRenderedPageBreak/>
-        <w:t>Trường hợp xấu nhất:</w:t>
-      </w:r>
-    </w:p>
-    <w:p>
-      <w:r>
-        <w:t>Khi mảng đã được xếp thứ tự tăng thì ở mỗi bước phân chia, phần tử bé nhất được giữ nguyên chỗ và ta được một mảng con với 1 phần tử ít hơn trước. Do đó cần đến N bước mới chấm dứt thuật tóan. Suy ra số phép so sánh là N(N+1)=O(N</w:t>
+        <w:t>đó cần đến N bước mới chấm dứt thuật tóan. Suy ra số phép so sánh là N(N+1)=O(N</w:t>
       </w:r>
       <w:r>
         <w:rPr>
@@ -21261,55 +21236,522 @@
     <w:p>
       <w:pPr>
         <w:pStyle w:val="Chng"/>
+      </w:pPr>
+      <w:bookmarkStart w:id="71" w:name="_Toc522618019"/>
+      <w:bookmarkStart w:id="72" w:name="_Toc522619875"/>
+      <w:r>
+        <w:t>KẾT LUẬN</w:t>
+      </w:r>
+      <w:bookmarkEnd w:id="71"/>
+      <w:bookmarkEnd w:id="72"/>
+      <w:r>
+        <w:t xml:space="preserve"> </w:t>
+      </w:r>
+    </w:p>
+    <w:p>
+      <w:r>
+        <w:t>Qua nội dung tìm hiểu trên đây, bài tiểu luận</w:t>
+      </w:r>
+      <w:r>
+        <w:t xml:space="preserve"> </w:t>
+      </w:r>
+      <w:r>
+        <w:t>đạt được mục tiêu đề ra là mở rộng</w:t>
+      </w:r>
+      <w:r>
+        <w:t xml:space="preserve"> sự hiểu biết về hàm sinh</w:t>
+      </w:r>
+      <w:r>
+        <w:t xml:space="preserve"> và hàm sinh</w:t>
+      </w:r>
+      <w:r>
+        <w:t xml:space="preserve"> xác suất cũng như cách ứng dụng vào giải một số bài toán phổ biến </w:t>
+      </w:r>
+      <w:r>
+        <w:t>bằng</w:t>
+      </w:r>
+      <w:r>
+        <w:t xml:space="preserve"> các ví dụ. Cùng với một số thuật toán tìm kiếm, cách phân tích đánh giá độ phức tạp cho ta sự lựa chọn giải pháp tốt nhất cho bài toán ta cần giải quyết.</w:t>
+      </w:r>
+    </w:p>
+    <w:p>
+      <w:pPr>
+        <w:ind w:firstLine="426"/>
+        <w:rPr>
+          <w:szCs w:val="28"/>
+        </w:rPr>
+      </w:pPr>
+      <w:r>
+        <w:t xml:space="preserve">Do </w:t>
+      </w:r>
+      <w:r>
+        <w:t xml:space="preserve">khả năng </w:t>
+      </w:r>
+      <w:r>
+        <w:t xml:space="preserve">trong quá trình trao dồi kiến thức </w:t>
+      </w:r>
+      <w:r>
+        <w:t xml:space="preserve">còn hạn chế </w:t>
+      </w:r>
+      <w:r>
+        <w:t xml:space="preserve">nên bài viết vẫn còn một số </w:t>
+      </w:r>
+      <w:r>
+        <w:t>thiếu sót</w:t>
+      </w:r>
+      <w:r>
+        <w:t xml:space="preserve"> nhất định.</w:t>
+      </w:r>
+      <w:r>
+        <w:t xml:space="preserve"> </w:t>
+      </w:r>
+      <w:r>
+        <w:rPr>
+          <w:szCs w:val="28"/>
+        </w:rPr>
+        <w:t xml:space="preserve">Hướng nghiên cứu cần mở rộng của bài tìm hiểu là sử dụng ngôn ngữ R để biểu diễn trực quan hơn về phương pháp </w:t>
+      </w:r>
+      <w:r>
+        <w:rPr>
+          <w:szCs w:val="28"/>
+        </w:rPr>
+        <w:t xml:space="preserve">hàm sinh, hàm sinh xác suất và cài đặt các thuật toán tìm kiếm, sắp xếp sử dụng hàm sinh </w:t>
+      </w:r>
+      <w:r>
+        <w:rPr>
+          <w:szCs w:val="28"/>
+        </w:rPr>
+        <w:t>vì R là ngôn ngữ lập trình hiện đại, được sử dụng rộng rãi trong lĩnh vực xác suất-thống kê, khai phá-phân tích dữ liệu và nhiều lĩnh vực khác./.</w:t>
+      </w:r>
+      <w:r>
+        <w:rPr>
+          <w:szCs w:val="28"/>
+        </w:rPr>
+        <w:tab/>
+      </w:r>
+    </w:p>
+    <w:p/>
+    <w:p>
+      <w:pPr>
+        <w:pStyle w:val="Tiucctrangmu"/>
         <w:outlineLvl w:val="0"/>
-      </w:pPr>
-      <w:r>
-        <w:t xml:space="preserve">KẾT LUẬN </w:t>
-      </w:r>
-    </w:p>
-    <w:p>
-      <w:r>
-        <w:t>Bài phân tích trên cho ta sự hiểu biết tốt hơn về hàm sinh xác suất cũng như cách ứng dụng vào giải một số bài toán phổ biến như các ví dụ ở trên. Cùng với một số thuật toán tìm kiếm, cách phân tích đánh giá độ phức tạp cho ta sự lựa chọn giải pháp tốt nhất cho bài toán ta cần giải quyết.</w:t>
-      </w:r>
-    </w:p>
-    <w:p>
-      <w:r>
-        <w:t>Do vấn đề thời gian còn hạn chế và trong quá trình trao dồi kiến thức nên bài viết vẫn còn một số hạn chế nhất định.</w:t>
-      </w:r>
-    </w:p>
-    <w:p>
-      <w:pPr>
-        <w:pStyle w:val="Chng"/>
-        <w:rPr>
-          <w:rFonts w:eastAsiaTheme="minorEastAsia"/>
-        </w:rPr>
-      </w:pPr>
-    </w:p>
-    <w:p/>
+        <w:rPr>
+          <w:sz w:val="28"/>
+          <w:szCs w:val="28"/>
+        </w:rPr>
+        <w:sectPr>
+          <w:pgSz w:w="11900" w:h="16840" w:code="9"/>
+          <w:pgMar w:top="1134" w:right="1134" w:bottom="1134" w:left="1701" w:header="0" w:footer="6" w:gutter="0"/>
+          <w:pgNumType w:start="1"/>
+          <w:cols w:space="720"/>
+          <w:noEndnote/>
+          <w:docGrid w:linePitch="360"/>
+        </w:sectPr>
+      </w:pPr>
+      <w:bookmarkStart w:id="73" w:name="_Toc515839544"/>
+      <w:bookmarkStart w:id="74" w:name="_Toc522133708"/>
+      <w:bookmarkStart w:id="75" w:name="_Toc522619876"/>
+    </w:p>
     <w:p>
       <w:pPr>
         <w:pStyle w:val="Tiucctrangmu"/>
-        <w:spacing w:after="0" w:line="312" w:lineRule="auto"/>
+        <w:outlineLvl w:val="0"/>
+        <w:rPr>
+          <w:sz w:val="28"/>
+          <w:szCs w:val="28"/>
+        </w:rPr>
+      </w:pPr>
+      <w:r>
+        <w:rPr>
+          <w:sz w:val="28"/>
+          <w:szCs w:val="28"/>
+        </w:rPr>
+        <w:lastRenderedPageBreak/>
+        <w:t>TÀI LIỆU THAM KHẢO</w:t>
+      </w:r>
+      <w:bookmarkEnd w:id="73"/>
+      <w:bookmarkEnd w:id="74"/>
+      <w:bookmarkEnd w:id="75"/>
+    </w:p>
+    <w:p>
+      <w:pPr>
+        <w:pStyle w:val="Tiucctrangmu"/>
+        <w:tabs>
+          <w:tab w:val="right" w:pos="567"/>
+          <w:tab w:val="left" w:pos="851"/>
+        </w:tabs>
         <w:jc w:val="both"/>
         <w:outlineLvl w:val="0"/>
         <w:rPr>
+          <w:b w:val="0"/>
+          <w:color w:val="000000" w:themeColor="text1"/>
+          <w:sz w:val="28"/>
+          <w:szCs w:val="28"/>
+        </w:rPr>
+      </w:pPr>
+      <w:r>
+        <w:rPr>
+          <w:b w:val="0"/>
+          <w:sz w:val="28"/>
+          <w:szCs w:val="28"/>
+        </w:rPr>
+        <w:tab/>
+      </w:r>
+      <w:r>
+        <w:rPr>
+          <w:b w:val="0"/>
+          <w:color w:val="000000" w:themeColor="text1"/>
+          <w:sz w:val="28"/>
+          <w:szCs w:val="28"/>
+        </w:rPr>
+        <w:t>[1]</w:t>
+      </w:r>
+      <w:r>
+        <w:rPr>
+          <w:b w:val="0"/>
+          <w:color w:val="000000" w:themeColor="text1"/>
+          <w:sz w:val="28"/>
+          <w:szCs w:val="28"/>
+        </w:rPr>
+        <w:tab/>
+        <w:t>Kenneth H. Rosen. Discrete Mathematics and Its Applications, Mc Graw-Hill, 2000.</w:t>
+      </w:r>
+      <w:r>
+        <w:rPr>
+          <w:b w:val="0"/>
+          <w:color w:val="000000" w:themeColor="text1"/>
+          <w:sz w:val="28"/>
+          <w:szCs w:val="28"/>
+        </w:rPr>
+        <w:tab/>
+      </w:r>
+    </w:p>
+    <w:p>
+      <w:pPr>
+        <w:pStyle w:val="Tiucctrangmu"/>
+        <w:tabs>
+          <w:tab w:val="right" w:pos="567"/>
+          <w:tab w:val="left" w:pos="851"/>
+        </w:tabs>
+        <w:jc w:val="both"/>
+        <w:outlineLvl w:val="0"/>
+        <w:rPr>
+          <w:b w:val="0"/>
+          <w:sz w:val="28"/>
+          <w:szCs w:val="28"/>
+        </w:rPr>
+      </w:pPr>
+      <w:r>
+        <w:rPr>
+          <w:b w:val="0"/>
+          <w:color w:val="000000" w:themeColor="text1"/>
+          <w:sz w:val="28"/>
+          <w:szCs w:val="28"/>
+        </w:rPr>
+        <w:tab/>
+      </w:r>
+      <w:r>
+        <w:rPr>
+          <w:b w:val="0"/>
+          <w:color w:val="000000" w:themeColor="text1"/>
+          <w:sz w:val="28"/>
+          <w:szCs w:val="28"/>
+        </w:rPr>
+        <w:t>[2]</w:t>
+      </w:r>
+      <w:r>
+        <w:rPr>
+          <w:b w:val="0"/>
+          <w:color w:val="000000" w:themeColor="text1"/>
+          <w:sz w:val="28"/>
+          <w:szCs w:val="28"/>
+        </w:rPr>
+        <w:tab/>
+      </w:r>
+      <w:r>
+        <w:rPr>
+          <w:b w:val="0"/>
+          <w:color w:val="000000" w:themeColor="text1"/>
+          <w:sz w:val="28"/>
+          <w:szCs w:val="28"/>
+        </w:rPr>
+        <w:t>Kenneth H.Rosen. Toán học rời rạc và Ứng dụng trong tin học, Nhà xuất bản thống kê 2002.</w:t>
+      </w:r>
+    </w:p>
+    <w:p>
+      <w:pPr>
+        <w:tabs>
+          <w:tab w:val="right" w:pos="567"/>
+          <w:tab w:val="left" w:pos="851"/>
+          <w:tab w:val="right" w:pos="993"/>
+          <w:tab w:val="left" w:pos="1134"/>
+        </w:tabs>
+        <w:ind w:firstLine="0"/>
+        <w:rPr>
+          <w:color w:val="000000" w:themeColor="text1"/>
+        </w:rPr>
+      </w:pPr>
+      <w:r>
+        <w:rPr>
+          <w:color w:val="000000" w:themeColor="text1"/>
+        </w:rPr>
+        <w:tab/>
+      </w:r>
+      <w:r>
+        <w:rPr>
+          <w:color w:val="000000" w:themeColor="text1"/>
+        </w:rPr>
+        <w:t>[3]</w:t>
+      </w:r>
+      <w:r>
+        <w:rPr>
+          <w:color w:val="000000" w:themeColor="text1"/>
+        </w:rPr>
+        <w:tab/>
+      </w:r>
+      <w:r>
+        <w:rPr>
+          <w:color w:val="000000" w:themeColor="text1"/>
+        </w:rPr>
+        <w:tab/>
+      </w:r>
+    </w:p>
+    <w:p>
+      <w:pPr>
+        <w:tabs>
+          <w:tab w:val="right" w:pos="567"/>
+          <w:tab w:val="left" w:pos="851"/>
+          <w:tab w:val="right" w:pos="993"/>
+          <w:tab w:val="left" w:pos="1134"/>
+        </w:tabs>
+        <w:ind w:firstLine="0"/>
+        <w:rPr>
+          <w:color w:val="000000" w:themeColor="text1"/>
+        </w:rPr>
+      </w:pPr>
+      <w:r>
+        <w:rPr>
+          <w:color w:val="000000" w:themeColor="text1"/>
+        </w:rPr>
+        <w:tab/>
+      </w:r>
+      <w:r>
+        <w:rPr>
+          <w:color w:val="000000" w:themeColor="text1"/>
+        </w:rPr>
+        <w:t>[4]</w:t>
+      </w:r>
+      <w:r>
+        <w:rPr>
+          <w:color w:val="000000" w:themeColor="text1"/>
+        </w:rPr>
+        <w:tab/>
+      </w:r>
+      <w:r>
+        <w:t xml:space="preserve">Srini Devadas and Eric Lehman, </w:t>
+      </w:r>
+      <w:r>
+        <w:rPr>
+          <w:i/>
+        </w:rPr>
+        <w:t>Generating Functions</w:t>
+      </w:r>
+      <w:r>
+        <w:t>, Lectures Notes, April 2005</w:t>
+      </w:r>
+      <w:r>
+        <w:t>.</w:t>
+      </w:r>
+      <w:r>
+        <w:rPr>
+          <w:color w:val="000000" w:themeColor="text1"/>
+        </w:rPr>
+        <w:tab/>
+      </w:r>
+    </w:p>
+    <w:p>
+      <w:pPr>
+        <w:tabs>
+          <w:tab w:val="right" w:pos="567"/>
+          <w:tab w:val="left" w:pos="851"/>
+          <w:tab w:val="right" w:pos="993"/>
+          <w:tab w:val="left" w:pos="1134"/>
+        </w:tabs>
+        <w:ind w:firstLine="0"/>
+        <w:rPr>
+          <w:color w:val="000000" w:themeColor="text1"/>
+        </w:rPr>
+      </w:pPr>
+      <w:r>
+        <w:rPr>
+          <w:color w:val="000000" w:themeColor="text1"/>
+        </w:rPr>
+        <w:tab/>
+      </w:r>
+      <w:r>
+        <w:rPr>
+          <w:color w:val="000000" w:themeColor="text1"/>
+        </w:rPr>
+        <w:t>[5</w:t>
+      </w:r>
+      <w:r>
+        <w:rPr>
+          <w:color w:val="000000" w:themeColor="text1"/>
+        </w:rPr>
+        <w:t xml:space="preserve">] </w:t>
+      </w:r>
+      <w:r>
+        <w:rPr>
+          <w:color w:val="000000" w:themeColor="text1"/>
+        </w:rPr>
+        <w:tab/>
+      </w:r>
+      <w:r>
+        <w:t>Wikipedia. Các bài: Gererating Functions, Probability Generating Functions</w:t>
+      </w:r>
+    </w:p>
+    <w:p>
+      <w:pPr>
+        <w:tabs>
+          <w:tab w:val="right" w:pos="567"/>
+          <w:tab w:val="left" w:pos="851"/>
+        </w:tabs>
+        <w:ind w:firstLine="0"/>
+        <w:rPr>
+          <w:color w:val="000000" w:themeColor="text1"/>
+        </w:rPr>
+      </w:pPr>
+      <w:r>
+        <w:rPr>
+          <w:color w:val="000000" w:themeColor="text1"/>
+        </w:rPr>
+        <w:tab/>
+      </w:r>
+      <w:r>
+        <w:rPr>
+          <w:color w:val="000000" w:themeColor="text1"/>
+        </w:rPr>
+        <w:t>[6]</w:t>
+      </w:r>
+      <w:r>
+        <w:rPr>
+          <w:color w:val="000000" w:themeColor="text1"/>
+        </w:rPr>
+        <w:tab/>
+      </w:r>
+      <w:r>
+        <w:t>The textbook </w:t>
+      </w:r>
+      <w:r>
+        <w:rPr>
+          <w:i/>
+          <w:iCs/>
+        </w:rPr>
+        <w:t>Algorithms, 4th Edition</w:t>
+      </w:r>
+      <w:r>
+        <w:t> by Robert Sedgewick and Kevin Wayne</w:t>
+      </w:r>
+      <w:r>
+        <w:t>.</w:t>
+      </w:r>
+    </w:p>
+    <w:p>
+      <w:pPr>
+        <w:tabs>
+          <w:tab w:val="right" w:pos="567"/>
+          <w:tab w:val="left" w:pos="851"/>
+          <w:tab w:val="right" w:pos="993"/>
+          <w:tab w:val="left" w:pos="1134"/>
+        </w:tabs>
+        <w:ind w:firstLine="0"/>
+        <w:rPr>
+          <w:color w:val="000000" w:themeColor="text1"/>
+        </w:rPr>
+      </w:pPr>
+      <w:r>
+        <w:rPr>
+          <w:color w:val="000000" w:themeColor="text1"/>
+        </w:rPr>
+        <w:tab/>
+      </w:r>
+      <w:r>
+        <w:rPr>
+          <w:color w:val="000000" w:themeColor="text1"/>
+        </w:rPr>
+        <w:t>[7]</w:t>
+      </w:r>
+      <w:r>
+        <w:rPr>
+          <w:color w:val="000000" w:themeColor="text1"/>
+        </w:rPr>
+        <w:tab/>
+      </w:r>
+      <w:r>
+        <w:rPr>
+          <w:color w:val="000000" w:themeColor="text1"/>
+        </w:rPr>
+        <w:t>Introduction to Algorithms - Third Edition - Thomas H. Cormen, Charles E. Leiserson, Ronald L. Rivest, Clifford Stein</w:t>
+      </w:r>
+      <w:bookmarkStart w:id="76" w:name="_GoBack"/>
+      <w:bookmarkEnd w:id="76"/>
+    </w:p>
+    <w:p>
+      <w:pPr>
+        <w:tabs>
+          <w:tab w:val="right" w:pos="567"/>
+          <w:tab w:val="left" w:pos="851"/>
+          <w:tab w:val="right" w:pos="993"/>
+          <w:tab w:val="left" w:pos="1134"/>
+        </w:tabs>
+        <w:ind w:firstLine="0"/>
+        <w:rPr>
+          <w:color w:val="000000" w:themeColor="text1"/>
+        </w:rPr>
+      </w:pPr>
+      <w:r>
+        <w:rPr>
+          <w:color w:val="000000" w:themeColor="text1"/>
+        </w:rPr>
+        <w:tab/>
+      </w:r>
+      <w:r>
+        <w:rPr>
+          <w:color w:val="000000" w:themeColor="text1"/>
+        </w:rPr>
+        <w:t>[</w:t>
+      </w:r>
+      <w:r>
+        <w:rPr>
+          <w:color w:val="000000" w:themeColor="text1"/>
+        </w:rPr>
+        <w:t>8</w:t>
+      </w:r>
+      <w:r>
+        <w:rPr>
+          <w:color w:val="000000" w:themeColor="text1"/>
+        </w:rPr>
+        <w:t xml:space="preserve">] </w:t>
+      </w:r>
+      <w:r>
+        <w:rPr>
+          <w:color w:val="000000" w:themeColor="text1"/>
+        </w:rPr>
+        <w:tab/>
+      </w:r>
+    </w:p>
+    <w:p>
+      <w:pPr>
+        <w:pStyle w:val="Bodytext40"/>
+        <w:shd w:val="clear" w:color="auto" w:fill="auto"/>
+        <w:spacing w:line="312" w:lineRule="auto"/>
+        <w:ind w:left="360" w:hanging="360"/>
+        <w:rPr>
           <w:sz w:val="26"/>
           <w:szCs w:val="26"/>
-        </w:rPr>
-      </w:pPr>
-      <w:bookmarkStart w:id="28" w:name="_Toc515839544"/>
-      <w:bookmarkStart w:id="29" w:name="_Toc522133708"/>
-      <w:bookmarkStart w:id="30" w:name="_Toc522582656"/>
-      <w:r>
-        <w:rPr>
-          <w:sz w:val="26"/>
-          <w:szCs w:val="26"/>
-        </w:rPr>
-        <w:t>TÀI LIỆU THAM KHẢO</w:t>
-      </w:r>
-      <w:bookmarkEnd w:id="28"/>
-      <w:bookmarkEnd w:id="29"/>
-      <w:bookmarkEnd w:id="30"/>
+          <w:lang w:bidi="en-US"/>
+        </w:rPr>
+      </w:pPr>
     </w:p>
     <w:p>
       <w:pPr>
@@ -21407,7 +21849,7 @@
 <w:ftr xmlns:wpc="http://schemas.microsoft.com/office/word/2010/wordprocessingCanvas" xmlns:mc="http://schemas.openxmlformats.org/markup-compatibility/2006" xmlns:o="urn:schemas-microsoft-com:office:office" xmlns:r="http://schemas.openxmlformats.org/officeDocument/2006/relationships" xmlns:m="http://schemas.openxmlformats.org/officeDocument/2006/math" xmlns:v="urn:schemas-microsoft-com:vml" xmlns:wp14="http://schemas.microsoft.com/office/word/2010/wordprocessingDrawing" xmlns:wp="http://schemas.openxmlformats.org/drawingml/2006/wordprocessingDrawing" xmlns:w10="urn:schemas-microsoft-com:office:word" xmlns:w="http://schemas.openxmlformats.org/wordprocessingml/2006/main" xmlns:w14="http://schemas.microsoft.com/office/word/2010/wordml" xmlns:wpg="http://schemas.microsoft.com/office/word/2010/wordprocessingGroup" xmlns:wpi="http://schemas.microsoft.com/office/word/2010/wordprocessingInk" xmlns:wne="http://schemas.microsoft.com/office/word/2006/wordml" xmlns:wps="http://schemas.microsoft.com/office/word/2010/wordprocessingShape" mc:Ignorable="w14 wp14">
   <w:sdt>
     <w:sdtPr>
-      <w:id w:val="-377780289"/>
+      <w:id w:val="317469900"/>
       <w:docPartObj>
         <w:docPartGallery w:val="Page Numbers (Bottom of Page)"/>
         <w:docPartUnique/>
@@ -21437,7 +21879,7 @@
           <w:rPr>
             <w:noProof/>
           </w:rPr>
-          <w:t>25</w:t>
+          <w:t>1</w:t>
         </w:r>
         <w:r>
           <w:rPr>
@@ -21460,7 +21902,7 @@
 <w:ftr xmlns:wpc="http://schemas.microsoft.com/office/word/2010/wordprocessingCanvas" xmlns:mc="http://schemas.openxmlformats.org/markup-compatibility/2006" xmlns:o="urn:schemas-microsoft-com:office:office" xmlns:r="http://schemas.openxmlformats.org/officeDocument/2006/relationships" xmlns:m="http://schemas.openxmlformats.org/officeDocument/2006/math" xmlns:v="urn:schemas-microsoft-com:vml" xmlns:wp14="http://schemas.microsoft.com/office/word/2010/wordprocessingDrawing" xmlns:wp="http://schemas.openxmlformats.org/drawingml/2006/wordprocessingDrawing" xmlns:w10="urn:schemas-microsoft-com:office:word" xmlns:w="http://schemas.openxmlformats.org/wordprocessingml/2006/main" xmlns:w14="http://schemas.microsoft.com/office/word/2010/wordml" xmlns:wpg="http://schemas.microsoft.com/office/word/2010/wordprocessingGroup" xmlns:wpi="http://schemas.microsoft.com/office/word/2010/wordprocessingInk" xmlns:wne="http://schemas.microsoft.com/office/word/2006/wordml" xmlns:wps="http://schemas.microsoft.com/office/word/2010/wordprocessingShape" mc:Ignorable="w14 wp14">
   <w:sdt>
     <w:sdtPr>
-      <w:id w:val="333880164"/>
+      <w:id w:val="-1227841485"/>
       <w:docPartObj>
         <w:docPartGallery w:val="Page Numbers (Bottom of Page)"/>
         <w:docPartUnique/>
@@ -22154,6 +22596,95 @@
     </w:lvl>
   </w:abstractNum>
   <w:abstractNum w:abstractNumId="6">
+    <w:nsid w:val="33D770BA"/>
+    <w:multiLevelType w:val="hybridMultilevel"/>
+    <w:tmpl w:val="AE50B330"/>
+    <w:lvl w:ilvl="0" w:tplc="CBC25AD4">
+      <w:start w:val="1"/>
+      <w:numFmt w:val="decimal"/>
+      <w:lvlText w:val="%1."/>
+      <w:lvlJc w:val="left"/>
+      <w:pPr>
+        <w:ind w:left="1077" w:hanging="360"/>
+      </w:pPr>
+      <w:rPr>
+        <w:b w:val="0"/>
+      </w:rPr>
+    </w:lvl>
+    <w:lvl w:ilvl="1" w:tplc="04090019" w:tentative="1">
+      <w:start w:val="1"/>
+      <w:numFmt w:val="lowerLetter"/>
+      <w:lvlText w:val="%2."/>
+      <w:lvlJc w:val="left"/>
+      <w:pPr>
+        <w:ind w:left="1797" w:hanging="360"/>
+      </w:pPr>
+    </w:lvl>
+    <w:lvl w:ilvl="2" w:tplc="0409001B" w:tentative="1">
+      <w:start w:val="1"/>
+      <w:numFmt w:val="lowerRoman"/>
+      <w:lvlText w:val="%3."/>
+      <w:lvlJc w:val="right"/>
+      <w:pPr>
+        <w:ind w:left="2517" w:hanging="180"/>
+      </w:pPr>
+    </w:lvl>
+    <w:lvl w:ilvl="3" w:tplc="0409000F" w:tentative="1">
+      <w:start w:val="1"/>
+      <w:numFmt w:val="decimal"/>
+      <w:lvlText w:val="%4."/>
+      <w:lvlJc w:val="left"/>
+      <w:pPr>
+        <w:ind w:left="3237" w:hanging="360"/>
+      </w:pPr>
+    </w:lvl>
+    <w:lvl w:ilvl="4" w:tplc="04090019" w:tentative="1">
+      <w:start w:val="1"/>
+      <w:numFmt w:val="lowerLetter"/>
+      <w:lvlText w:val="%5."/>
+      <w:lvlJc w:val="left"/>
+      <w:pPr>
+        <w:ind w:left="3957" w:hanging="360"/>
+      </w:pPr>
+    </w:lvl>
+    <w:lvl w:ilvl="5" w:tplc="0409001B" w:tentative="1">
+      <w:start w:val="1"/>
+      <w:numFmt w:val="lowerRoman"/>
+      <w:lvlText w:val="%6."/>
+      <w:lvlJc w:val="right"/>
+      <w:pPr>
+        <w:ind w:left="4677" w:hanging="180"/>
+      </w:pPr>
+    </w:lvl>
+    <w:lvl w:ilvl="6" w:tplc="0409000F" w:tentative="1">
+      <w:start w:val="1"/>
+      <w:numFmt w:val="decimal"/>
+      <w:lvlText w:val="%7."/>
+      <w:lvlJc w:val="left"/>
+      <w:pPr>
+        <w:ind w:left="5397" w:hanging="360"/>
+      </w:pPr>
+    </w:lvl>
+    <w:lvl w:ilvl="7" w:tplc="04090019" w:tentative="1">
+      <w:start w:val="1"/>
+      <w:numFmt w:val="lowerLetter"/>
+      <w:lvlText w:val="%8."/>
+      <w:lvlJc w:val="left"/>
+      <w:pPr>
+        <w:ind w:left="6117" w:hanging="360"/>
+      </w:pPr>
+    </w:lvl>
+    <w:lvl w:ilvl="8" w:tplc="0409001B" w:tentative="1">
+      <w:start w:val="1"/>
+      <w:numFmt w:val="lowerRoman"/>
+      <w:lvlText w:val="%9."/>
+      <w:lvlJc w:val="right"/>
+      <w:pPr>
+        <w:ind w:left="6837" w:hanging="180"/>
+      </w:pPr>
+    </w:lvl>
+  </w:abstractNum>
+  <w:abstractNum w:abstractNumId="7">
     <w:nsid w:val="3814184D"/>
     <w:multiLevelType w:val="multilevel"/>
     <w:tmpl w:val="0E182962"/>
@@ -22221,7 +22752,7 @@
       <w:lvlJc w:val="left"/>
     </w:lvl>
   </w:abstractNum>
-  <w:abstractNum w:abstractNumId="7">
+  <w:abstractNum w:abstractNumId="8">
     <w:nsid w:val="3E1B643F"/>
     <w:multiLevelType w:val="hybridMultilevel"/>
     <w:tmpl w:val="3A66EEAA"/>
@@ -22307,7 +22838,7 @@
       </w:pPr>
     </w:lvl>
   </w:abstractNum>
-  <w:abstractNum w:abstractNumId="8">
+  <w:abstractNum w:abstractNumId="9">
     <w:nsid w:val="3F433EC9"/>
     <w:multiLevelType w:val="multilevel"/>
     <w:tmpl w:val="06461C34"/>
@@ -22375,18 +22906,18 @@
       <w:lvlJc w:val="left"/>
     </w:lvl>
   </w:abstractNum>
-  <w:abstractNum w:abstractNumId="9">
+  <w:abstractNum w:abstractNumId="10">
     <w:nsid w:val="4F331ADD"/>
     <w:multiLevelType w:val="multilevel"/>
-    <w:tmpl w:val="DAD6F470"/>
+    <w:tmpl w:val="9F24C35A"/>
     <w:lvl w:ilvl="0">
       <w:start w:val="1"/>
       <w:numFmt w:val="decimal"/>
       <w:pStyle w:val="Heading1"/>
-      <w:lvlText w:val="%1"/>
+      <w:lvlText w:val="Chương %1."/>
       <w:lvlJc w:val="left"/>
       <w:pPr>
-        <w:ind w:left="432" w:hanging="432"/>
+        <w:ind w:left="360" w:hanging="360"/>
       </w:pPr>
       <w:rPr>
         <w:rFonts w:hint="default"/>
@@ -22497,7 +23028,7 @@
       </w:rPr>
     </w:lvl>
   </w:abstractNum>
-  <w:abstractNum w:abstractNumId="10">
+  <w:abstractNum w:abstractNumId="11">
     <w:nsid w:val="69E54AE7"/>
     <w:multiLevelType w:val="multilevel"/>
     <w:tmpl w:val="0409001F"/>
@@ -22583,7 +23114,7 @@
       </w:pPr>
     </w:lvl>
   </w:abstractNum>
-  <w:abstractNum w:abstractNumId="11">
+  <w:abstractNum w:abstractNumId="12">
     <w:nsid w:val="6E0160E6"/>
     <w:multiLevelType w:val="multilevel"/>
     <w:tmpl w:val="6E368170"/>
@@ -22651,7 +23182,7 @@
       <w:lvlJc w:val="left"/>
     </w:lvl>
   </w:abstractNum>
-  <w:abstractNum w:abstractNumId="12">
+  <w:abstractNum w:abstractNumId="13">
     <w:nsid w:val="6E433E43"/>
     <w:multiLevelType w:val="multilevel"/>
     <w:tmpl w:val="DD4646B2"/>
@@ -22903,7 +23434,7 @@
       </w:rPr>
     </w:lvl>
   </w:abstractNum>
-  <w:abstractNum w:abstractNumId="13">
+  <w:abstractNum w:abstractNumId="14">
     <w:nsid w:val="73391713"/>
     <w:multiLevelType w:val="multilevel"/>
     <w:tmpl w:val="F740FA94"/>
@@ -23167,34 +23698,34 @@
     </w:lvl>
   </w:abstractNum>
   <w:num w:numId="1">
-    <w:abstractNumId w:val="13"/>
+    <w:abstractNumId w:val="14"/>
   </w:num>
   <w:num w:numId="2">
-    <w:abstractNumId w:val="12"/>
+    <w:abstractNumId w:val="13"/>
   </w:num>
   <w:num w:numId="3">
     <w:abstractNumId w:val="5"/>
   </w:num>
   <w:num w:numId="4">
-    <w:abstractNumId w:val="6"/>
+    <w:abstractNumId w:val="7"/>
   </w:num>
   <w:num w:numId="5">
     <w:abstractNumId w:val="0"/>
   </w:num>
   <w:num w:numId="6">
-    <w:abstractNumId w:val="11"/>
+    <w:abstractNumId w:val="12"/>
   </w:num>
   <w:num w:numId="7">
-    <w:abstractNumId w:val="7"/>
+    <w:abstractNumId w:val="8"/>
   </w:num>
   <w:num w:numId="8">
     <w:abstractNumId w:val="1"/>
   </w:num>
   <w:num w:numId="9">
-    <w:abstractNumId w:val="8"/>
+    <w:abstractNumId w:val="9"/>
   </w:num>
   <w:num w:numId="10">
-    <w:abstractNumId w:val="12"/>
+    <w:abstractNumId w:val="13"/>
     <w:lvlOverride w:ilvl="0">
       <w:startOverride w:val="4"/>
     </w:lvlOverride>
@@ -23224,7 +23755,7 @@
     </w:lvlOverride>
   </w:num>
   <w:num w:numId="11">
-    <w:abstractNumId w:val="12"/>
+    <w:abstractNumId w:val="13"/>
     <w:lvlOverride w:ilvl="0">
       <w:startOverride w:val="4"/>
     </w:lvlOverride>
@@ -23260,13 +23791,13 @@
     <w:abstractNumId w:val="3"/>
   </w:num>
   <w:num w:numId="14">
-    <w:abstractNumId w:val="10"/>
+    <w:abstractNumId w:val="11"/>
   </w:num>
   <w:num w:numId="15">
     <w:abstractNumId w:val="4"/>
   </w:num>
   <w:num w:numId="16">
-    <w:abstractNumId w:val="13"/>
+    <w:abstractNumId w:val="14"/>
     <w:lvlOverride w:ilvl="0">
       <w:startOverride w:val="1"/>
     </w:lvlOverride>
@@ -23296,7 +23827,10 @@
     </w:lvlOverride>
   </w:num>
   <w:num w:numId="17">
-    <w:abstractNumId w:val="9"/>
+    <w:abstractNumId w:val="10"/>
+  </w:num>
+  <w:num w:numId="18">
+    <w:abstractNumId w:val="6"/>
   </w:num>
   <w:numIdMacAtCleanup w:val="11"/>
 </w:numbering>
@@ -23480,16 +24014,13 @@
     <w:link w:val="Heading1Char"/>
     <w:uiPriority w:val="9"/>
     <w:qFormat/>
-    <w:rsid w:val="00BB012C"/>
+    <w:rsid w:val="0075117D"/>
     <w:pPr>
       <w:keepNext/>
       <w:keepLines/>
       <w:numPr>
         <w:numId w:val="17"/>
       </w:numPr>
-      <w:tabs>
-        <w:tab w:val="left" w:pos="1701"/>
-      </w:tabs>
       <w:spacing w:before="120"/>
       <w:outlineLvl w:val="0"/>
     </w:pPr>
@@ -23712,6 +24243,7 @@
   <w:style w:type="character" w:default="1" w:styleId="DefaultParagraphFont">
     <w:name w:val="Default Paragraph Font"/>
     <w:uiPriority w:val="1"/>
+    <w:semiHidden/>
     <w:unhideWhenUsed/>
   </w:style>
   <w:style w:type="table" w:default="1" w:styleId="TableNormal">
@@ -23740,13 +24272,14 @@
     <w:basedOn w:val="Normal"/>
     <w:link w:val="TiucctrangmuChar"/>
     <w:qFormat/>
-    <w:rsid w:val="00AA0998"/>
+    <w:rsid w:val="0093418F"/>
     <w:pPr>
       <w:tabs>
         <w:tab w:val="center" w:pos="6379"/>
       </w:tabs>
       <w:spacing w:after="200" w:line="276" w:lineRule="auto"/>
-      <w:jc w:val="center"/>
+      <w:ind w:firstLine="0"/>
+      <w:jc w:val="left"/>
     </w:pPr>
     <w:rPr>
       <w:b/>
@@ -23772,7 +24305,7 @@
     <w:name w:val="Tiêu đề các trang mở đầu Char"/>
     <w:basedOn w:val="DefaultParagraphFont"/>
     <w:link w:val="Tiucctrangmu"/>
-    <w:rsid w:val="00AA0998"/>
+    <w:rsid w:val="0093418F"/>
     <w:rPr>
       <w:rFonts w:ascii="Times New Roman" w:eastAsia="Times New Roman" w:hAnsi="Times New Roman" w:cs="Times New Roman"/>
       <w:b/>
@@ -23822,13 +24355,15 @@
     <w:basedOn w:val="Normal"/>
     <w:link w:val="ChngChar"/>
     <w:qFormat/>
-    <w:rsid w:val="00AE4F5F"/>
+    <w:rsid w:val="000262E7"/>
     <w:pPr>
       <w:tabs>
         <w:tab w:val="center" w:pos="6379"/>
       </w:tabs>
       <w:spacing w:before="120"/>
-      <w:jc w:val="center"/>
+      <w:ind w:firstLine="0"/>
+      <w:jc w:val="left"/>
+      <w:outlineLvl w:val="0"/>
     </w:pPr>
     <w:rPr>
       <w:b/>
@@ -23855,7 +24390,7 @@
     <w:name w:val="Chương Char"/>
     <w:basedOn w:val="DefaultParagraphFont"/>
     <w:link w:val="Chng"/>
-    <w:rsid w:val="00AE4F5F"/>
+    <w:rsid w:val="000262E7"/>
     <w:rPr>
       <w:rFonts w:ascii="Times New Roman" w:eastAsia="Times New Roman" w:hAnsi="Times New Roman" w:cs="Times New Roman"/>
       <w:b/>
@@ -23912,10 +24447,11 @@
     <w:autoRedefine/>
     <w:uiPriority w:val="39"/>
     <w:unhideWhenUsed/>
-    <w:rsid w:val="00AE4F5F"/>
+    <w:rsid w:val="0003473C"/>
     <w:pPr>
       <w:tabs>
-        <w:tab w:val="right" w:leader="dot" w:pos="9639"/>
+        <w:tab w:val="left" w:pos="1760"/>
+        <w:tab w:val="right" w:leader="dot" w:pos="9065"/>
       </w:tabs>
     </w:pPr>
     <w:rPr>
@@ -23929,9 +24465,13 @@
     <w:autoRedefine/>
     <w:uiPriority w:val="39"/>
     <w:unhideWhenUsed/>
-    <w:rsid w:val="00AA0998"/>
+    <w:rsid w:val="00844B74"/>
     <w:pPr>
-      <w:ind w:left="720"/>
+      <w:tabs>
+        <w:tab w:val="left" w:pos="1440"/>
+        <w:tab w:val="right" w:leader="dot" w:pos="9066"/>
+      </w:tabs>
+      <w:ind w:firstLine="851"/>
     </w:pPr>
     <w:rPr>
       <w:sz w:val="26"/>
@@ -23944,9 +24484,13 @@
     <w:autoRedefine/>
     <w:uiPriority w:val="39"/>
     <w:unhideWhenUsed/>
-    <w:rsid w:val="00AA0998"/>
+    <w:rsid w:val="00844B74"/>
     <w:pPr>
-      <w:ind w:left="1440"/>
+      <w:tabs>
+        <w:tab w:val="left" w:pos="2127"/>
+        <w:tab w:val="right" w:leader="dot" w:pos="9066"/>
+      </w:tabs>
+      <w:ind w:left="993" w:firstLine="283"/>
     </w:pPr>
     <w:rPr>
       <w:sz w:val="26"/>
@@ -23968,7 +24512,7 @@
     <w:basedOn w:val="DefaultParagraphFont"/>
     <w:link w:val="Heading1"/>
     <w:uiPriority w:val="9"/>
-    <w:rsid w:val="00BB012C"/>
+    <w:rsid w:val="0075117D"/>
     <w:rPr>
       <w:rFonts w:ascii="Times New Roman" w:eastAsiaTheme="majorEastAsia" w:hAnsi="Times New Roman" w:cs="Times New Roman"/>
       <w:b/>
@@ -25938,16 +26482,13 @@
     <w:link w:val="Heading1Char"/>
     <w:uiPriority w:val="9"/>
     <w:qFormat/>
-    <w:rsid w:val="00BB012C"/>
+    <w:rsid w:val="0075117D"/>
     <w:pPr>
       <w:keepNext/>
       <w:keepLines/>
       <w:numPr>
         <w:numId w:val="17"/>
       </w:numPr>
-      <w:tabs>
-        <w:tab w:val="left" w:pos="1701"/>
-      </w:tabs>
       <w:spacing w:before="120"/>
       <w:outlineLvl w:val="0"/>
     </w:pPr>
@@ -26170,6 +26711,7 @@
   <w:style w:type="character" w:default="1" w:styleId="DefaultParagraphFont">
     <w:name w:val="Default Paragraph Font"/>
     <w:uiPriority w:val="1"/>
+    <w:semiHidden/>
     <w:unhideWhenUsed/>
   </w:style>
   <w:style w:type="table" w:default="1" w:styleId="TableNormal">
@@ -26198,13 +26740,14 @@
     <w:basedOn w:val="Normal"/>
     <w:link w:val="TiucctrangmuChar"/>
     <w:qFormat/>
-    <w:rsid w:val="00AA0998"/>
+    <w:rsid w:val="0093418F"/>
     <w:pPr>
       <w:tabs>
         <w:tab w:val="center" w:pos="6379"/>
       </w:tabs>
       <w:spacing w:after="200" w:line="276" w:lineRule="auto"/>
-      <w:jc w:val="center"/>
+      <w:ind w:firstLine="0"/>
+      <w:jc w:val="left"/>
     </w:pPr>
     <w:rPr>
       <w:b/>
@@ -26230,7 +26773,7 @@
     <w:name w:val="Tiêu đề các trang mở đầu Char"/>
     <w:basedOn w:val="DefaultParagraphFont"/>
     <w:link w:val="Tiucctrangmu"/>
-    <w:rsid w:val="00AA0998"/>
+    <w:rsid w:val="0093418F"/>
     <w:rPr>
       <w:rFonts w:ascii="Times New Roman" w:eastAsia="Times New Roman" w:hAnsi="Times New Roman" w:cs="Times New Roman"/>
       <w:b/>
@@ -26280,13 +26823,15 @@
     <w:basedOn w:val="Normal"/>
     <w:link w:val="ChngChar"/>
     <w:qFormat/>
-    <w:rsid w:val="00AE4F5F"/>
+    <w:rsid w:val="000262E7"/>
     <w:pPr>
       <w:tabs>
         <w:tab w:val="center" w:pos="6379"/>
       </w:tabs>
       <w:spacing w:before="120"/>
-      <w:jc w:val="center"/>
+      <w:ind w:firstLine="0"/>
+      <w:jc w:val="left"/>
+      <w:outlineLvl w:val="0"/>
     </w:pPr>
     <w:rPr>
       <w:b/>
@@ -26313,7 +26858,7 @@
     <w:name w:val="Chương Char"/>
     <w:basedOn w:val="DefaultParagraphFont"/>
     <w:link w:val="Chng"/>
-    <w:rsid w:val="00AE4F5F"/>
+    <w:rsid w:val="000262E7"/>
     <w:rPr>
       <w:rFonts w:ascii="Times New Roman" w:eastAsia="Times New Roman" w:hAnsi="Times New Roman" w:cs="Times New Roman"/>
       <w:b/>
@@ -26370,10 +26915,11 @@
     <w:autoRedefine/>
     <w:uiPriority w:val="39"/>
     <w:unhideWhenUsed/>
-    <w:rsid w:val="00AE4F5F"/>
+    <w:rsid w:val="0003473C"/>
     <w:pPr>
       <w:tabs>
-        <w:tab w:val="right" w:leader="dot" w:pos="9639"/>
+        <w:tab w:val="left" w:pos="1760"/>
+        <w:tab w:val="right" w:leader="dot" w:pos="9065"/>
       </w:tabs>
     </w:pPr>
     <w:rPr>
@@ -26387,9 +26933,13 @@
     <w:autoRedefine/>
     <w:uiPriority w:val="39"/>
     <w:unhideWhenUsed/>
-    <w:rsid w:val="00AA0998"/>
+    <w:rsid w:val="00844B74"/>
     <w:pPr>
-      <w:ind w:left="720"/>
+      <w:tabs>
+        <w:tab w:val="left" w:pos="1440"/>
+        <w:tab w:val="right" w:leader="dot" w:pos="9066"/>
+      </w:tabs>
+      <w:ind w:firstLine="851"/>
     </w:pPr>
     <w:rPr>
       <w:sz w:val="26"/>
@@ -26402,9 +26952,13 @@
     <w:autoRedefine/>
     <w:uiPriority w:val="39"/>
     <w:unhideWhenUsed/>
-    <w:rsid w:val="00AA0998"/>
+    <w:rsid w:val="00844B74"/>
     <w:pPr>
-      <w:ind w:left="1440"/>
+      <w:tabs>
+        <w:tab w:val="left" w:pos="2127"/>
+        <w:tab w:val="right" w:leader="dot" w:pos="9066"/>
+      </w:tabs>
+      <w:ind w:left="993" w:firstLine="283"/>
     </w:pPr>
     <w:rPr>
       <w:sz w:val="26"/>
@@ -26426,7 +26980,7 @@
     <w:basedOn w:val="DefaultParagraphFont"/>
     <w:link w:val="Heading1"/>
     <w:uiPriority w:val="9"/>
-    <w:rsid w:val="00BB012C"/>
+    <w:rsid w:val="0075117D"/>
     <w:rPr>
       <w:rFonts w:ascii="Times New Roman" w:eastAsiaTheme="majorEastAsia" w:hAnsi="Times New Roman" w:cs="Times New Roman"/>
       <w:b/>
@@ -28473,7 +29027,7 @@
   <a:extraClrSchemeLst/>
   <a:extLst>
     <a:ext uri="{05A4C25C-085E-4340-85A3-A5531E510DB2}">
-      <thm15:themeFamily xmlns:thm15="http://schemas.microsoft.com/office/thememl/2012/main" xmlns="" name="Office Theme" id="{62F939B6-93AF-4DB8-9C6B-D6C7DFDC589F}" vid="{4A3C46E8-61CC-4603-A589-7422A47A8E4A}"/>
+      <thm15:themeFamily xmlns="" xmlns:thm15="http://schemas.microsoft.com/office/thememl/2012/main" name="Office Theme" id="{62F939B6-93AF-4DB8-9C6B-D6C7DFDC589F}" vid="{4A3C46E8-61CC-4603-A589-7422A47A8E4A}"/>
     </a:ext>
   </a:extLst>
 </a:theme>
@@ -28484,7 +29038,7 @@
 </file>
 
 <file path=customXml/itemProps1.xml><?xml version="1.0" encoding="utf-8"?>
-<ds:datastoreItem xmlns:ds="http://schemas.openxmlformats.org/officeDocument/2006/customXml" ds:itemID="{0848B298-87B3-469C-BF74-2FBCE8133022}">
+<ds:datastoreItem xmlns:ds="http://schemas.openxmlformats.org/officeDocument/2006/customXml" ds:itemID="{E0802344-DDAF-4325-A6B8-EECB4EFF4FAD}">
   <ds:schemaRefs>
     <ds:schemaRef ds:uri="http://schemas.openxmlformats.org/officeDocument/2006/bibliography"/>
   </ds:schemaRefs>
